--- a/tree/отчёт.docx
+++ b/tree/отчёт.docx
@@ -437,274 +437,228 @@
           <w:sz w:val="28"/>
           <w:szCs w:val="28"/>
         </w:rPr>
-        <w:t xml:space="preserve">Требуется реализовать алгоритмы для собственного варианта бинарного дерева поиска, имеющего не менее трёх </w:t>
-      </w:r>
-      <w:proofErr w:type="gramStart"/>
-      <w:r>
+        <w:t>Требуется реализовать алгоритмы для собственного варианта бинарного дерева поиска, имеющего не менее трёх уровней .</w:t>
+      </w:r>
+    </w:p>
+    <w:p>
+      <w:pPr>
         <w:rPr>
           <w:rFonts w:ascii="Times New Roman" w:hAnsi="Times New Roman" w:cs="Times New Roman"/>
           <w:sz w:val="28"/>
           <w:szCs w:val="28"/>
         </w:rPr>
-        <w:t>уровней .</w:t>
-      </w:r>
-      <w:proofErr w:type="gramEnd"/>
-    </w:p>
-    <w:p>
-      <w:pPr>
+      </w:pPr>
+      <w:r>
         <w:rPr>
           <w:rFonts w:ascii="Times New Roman" w:hAnsi="Times New Roman" w:cs="Times New Roman"/>
           <w:sz w:val="28"/>
           <w:szCs w:val="28"/>
         </w:rPr>
-      </w:pPr>
-      <w:r>
+        <w:t>Алгоритмы:</w:t>
+      </w:r>
+    </w:p>
+    <w:p>
+      <w:pPr>
         <w:rPr>
           <w:rFonts w:ascii="Times New Roman" w:hAnsi="Times New Roman" w:cs="Times New Roman"/>
           <w:sz w:val="28"/>
           <w:szCs w:val="28"/>
         </w:rPr>
-        <w:t>Алгоритмы:</w:t>
-      </w:r>
-    </w:p>
-    <w:p>
-      <w:pPr>
+      </w:pPr>
+      <w:r>
         <w:rPr>
           <w:rFonts w:ascii="Times New Roman" w:hAnsi="Times New Roman" w:cs="Times New Roman"/>
           <w:sz w:val="28"/>
           <w:szCs w:val="28"/>
         </w:rPr>
-      </w:pPr>
-      <w:r>
+        <w:t>1. Необходимо реализовать функции для редактирования дерева:</w:t>
+      </w:r>
+    </w:p>
+    <w:p>
+      <w:pPr>
         <w:rPr>
           <w:rFonts w:ascii="Times New Roman" w:hAnsi="Times New Roman" w:cs="Times New Roman"/>
           <w:sz w:val="28"/>
           <w:szCs w:val="28"/>
         </w:rPr>
-        <w:t>1. Необходимо реализовать функции для редактирования дерева:</w:t>
-      </w:r>
-    </w:p>
-    <w:p>
-      <w:pPr>
+      </w:pPr>
+      <w:r>
         <w:rPr>
           <w:rFonts w:ascii="Times New Roman" w:hAnsi="Times New Roman" w:cs="Times New Roman"/>
           <w:sz w:val="28"/>
           <w:szCs w:val="28"/>
         </w:rPr>
-      </w:pPr>
-      <w:r>
+        <w:t>- Вставка узла.</w:t>
+      </w:r>
+    </w:p>
+    <w:p>
+      <w:pPr>
         <w:rPr>
           <w:rFonts w:ascii="Times New Roman" w:hAnsi="Times New Roman" w:cs="Times New Roman"/>
           <w:sz w:val="28"/>
           <w:szCs w:val="28"/>
         </w:rPr>
-        <w:t>- Вставка узла.</w:t>
-      </w:r>
-    </w:p>
-    <w:p>
-      <w:pPr>
+      </w:pPr>
+      <w:r>
         <w:rPr>
           <w:rFonts w:ascii="Times New Roman" w:hAnsi="Times New Roman" w:cs="Times New Roman"/>
           <w:sz w:val="28"/>
           <w:szCs w:val="28"/>
         </w:rPr>
-      </w:pPr>
-      <w:r>
+        <w:t>- Удаление узла.</w:t>
+      </w:r>
+    </w:p>
+    <w:p>
+      <w:pPr>
         <w:rPr>
           <w:rFonts w:ascii="Times New Roman" w:hAnsi="Times New Roman" w:cs="Times New Roman"/>
           <w:sz w:val="28"/>
           <w:szCs w:val="28"/>
         </w:rPr>
-        <w:t>- Удаление узла.</w:t>
-      </w:r>
-    </w:p>
-    <w:p>
-      <w:pPr>
+      </w:pPr>
+      <w:r>
         <w:rPr>
           <w:rFonts w:ascii="Times New Roman" w:hAnsi="Times New Roman" w:cs="Times New Roman"/>
           <w:sz w:val="28"/>
           <w:szCs w:val="28"/>
         </w:rPr>
-      </w:pPr>
-      <w:r>
+        <w:t>- Поиск элемента по ключу.</w:t>
+      </w:r>
+    </w:p>
+    <w:p>
+      <w:pPr>
         <w:rPr>
           <w:rFonts w:ascii="Times New Roman" w:hAnsi="Times New Roman" w:cs="Times New Roman"/>
           <w:sz w:val="28"/>
           <w:szCs w:val="28"/>
         </w:rPr>
-        <w:t>- Поиск элемента по ключу.</w:t>
-      </w:r>
-    </w:p>
-    <w:p>
-      <w:pPr>
+      </w:pPr>
+      <w:r>
         <w:rPr>
           <w:rFonts w:ascii="Times New Roman" w:hAnsi="Times New Roman" w:cs="Times New Roman"/>
           <w:sz w:val="28"/>
           <w:szCs w:val="28"/>
         </w:rPr>
-      </w:pPr>
-      <w:r>
+        <w:t>2. Реализовать алгоритмы обхода дерева:</w:t>
+      </w:r>
+    </w:p>
+    <w:p>
+      <w:pPr>
         <w:rPr>
           <w:rFonts w:ascii="Times New Roman" w:hAnsi="Times New Roman" w:cs="Times New Roman"/>
           <w:sz w:val="28"/>
           <w:szCs w:val="28"/>
         </w:rPr>
-        <w:t>2. Реализовать алгоритмы обхода дерева:</w:t>
-      </w:r>
-    </w:p>
-    <w:p>
-      <w:pPr>
+      </w:pPr>
+      <w:r>
         <w:rPr>
           <w:rFonts w:ascii="Times New Roman" w:hAnsi="Times New Roman" w:cs="Times New Roman"/>
           <w:sz w:val="28"/>
           <w:szCs w:val="28"/>
         </w:rPr>
-      </w:pPr>
-      <w:r>
+        <w:t>2.1 Прямой</w:t>
+      </w:r>
+    </w:p>
+    <w:p>
+      <w:pPr>
         <w:rPr>
           <w:rFonts w:ascii="Times New Roman" w:hAnsi="Times New Roman" w:cs="Times New Roman"/>
           <w:sz w:val="28"/>
           <w:szCs w:val="28"/>
         </w:rPr>
-        <w:t>2.1 Прямой</w:t>
-      </w:r>
-    </w:p>
-    <w:p>
-      <w:pPr>
+      </w:pPr>
+      <w:r>
         <w:rPr>
           <w:rFonts w:ascii="Times New Roman" w:hAnsi="Times New Roman" w:cs="Times New Roman"/>
           <w:sz w:val="28"/>
           <w:szCs w:val="28"/>
         </w:rPr>
-      </w:pPr>
-      <w:r>
+        <w:t>2.2 Симметричный</w:t>
+      </w:r>
+    </w:p>
+    <w:p>
+      <w:pPr>
         <w:rPr>
           <w:rFonts w:ascii="Times New Roman" w:hAnsi="Times New Roman" w:cs="Times New Roman"/>
           <w:sz w:val="28"/>
           <w:szCs w:val="28"/>
         </w:rPr>
-        <w:t>2.2 Симметричный</w:t>
-      </w:r>
-    </w:p>
-    <w:p>
-      <w:pPr>
+      </w:pPr>
+      <w:r>
         <w:rPr>
           <w:rFonts w:ascii="Times New Roman" w:hAnsi="Times New Roman" w:cs="Times New Roman"/>
           <w:sz w:val="28"/>
           <w:szCs w:val="28"/>
         </w:rPr>
-      </w:pPr>
-      <w:r>
+        <w:t>2.3 Обратный</w:t>
+      </w:r>
+    </w:p>
+    <w:p>
+      <w:pPr>
         <w:rPr>
           <w:rFonts w:ascii="Times New Roman" w:hAnsi="Times New Roman" w:cs="Times New Roman"/>
           <w:sz w:val="28"/>
           <w:szCs w:val="28"/>
         </w:rPr>
-        <w:t>2.3 Обратный</w:t>
-      </w:r>
-    </w:p>
-    <w:p>
-      <w:pPr>
+      </w:pPr>
+      <w:r>
         <w:rPr>
           <w:rFonts w:ascii="Times New Roman" w:hAnsi="Times New Roman" w:cs="Times New Roman"/>
           <w:sz w:val="28"/>
           <w:szCs w:val="28"/>
         </w:rPr>
-      </w:pPr>
-      <w:r>
+        <w:t>3. Реализовать алгоритм балансировки дерева.</w:t>
+      </w:r>
+    </w:p>
+    <w:p>
+      <w:pPr>
         <w:rPr>
           <w:rFonts w:ascii="Times New Roman" w:hAnsi="Times New Roman" w:cs="Times New Roman"/>
           <w:sz w:val="28"/>
           <w:szCs w:val="28"/>
         </w:rPr>
-        <w:t>3. Реализовать алгоритм балансировки дерева.</w:t>
-      </w:r>
-    </w:p>
-    <w:p>
-      <w:pPr>
+      </w:pPr>
+      <w:r>
         <w:rPr>
           <w:rFonts w:ascii="Times New Roman" w:hAnsi="Times New Roman" w:cs="Times New Roman"/>
           <w:sz w:val="28"/>
           <w:szCs w:val="28"/>
         </w:rPr>
-      </w:pPr>
-      <w:r>
+        <w:t>4. Реализовать вертикальную и горизонтальную печать.</w:t>
+      </w:r>
+    </w:p>
+    <w:p>
+      <w:pPr>
         <w:rPr>
           <w:rFonts w:ascii="Times New Roman" w:hAnsi="Times New Roman" w:cs="Times New Roman"/>
           <w:sz w:val="28"/>
           <w:szCs w:val="28"/>
         </w:rPr>
-        <w:t>4. Реализовать вертикальную и горизонтальную печать.</w:t>
-      </w:r>
-    </w:p>
-    <w:p>
-      <w:pPr>
+      </w:pPr>
+      <w:r>
         <w:rPr>
           <w:rFonts w:ascii="Times New Roman" w:hAnsi="Times New Roman" w:cs="Times New Roman"/>
           <w:sz w:val="28"/>
           <w:szCs w:val="28"/>
         </w:rPr>
-      </w:pPr>
-      <w:r>
+        <w:t>5. Визуализация дерева должна быть выполнена с использованием любой доступной графической библиотеки – SFML, SDL, OpenGL и подобных.</w:t>
+      </w:r>
+    </w:p>
+    <w:p>
+      <w:pPr>
         <w:rPr>
           <w:rFonts w:ascii="Times New Roman" w:hAnsi="Times New Roman" w:cs="Times New Roman"/>
           <w:sz w:val="28"/>
           <w:szCs w:val="28"/>
         </w:rPr>
-        <w:t xml:space="preserve">5. Визуализация дерева должна быть выполнена с использованием любой доступной графической библиотеки – SFML, SDL, </w:t>
-      </w:r>
-      <w:proofErr w:type="spellStart"/>
+      </w:pPr>
       <w:r>
         <w:rPr>
           <w:rFonts w:ascii="Times New Roman" w:hAnsi="Times New Roman" w:cs="Times New Roman"/>
           <w:sz w:val="28"/>
           <w:szCs w:val="28"/>
         </w:rPr>
-        <w:t>OpenGL</w:t>
-      </w:r>
-      <w:proofErr w:type="spellEnd"/>
-      <w:r>
-        <w:rPr>
-          <w:rFonts w:ascii="Times New Roman" w:hAnsi="Times New Roman" w:cs="Times New Roman"/>
-          <w:sz w:val="28"/>
-          <w:szCs w:val="28"/>
-        </w:rPr>
-        <w:t xml:space="preserve"> и подобных.</w:t>
-      </w:r>
-    </w:p>
-    <w:p>
-      <w:pPr>
-        <w:rPr>
-          <w:rFonts w:ascii="Times New Roman" w:hAnsi="Times New Roman" w:cs="Times New Roman"/>
-          <w:sz w:val="28"/>
-          <w:szCs w:val="28"/>
-        </w:rPr>
-      </w:pPr>
-      <w:r>
-        <w:rPr>
-          <w:rFonts w:ascii="Times New Roman" w:hAnsi="Times New Roman" w:cs="Times New Roman"/>
-          <w:sz w:val="28"/>
-          <w:szCs w:val="28"/>
-        </w:rPr>
-        <w:t xml:space="preserve">6. Пользовательский интерфейс по усмотрению разработчика - с условием кроссплатформенности (поощряется использование </w:t>
-      </w:r>
-      <w:proofErr w:type="spellStart"/>
-      <w:r>
-        <w:rPr>
-          <w:rFonts w:ascii="Times New Roman" w:hAnsi="Times New Roman" w:cs="Times New Roman"/>
-          <w:sz w:val="28"/>
-          <w:szCs w:val="28"/>
-        </w:rPr>
-        <w:t>Qt</w:t>
-      </w:r>
-      <w:proofErr w:type="spellEnd"/>
-      <w:r>
-        <w:rPr>
-          <w:rFonts w:ascii="Times New Roman" w:hAnsi="Times New Roman" w:cs="Times New Roman"/>
-          <w:sz w:val="28"/>
-          <w:szCs w:val="28"/>
-        </w:rPr>
-        <w:t xml:space="preserve"> или иных фреймворков).</w:t>
+        <w:t>6. Пользовательский интерфейс по усмотрению разработчика - с условием кроссплатформенности (поощряется использование Qt или иных фреймворков).</w:t>
       </w:r>
     </w:p>
     <w:p>
@@ -731,22 +685,18 @@
         </w:rPr>
         <w:br/>
       </w:r>
-      <w:proofErr w:type="spellStart"/>
       <w:r>
         <w:rPr>
           <w:color w:val="808000"/>
         </w:rPr>
         <w:t>class</w:t>
       </w:r>
-      <w:proofErr w:type="spellEnd"/>
-      <w:r>
-        <w:rPr>
-          <w:color w:val="C0C0C0"/>
-        </w:rPr>
-        <w:t xml:space="preserve"> </w:t>
-      </w:r>
-      <w:proofErr w:type="spellStart"/>
-      <w:proofErr w:type="gramStart"/>
+      <w:r>
+        <w:rPr>
+          <w:color w:val="C0C0C0"/>
+        </w:rPr>
+        <w:t xml:space="preserve"> </w:t>
+      </w:r>
       <w:r>
         <w:rPr>
           <w:b/>
@@ -755,7 +705,6 @@
         </w:rPr>
         <w:t>BinaryTreeWidget</w:t>
       </w:r>
-      <w:proofErr w:type="spellEnd"/>
       <w:r>
         <w:rPr>
           <w:color w:val="C0C0C0"/>
@@ -765,35 +714,30 @@
       <w:r>
         <w:t>:</w:t>
       </w:r>
-      <w:proofErr w:type="gramEnd"/>
-      <w:r>
-        <w:rPr>
-          <w:color w:val="C0C0C0"/>
-        </w:rPr>
-        <w:t xml:space="preserve"> </w:t>
-      </w:r>
-      <w:proofErr w:type="spellStart"/>
+      <w:r>
+        <w:rPr>
+          <w:color w:val="C0C0C0"/>
+        </w:rPr>
+        <w:t xml:space="preserve"> </w:t>
+      </w:r>
       <w:r>
         <w:rPr>
           <w:color w:val="808000"/>
         </w:rPr>
         <w:t>public</w:t>
       </w:r>
-      <w:proofErr w:type="spellEnd"/>
-      <w:r>
-        <w:rPr>
-          <w:color w:val="C0C0C0"/>
-        </w:rPr>
-        <w:t xml:space="preserve"> </w:t>
-      </w:r>
-      <w:proofErr w:type="spellStart"/>
+      <w:r>
+        <w:rPr>
+          <w:color w:val="C0C0C0"/>
+        </w:rPr>
+        <w:t xml:space="preserve"> </w:t>
+      </w:r>
       <w:r>
         <w:rPr>
           <w:color w:val="800080"/>
         </w:rPr>
         <w:t>QWidget</w:t>
       </w:r>
-      <w:proofErr w:type="spellEnd"/>
       <w:r>
         <w:rPr>
           <w:color w:val="C0C0C0"/>
@@ -890,8 +834,6 @@
         </w:rPr>
         <w:t xml:space="preserve">    </w:t>
       </w:r>
-      <w:proofErr w:type="spellStart"/>
-      <w:proofErr w:type="gramStart"/>
       <w:r>
         <w:rPr>
           <w:rFonts w:ascii="Courier New" w:eastAsia="Times New Roman" w:hAnsi="Courier New" w:cs="Courier New"/>
@@ -904,7 +846,6 @@
         </w:rPr>
         <w:t>BinaryTreeWidget</w:t>
       </w:r>
-      <w:proofErr w:type="spellEnd"/>
       <w:r>
         <w:rPr>
           <w:rFonts w:ascii="Courier New" w:eastAsia="Times New Roman" w:hAnsi="Courier New" w:cs="Courier New"/>
@@ -914,8 +855,6 @@
         </w:rPr>
         <w:t>(</w:t>
       </w:r>
-      <w:proofErr w:type="spellStart"/>
-      <w:proofErr w:type="gramEnd"/>
       <w:r>
         <w:rPr>
           <w:rFonts w:ascii="Courier New" w:eastAsia="Times New Roman" w:hAnsi="Courier New" w:cs="Courier New"/>
@@ -926,7 +865,6 @@
         </w:rPr>
         <w:t>QWidget</w:t>
       </w:r>
-      <w:proofErr w:type="spellEnd"/>
       <w:r>
         <w:rPr>
           <w:rFonts w:ascii="Courier New" w:eastAsia="Times New Roman" w:hAnsi="Courier New" w:cs="Courier New"/>
@@ -985,7 +923,6 @@
         </w:rPr>
         <w:t xml:space="preserve"> </w:t>
       </w:r>
-      <w:proofErr w:type="spellStart"/>
       <w:r>
         <w:rPr>
           <w:rFonts w:ascii="Courier New" w:eastAsia="Times New Roman" w:hAnsi="Courier New" w:cs="Courier New"/>
@@ -996,7 +933,6 @@
         </w:rPr>
         <w:t>nullptr</w:t>
       </w:r>
-      <w:proofErr w:type="spellEnd"/>
       <w:r>
         <w:rPr>
           <w:rFonts w:ascii="Courier New" w:eastAsia="Times New Roman" w:hAnsi="Courier New" w:cs="Courier New"/>
@@ -1035,7 +971,6 @@
         </w:rPr>
         <w:t xml:space="preserve"> </w:t>
       </w:r>
-      <w:proofErr w:type="spellStart"/>
       <w:r>
         <w:rPr>
           <w:rFonts w:ascii="Courier New" w:eastAsia="Times New Roman" w:hAnsi="Courier New" w:cs="Courier New"/>
@@ -1046,7 +981,6 @@
         </w:rPr>
         <w:t>QWidget</w:t>
       </w:r>
-      <w:proofErr w:type="spellEnd"/>
       <w:r>
         <w:rPr>
           <w:rFonts w:ascii="Courier New" w:eastAsia="Times New Roman" w:hAnsi="Courier New" w:cs="Courier New"/>
@@ -1106,7 +1040,6 @@
         </w:rPr>
         <w:t>(</w:t>
       </w:r>
-      <w:proofErr w:type="spellStart"/>
       <w:r>
         <w:rPr>
           <w:rFonts w:ascii="Courier New" w:eastAsia="Times New Roman" w:hAnsi="Courier New" w:cs="Courier New"/>
@@ -1117,7 +1050,6 @@
         </w:rPr>
         <w:t>nullptr</w:t>
       </w:r>
-      <w:proofErr w:type="spellEnd"/>
       <w:r>
         <w:rPr>
           <w:rFonts w:ascii="Courier New" w:eastAsia="Times New Roman" w:hAnsi="Courier New" w:cs="Courier New"/>
@@ -1234,8 +1166,6 @@
         </w:rPr>
         <w:t xml:space="preserve"> </w:t>
       </w:r>
-      <w:proofErr w:type="spellStart"/>
-      <w:proofErr w:type="gramStart"/>
       <w:r>
         <w:rPr>
           <w:rFonts w:ascii="Courier New" w:eastAsia="Times New Roman" w:hAnsi="Courier New" w:cs="Courier New"/>
@@ -1248,7 +1178,6 @@
         </w:rPr>
         <w:t>insertNode</w:t>
       </w:r>
-      <w:proofErr w:type="spellEnd"/>
       <w:r>
         <w:rPr>
           <w:rFonts w:ascii="Courier New" w:eastAsia="Times New Roman" w:hAnsi="Courier New" w:cs="Courier New"/>
@@ -1258,7 +1187,6 @@
         </w:rPr>
         <w:t>(</w:t>
       </w:r>
-      <w:proofErr w:type="gramEnd"/>
       <w:r>
         <w:rPr>
           <w:rFonts w:ascii="Courier New" w:eastAsia="Times New Roman" w:hAnsi="Courier New" w:cs="Courier New"/>
@@ -1395,7 +1323,6 @@
         </w:rPr>
         <w:t xml:space="preserve"> </w:t>
       </w:r>
-      <w:proofErr w:type="gramStart"/>
       <w:r>
         <w:rPr>
           <w:rFonts w:ascii="Courier New" w:eastAsia="Times New Roman" w:hAnsi="Courier New" w:cs="Courier New"/>
@@ -1415,7 +1342,6 @@
         </w:rPr>
         <w:t>(</w:t>
       </w:r>
-      <w:proofErr w:type="gramEnd"/>
       <w:r>
         <w:rPr>
           <w:rFonts w:ascii="Courier New" w:eastAsia="Times New Roman" w:hAnsi="Courier New" w:cs="Courier New"/>
@@ -1505,7 +1431,6 @@
         </w:rPr>
         <w:t xml:space="preserve">        </w:t>
       </w:r>
-      <w:proofErr w:type="gramStart"/>
       <w:r>
         <w:rPr>
           <w:rFonts w:ascii="Courier New" w:eastAsia="Times New Roman" w:hAnsi="Courier New" w:cs="Courier New"/>
@@ -1523,17 +1448,7 @@
           <w:szCs w:val="20"/>
           <w:lang w:val="en-US" w:eastAsia="ru-RU"/>
         </w:rPr>
-        <w:t>(</w:t>
-      </w:r>
-      <w:proofErr w:type="gramEnd"/>
-      <w:r>
-        <w:rPr>
-          <w:rFonts w:ascii="Courier New" w:eastAsia="Times New Roman" w:hAnsi="Courier New" w:cs="Courier New"/>
-          <w:sz w:val="20"/>
-          <w:szCs w:val="20"/>
-          <w:lang w:val="en-US" w:eastAsia="ru-RU"/>
-        </w:rPr>
-        <w:t>);</w:t>
+        <w:t>();</w:t>
       </w:r>
     </w:p>
     <w:p>
@@ -1671,8 +1586,6 @@
         </w:rPr>
         <w:t xml:space="preserve"> </w:t>
       </w:r>
-      <w:proofErr w:type="spellStart"/>
-      <w:proofErr w:type="gramStart"/>
       <w:r>
         <w:rPr>
           <w:rFonts w:ascii="Courier New" w:eastAsia="Times New Roman" w:hAnsi="Courier New" w:cs="Courier New"/>
@@ -1685,7 +1598,6 @@
         </w:rPr>
         <w:t>deleteNode</w:t>
       </w:r>
-      <w:proofErr w:type="spellEnd"/>
       <w:r>
         <w:rPr>
           <w:rFonts w:ascii="Courier New" w:eastAsia="Times New Roman" w:hAnsi="Courier New" w:cs="Courier New"/>
@@ -1695,7 +1607,6 @@
         </w:rPr>
         <w:t>(</w:t>
       </w:r>
-      <w:proofErr w:type="gramEnd"/>
       <w:r>
         <w:rPr>
           <w:rFonts w:ascii="Courier New" w:eastAsia="Times New Roman" w:hAnsi="Courier New" w:cs="Courier New"/>
@@ -1832,7 +1743,6 @@
         </w:rPr>
         <w:t xml:space="preserve"> </w:t>
       </w:r>
-      <w:proofErr w:type="gramStart"/>
       <w:r>
         <w:rPr>
           <w:rFonts w:ascii="Courier New" w:eastAsia="Times New Roman" w:hAnsi="Courier New" w:cs="Courier New"/>
@@ -1852,7 +1762,6 @@
         </w:rPr>
         <w:t>(</w:t>
       </w:r>
-      <w:proofErr w:type="gramEnd"/>
       <w:r>
         <w:rPr>
           <w:rFonts w:ascii="Courier New" w:eastAsia="Times New Roman" w:hAnsi="Courier New" w:cs="Courier New"/>
@@ -1942,7 +1851,6 @@
         </w:rPr>
         <w:t xml:space="preserve">        </w:t>
       </w:r>
-      <w:proofErr w:type="gramStart"/>
       <w:r>
         <w:rPr>
           <w:rFonts w:ascii="Courier New" w:eastAsia="Times New Roman" w:hAnsi="Courier New" w:cs="Courier New"/>
@@ -1960,17 +1868,7 @@
           <w:szCs w:val="20"/>
           <w:lang w:val="en-US" w:eastAsia="ru-RU"/>
         </w:rPr>
-        <w:t>(</w:t>
-      </w:r>
-      <w:proofErr w:type="gramEnd"/>
-      <w:r>
-        <w:rPr>
-          <w:rFonts w:ascii="Courier New" w:eastAsia="Times New Roman" w:hAnsi="Courier New" w:cs="Courier New"/>
-          <w:sz w:val="20"/>
-          <w:szCs w:val="20"/>
-          <w:lang w:val="en-US" w:eastAsia="ru-RU"/>
-        </w:rPr>
-        <w:t>);</w:t>
+        <w:t>();</w:t>
       </w:r>
     </w:p>
     <w:p>
@@ -2108,8 +2006,6 @@
         </w:rPr>
         <w:t xml:space="preserve"> </w:t>
       </w:r>
-      <w:proofErr w:type="spellStart"/>
-      <w:proofErr w:type="gramStart"/>
       <w:r>
         <w:rPr>
           <w:rFonts w:ascii="Courier New" w:eastAsia="Times New Roman" w:hAnsi="Courier New" w:cs="Courier New"/>
@@ -2122,7 +2018,6 @@
         </w:rPr>
         <w:t>searchNode</w:t>
       </w:r>
-      <w:proofErr w:type="spellEnd"/>
       <w:r>
         <w:rPr>
           <w:rFonts w:ascii="Courier New" w:eastAsia="Times New Roman" w:hAnsi="Courier New" w:cs="Courier New"/>
@@ -2132,7 +2027,6 @@
         </w:rPr>
         <w:t>(</w:t>
       </w:r>
-      <w:proofErr w:type="gramEnd"/>
       <w:r>
         <w:rPr>
           <w:rFonts w:ascii="Courier New" w:eastAsia="Times New Roman" w:hAnsi="Courier New" w:cs="Courier New"/>
@@ -2250,7 +2144,6 @@
         </w:rPr>
         <w:t xml:space="preserve"> </w:t>
       </w:r>
-      <w:proofErr w:type="gramStart"/>
       <w:r>
         <w:rPr>
           <w:rFonts w:ascii="Courier New" w:eastAsia="Times New Roman" w:hAnsi="Courier New" w:cs="Courier New"/>
@@ -2270,7 +2163,6 @@
         </w:rPr>
         <w:t>(</w:t>
       </w:r>
-      <w:proofErr w:type="gramEnd"/>
       <w:r>
         <w:rPr>
           <w:rFonts w:ascii="Courier New" w:eastAsia="Times New Roman" w:hAnsi="Courier New" w:cs="Courier New"/>
@@ -2457,8 +2349,6 @@
         </w:rPr>
         <w:t xml:space="preserve"> </w:t>
       </w:r>
-      <w:proofErr w:type="spellStart"/>
-      <w:proofErr w:type="gramStart"/>
       <w:r>
         <w:rPr>
           <w:rFonts w:ascii="Courier New" w:eastAsia="Times New Roman" w:hAnsi="Courier New" w:cs="Courier New"/>
@@ -2471,25 +2361,14 @@
         </w:rPr>
         <w:t>preOrderTraversal</w:t>
       </w:r>
-      <w:proofErr w:type="spellEnd"/>
-      <w:r>
-        <w:rPr>
-          <w:rFonts w:ascii="Courier New" w:eastAsia="Times New Roman" w:hAnsi="Courier New" w:cs="Courier New"/>
-          <w:sz w:val="20"/>
-          <w:szCs w:val="20"/>
-          <w:lang w:val="en-US" w:eastAsia="ru-RU"/>
-        </w:rPr>
-        <w:t>(</w:t>
-      </w:r>
-      <w:proofErr w:type="gramEnd"/>
-      <w:r>
-        <w:rPr>
-          <w:rFonts w:ascii="Courier New" w:eastAsia="Times New Roman" w:hAnsi="Courier New" w:cs="Courier New"/>
-          <w:sz w:val="20"/>
-          <w:szCs w:val="20"/>
-          <w:lang w:val="en-US" w:eastAsia="ru-RU"/>
-        </w:rPr>
-        <w:t>)</w:t>
+      <w:r>
+        <w:rPr>
+          <w:rFonts w:ascii="Courier New" w:eastAsia="Times New Roman" w:hAnsi="Courier New" w:cs="Courier New"/>
+          <w:sz w:val="20"/>
+          <w:szCs w:val="20"/>
+          <w:lang w:val="en-US" w:eastAsia="ru-RU"/>
+        </w:rPr>
+        <w:t>()</w:t>
       </w:r>
       <w:r>
         <w:rPr>
@@ -2549,7 +2428,6 @@
         </w:rPr>
         <w:t xml:space="preserve">        </w:t>
       </w:r>
-      <w:proofErr w:type="spellStart"/>
       <w:r>
         <w:rPr>
           <w:rFonts w:ascii="Courier New" w:eastAsia="Times New Roman" w:hAnsi="Courier New" w:cs="Courier New"/>
@@ -2560,7 +2438,6 @@
         </w:rPr>
         <w:t>preOrder</w:t>
       </w:r>
-      <w:proofErr w:type="spellEnd"/>
       <w:r>
         <w:rPr>
           <w:rFonts w:ascii="Courier New" w:eastAsia="Times New Roman" w:hAnsi="Courier New" w:cs="Courier New"/>
@@ -2728,8 +2605,6 @@
         </w:rPr>
         <w:t xml:space="preserve"> </w:t>
       </w:r>
-      <w:proofErr w:type="spellStart"/>
-      <w:proofErr w:type="gramStart"/>
       <w:r>
         <w:rPr>
           <w:rFonts w:ascii="Courier New" w:eastAsia="Times New Roman" w:hAnsi="Courier New" w:cs="Courier New"/>
@@ -2742,25 +2617,14 @@
         </w:rPr>
         <w:t>inOrderTraversal</w:t>
       </w:r>
-      <w:proofErr w:type="spellEnd"/>
-      <w:r>
-        <w:rPr>
-          <w:rFonts w:ascii="Courier New" w:eastAsia="Times New Roman" w:hAnsi="Courier New" w:cs="Courier New"/>
-          <w:sz w:val="20"/>
-          <w:szCs w:val="20"/>
-          <w:lang w:val="en-US" w:eastAsia="ru-RU"/>
-        </w:rPr>
-        <w:t>(</w:t>
-      </w:r>
-      <w:proofErr w:type="gramEnd"/>
-      <w:r>
-        <w:rPr>
-          <w:rFonts w:ascii="Courier New" w:eastAsia="Times New Roman" w:hAnsi="Courier New" w:cs="Courier New"/>
-          <w:sz w:val="20"/>
-          <w:szCs w:val="20"/>
-          <w:lang w:val="en-US" w:eastAsia="ru-RU"/>
-        </w:rPr>
-        <w:t>)</w:t>
+      <w:r>
+        <w:rPr>
+          <w:rFonts w:ascii="Courier New" w:eastAsia="Times New Roman" w:hAnsi="Courier New" w:cs="Courier New"/>
+          <w:sz w:val="20"/>
+          <w:szCs w:val="20"/>
+          <w:lang w:val="en-US" w:eastAsia="ru-RU"/>
+        </w:rPr>
+        <w:t>()</w:t>
       </w:r>
       <w:r>
         <w:rPr>
@@ -2820,7 +2684,6 @@
         </w:rPr>
         <w:t xml:space="preserve">        </w:t>
       </w:r>
-      <w:proofErr w:type="spellStart"/>
       <w:r>
         <w:rPr>
           <w:rFonts w:ascii="Courier New" w:eastAsia="Times New Roman" w:hAnsi="Courier New" w:cs="Courier New"/>
@@ -2831,7 +2694,6 @@
         </w:rPr>
         <w:t>inOrder</w:t>
       </w:r>
-      <w:proofErr w:type="spellEnd"/>
       <w:r>
         <w:rPr>
           <w:rFonts w:ascii="Courier New" w:eastAsia="Times New Roman" w:hAnsi="Courier New" w:cs="Courier New"/>
@@ -2998,8 +2860,6 @@
         </w:rPr>
         <w:t xml:space="preserve"> </w:t>
       </w:r>
-      <w:proofErr w:type="spellStart"/>
-      <w:proofErr w:type="gramStart"/>
       <w:r>
         <w:rPr>
           <w:rFonts w:ascii="Courier New" w:eastAsia="Times New Roman" w:hAnsi="Courier New" w:cs="Courier New"/>
@@ -3012,25 +2872,14 @@
         </w:rPr>
         <w:t>postOrderTraversal</w:t>
       </w:r>
-      <w:proofErr w:type="spellEnd"/>
-      <w:r>
-        <w:rPr>
-          <w:rFonts w:ascii="Courier New" w:eastAsia="Times New Roman" w:hAnsi="Courier New" w:cs="Courier New"/>
-          <w:sz w:val="20"/>
-          <w:szCs w:val="20"/>
-          <w:lang w:val="en-US" w:eastAsia="ru-RU"/>
-        </w:rPr>
-        <w:t>(</w:t>
-      </w:r>
-      <w:proofErr w:type="gramEnd"/>
-      <w:r>
-        <w:rPr>
-          <w:rFonts w:ascii="Courier New" w:eastAsia="Times New Roman" w:hAnsi="Courier New" w:cs="Courier New"/>
-          <w:sz w:val="20"/>
-          <w:szCs w:val="20"/>
-          <w:lang w:val="en-US" w:eastAsia="ru-RU"/>
-        </w:rPr>
-        <w:t>)</w:t>
+      <w:r>
+        <w:rPr>
+          <w:rFonts w:ascii="Courier New" w:eastAsia="Times New Roman" w:hAnsi="Courier New" w:cs="Courier New"/>
+          <w:sz w:val="20"/>
+          <w:szCs w:val="20"/>
+          <w:lang w:val="en-US" w:eastAsia="ru-RU"/>
+        </w:rPr>
+        <w:t>()</w:t>
       </w:r>
       <w:r>
         <w:rPr>
@@ -3090,7 +2939,6 @@
         </w:rPr>
         <w:t xml:space="preserve">        </w:t>
       </w:r>
-      <w:proofErr w:type="spellStart"/>
       <w:r>
         <w:rPr>
           <w:rFonts w:ascii="Courier New" w:eastAsia="Times New Roman" w:hAnsi="Courier New" w:cs="Courier New"/>
@@ -3101,7 +2949,6 @@
         </w:rPr>
         <w:t>postOrder</w:t>
       </w:r>
-      <w:proofErr w:type="spellEnd"/>
       <w:r>
         <w:rPr>
           <w:rFonts w:ascii="Courier New" w:eastAsia="Times New Roman" w:hAnsi="Courier New" w:cs="Courier New"/>
@@ -3268,8 +3115,6 @@
         </w:rPr>
         <w:t xml:space="preserve"> </w:t>
       </w:r>
-      <w:proofErr w:type="spellStart"/>
-      <w:proofErr w:type="gramStart"/>
       <w:r>
         <w:rPr>
           <w:rFonts w:ascii="Courier New" w:eastAsia="Times New Roman" w:hAnsi="Courier New" w:cs="Courier New"/>
@@ -3282,25 +3127,14 @@
         </w:rPr>
         <w:t>balanceTree</w:t>
       </w:r>
-      <w:proofErr w:type="spellEnd"/>
-      <w:r>
-        <w:rPr>
-          <w:rFonts w:ascii="Courier New" w:eastAsia="Times New Roman" w:hAnsi="Courier New" w:cs="Courier New"/>
-          <w:sz w:val="20"/>
-          <w:szCs w:val="20"/>
-          <w:lang w:val="en-US" w:eastAsia="ru-RU"/>
-        </w:rPr>
-        <w:t>(</w:t>
-      </w:r>
-      <w:proofErr w:type="gramEnd"/>
-      <w:r>
-        <w:rPr>
-          <w:rFonts w:ascii="Courier New" w:eastAsia="Times New Roman" w:hAnsi="Courier New" w:cs="Courier New"/>
-          <w:sz w:val="20"/>
-          <w:szCs w:val="20"/>
-          <w:lang w:val="en-US" w:eastAsia="ru-RU"/>
-        </w:rPr>
-        <w:t>)</w:t>
+      <w:r>
+        <w:rPr>
+          <w:rFonts w:ascii="Courier New" w:eastAsia="Times New Roman" w:hAnsi="Courier New" w:cs="Courier New"/>
+          <w:sz w:val="20"/>
+          <w:szCs w:val="20"/>
+          <w:lang w:val="en-US" w:eastAsia="ru-RU"/>
+        </w:rPr>
+        <w:t>()</w:t>
       </w:r>
       <w:r>
         <w:rPr>
@@ -3478,7 +3312,6 @@
         </w:rPr>
         <w:t xml:space="preserve">        </w:t>
       </w:r>
-      <w:proofErr w:type="gramStart"/>
       <w:r>
         <w:rPr>
           <w:rFonts w:ascii="Courier New" w:eastAsia="Times New Roman" w:hAnsi="Courier New" w:cs="Courier New"/>
@@ -3496,17 +3329,7 @@
           <w:szCs w:val="20"/>
           <w:lang w:val="en-US" w:eastAsia="ru-RU"/>
         </w:rPr>
-        <w:t>(</w:t>
-      </w:r>
-      <w:proofErr w:type="gramEnd"/>
-      <w:r>
-        <w:rPr>
-          <w:rFonts w:ascii="Courier New" w:eastAsia="Times New Roman" w:hAnsi="Courier New" w:cs="Courier New"/>
-          <w:sz w:val="20"/>
-          <w:szCs w:val="20"/>
-          <w:lang w:val="en-US" w:eastAsia="ru-RU"/>
-        </w:rPr>
-        <w:t>);</w:t>
+        <w:t>();</w:t>
       </w:r>
     </w:p>
     <w:p>
@@ -3644,8 +3467,6 @@
         </w:rPr>
         <w:t xml:space="preserve"> </w:t>
       </w:r>
-      <w:proofErr w:type="spellStart"/>
-      <w:proofErr w:type="gramStart"/>
       <w:r>
         <w:rPr>
           <w:rFonts w:ascii="Courier New" w:eastAsia="Times New Roman" w:hAnsi="Courier New" w:cs="Courier New"/>
@@ -3660,7 +3481,6 @@
         </w:rPr>
         <w:t>paintEvent</w:t>
       </w:r>
-      <w:proofErr w:type="spellEnd"/>
       <w:r>
         <w:rPr>
           <w:rFonts w:ascii="Courier New" w:eastAsia="Times New Roman" w:hAnsi="Courier New" w:cs="Courier New"/>
@@ -3670,8 +3490,6 @@
         </w:rPr>
         <w:t>(</w:t>
       </w:r>
-      <w:proofErr w:type="spellStart"/>
-      <w:proofErr w:type="gramEnd"/>
       <w:r>
         <w:rPr>
           <w:rFonts w:ascii="Courier New" w:eastAsia="Times New Roman" w:hAnsi="Courier New" w:cs="Courier New"/>
@@ -3682,7 +3500,6 @@
         </w:rPr>
         <w:t>QPaintEvent</w:t>
       </w:r>
-      <w:proofErr w:type="spellEnd"/>
       <w:r>
         <w:rPr>
           <w:rFonts w:ascii="Courier New" w:eastAsia="Times New Roman" w:hAnsi="Courier New" w:cs="Courier New"/>
@@ -3807,18 +3624,7 @@
           <w:szCs w:val="20"/>
           <w:lang w:val="en-US" w:eastAsia="ru-RU"/>
         </w:rPr>
-        <w:t>Q_</w:t>
-      </w:r>
-      <w:proofErr w:type="gramStart"/>
-      <w:r>
-        <w:rPr>
-          <w:rFonts w:ascii="Courier New" w:eastAsia="Times New Roman" w:hAnsi="Courier New" w:cs="Courier New"/>
-          <w:color w:val="000080"/>
-          <w:sz w:val="20"/>
-          <w:szCs w:val="20"/>
-          <w:lang w:val="en-US" w:eastAsia="ru-RU"/>
-        </w:rPr>
-        <w:t>UNUSED</w:t>
+        <w:t>Q_UNUSED</w:t>
       </w:r>
       <w:r>
         <w:rPr>
@@ -3829,7 +3635,6 @@
         </w:rPr>
         <w:t>(</w:t>
       </w:r>
-      <w:proofErr w:type="gramEnd"/>
       <w:r>
         <w:rPr>
           <w:rFonts w:ascii="Courier New" w:eastAsia="Times New Roman" w:hAnsi="Courier New" w:cs="Courier New"/>
@@ -3888,7 +3693,6 @@
         </w:rPr>
         <w:t xml:space="preserve">        </w:t>
       </w:r>
-      <w:proofErr w:type="spellStart"/>
       <w:r>
         <w:rPr>
           <w:rFonts w:ascii="Courier New" w:eastAsia="Times New Roman" w:hAnsi="Courier New" w:cs="Courier New"/>
@@ -3899,7 +3703,6 @@
         </w:rPr>
         <w:t>QPainter</w:t>
       </w:r>
-      <w:proofErr w:type="spellEnd"/>
       <w:r>
         <w:rPr>
           <w:rFonts w:ascii="Courier New" w:eastAsia="Times New Roman" w:hAnsi="Courier New" w:cs="Courier New"/>
@@ -3987,8 +3790,6 @@
         </w:rPr>
         <w:t xml:space="preserve">        </w:t>
       </w:r>
-      <w:proofErr w:type="spellStart"/>
-      <w:proofErr w:type="gramStart"/>
       <w:r>
         <w:rPr>
           <w:rFonts w:ascii="Courier New" w:eastAsia="Times New Roman" w:hAnsi="Courier New" w:cs="Courier New"/>
@@ -4018,8 +3819,6 @@
         </w:rPr>
         <w:t>setRenderHint</w:t>
       </w:r>
-      <w:proofErr w:type="spellEnd"/>
-      <w:proofErr w:type="gramEnd"/>
       <w:r>
         <w:rPr>
           <w:rFonts w:ascii="Courier New" w:eastAsia="Times New Roman" w:hAnsi="Courier New" w:cs="Courier New"/>
@@ -4029,7 +3828,6 @@
         </w:rPr>
         <w:t>(</w:t>
       </w:r>
-      <w:proofErr w:type="spellStart"/>
       <w:r>
         <w:rPr>
           <w:rFonts w:ascii="Courier New" w:eastAsia="Times New Roman" w:hAnsi="Courier New" w:cs="Courier New"/>
@@ -4040,7 +3838,6 @@
         </w:rPr>
         <w:t>QPainter</w:t>
       </w:r>
-      <w:proofErr w:type="spellEnd"/>
       <w:r>
         <w:rPr>
           <w:rFonts w:ascii="Courier New" w:eastAsia="Times New Roman" w:hAnsi="Courier New" w:cs="Courier New"/>
@@ -4128,7 +3925,6 @@
         </w:rPr>
         <w:t xml:space="preserve"> </w:t>
       </w:r>
-      <w:proofErr w:type="spellStart"/>
       <w:r>
         <w:rPr>
           <w:rFonts w:ascii="Courier New" w:eastAsia="Times New Roman" w:hAnsi="Courier New" w:cs="Courier New"/>
@@ -4139,7 +3935,6 @@
         </w:rPr>
         <w:t>initialX</w:t>
       </w:r>
-      <w:proofErr w:type="spellEnd"/>
       <w:r>
         <w:rPr>
           <w:rFonts w:ascii="Courier New" w:eastAsia="Times New Roman" w:hAnsi="Courier New" w:cs="Courier New"/>
@@ -4169,7 +3964,6 @@
         </w:rPr>
         <w:t xml:space="preserve"> </w:t>
       </w:r>
-      <w:proofErr w:type="gramStart"/>
       <w:r>
         <w:rPr>
           <w:rFonts w:ascii="Courier New" w:eastAsia="Times New Roman" w:hAnsi="Courier New" w:cs="Courier New"/>
@@ -4187,17 +3981,7 @@
           <w:szCs w:val="20"/>
           <w:lang w:val="en-US" w:eastAsia="ru-RU"/>
         </w:rPr>
-        <w:t>(</w:t>
-      </w:r>
-      <w:proofErr w:type="gramEnd"/>
-      <w:r>
-        <w:rPr>
-          <w:rFonts w:ascii="Courier New" w:eastAsia="Times New Roman" w:hAnsi="Courier New" w:cs="Courier New"/>
-          <w:sz w:val="20"/>
-          <w:szCs w:val="20"/>
-          <w:lang w:val="en-US" w:eastAsia="ru-RU"/>
-        </w:rPr>
-        <w:t>)</w:t>
+        <w:t>()</w:t>
       </w:r>
       <w:r>
         <w:rPr>
@@ -4306,7 +4090,6 @@
         </w:rPr>
         <w:t xml:space="preserve"> </w:t>
       </w:r>
-      <w:proofErr w:type="spellStart"/>
       <w:r>
         <w:rPr>
           <w:rFonts w:ascii="Courier New" w:eastAsia="Times New Roman" w:hAnsi="Courier New" w:cs="Courier New"/>
@@ -4317,7 +4100,6 @@
         </w:rPr>
         <w:t>initialY</w:t>
       </w:r>
-      <w:proofErr w:type="spellEnd"/>
       <w:r>
         <w:rPr>
           <w:rFonts w:ascii="Courier New" w:eastAsia="Times New Roman" w:hAnsi="Courier New" w:cs="Courier New"/>
@@ -4405,8 +4187,6 @@
         </w:rPr>
         <w:t xml:space="preserve">        </w:t>
       </w:r>
-      <w:proofErr w:type="spellStart"/>
-      <w:proofErr w:type="gramStart"/>
       <w:r>
         <w:rPr>
           <w:rFonts w:ascii="Courier New" w:eastAsia="Times New Roman" w:hAnsi="Courier New" w:cs="Courier New"/>
@@ -4417,7 +4197,6 @@
         </w:rPr>
         <w:t>drawTree</w:t>
       </w:r>
-      <w:proofErr w:type="spellEnd"/>
       <w:r>
         <w:rPr>
           <w:rFonts w:ascii="Courier New" w:eastAsia="Times New Roman" w:hAnsi="Courier New" w:cs="Courier New"/>
@@ -4427,7 +4206,6 @@
         </w:rPr>
         <w:t>(</w:t>
       </w:r>
-      <w:proofErr w:type="gramEnd"/>
       <w:r>
         <w:rPr>
           <w:rFonts w:ascii="Courier New" w:eastAsia="Times New Roman" w:hAnsi="Courier New" w:cs="Courier New"/>
@@ -4459,7 +4237,6 @@
         </w:rPr>
         <w:t xml:space="preserve"> </w:t>
       </w:r>
-      <w:proofErr w:type="spellStart"/>
       <w:r>
         <w:rPr>
           <w:rFonts w:ascii="Courier New" w:eastAsia="Times New Roman" w:hAnsi="Courier New" w:cs="Courier New"/>
@@ -4470,7 +4247,6 @@
         </w:rPr>
         <w:t>initialX</w:t>
       </w:r>
-      <w:proofErr w:type="spellEnd"/>
       <w:r>
         <w:rPr>
           <w:rFonts w:ascii="Courier New" w:eastAsia="Times New Roman" w:hAnsi="Courier New" w:cs="Courier New"/>
@@ -4490,7 +4266,6 @@
         </w:rPr>
         <w:t xml:space="preserve"> </w:t>
       </w:r>
-      <w:proofErr w:type="spellStart"/>
       <w:r>
         <w:rPr>
           <w:rFonts w:ascii="Courier New" w:eastAsia="Times New Roman" w:hAnsi="Courier New" w:cs="Courier New"/>
@@ -4501,7 +4276,6 @@
         </w:rPr>
         <w:t>initialY</w:t>
       </w:r>
-      <w:proofErr w:type="spellEnd"/>
       <w:r>
         <w:rPr>
           <w:rFonts w:ascii="Courier New" w:eastAsia="Times New Roman" w:hAnsi="Courier New" w:cs="Courier New"/>
@@ -4735,7 +4509,6 @@
         </w:rPr>
         <w:t xml:space="preserve">    </w:t>
       </w:r>
-      <w:proofErr w:type="spellStart"/>
       <w:r>
         <w:rPr>
           <w:rFonts w:ascii="Courier New" w:eastAsia="Times New Roman" w:hAnsi="Courier New" w:cs="Courier New"/>
@@ -4746,7 +4519,6 @@
         </w:rPr>
         <w:t>TreeNode</w:t>
       </w:r>
-      <w:proofErr w:type="spellEnd"/>
       <w:r>
         <w:rPr>
           <w:rFonts w:ascii="Courier New" w:eastAsia="Times New Roman" w:hAnsi="Courier New" w:cs="Courier New"/>
@@ -4853,7 +4625,6 @@
         </w:rPr>
         <w:t xml:space="preserve">    </w:t>
       </w:r>
-      <w:proofErr w:type="spellStart"/>
       <w:r>
         <w:rPr>
           <w:rFonts w:ascii="Courier New" w:eastAsia="Times New Roman" w:hAnsi="Courier New" w:cs="Courier New"/>
@@ -4864,7 +4635,6 @@
         </w:rPr>
         <w:t>TreeNode</w:t>
       </w:r>
-      <w:proofErr w:type="spellEnd"/>
       <w:r>
         <w:rPr>
           <w:rFonts w:ascii="Courier New" w:eastAsia="Times New Roman" w:hAnsi="Courier New" w:cs="Courier New"/>
@@ -4884,7 +4654,6 @@
         </w:rPr>
         <w:t xml:space="preserve"> </w:t>
       </w:r>
-      <w:proofErr w:type="gramStart"/>
       <w:r>
         <w:rPr>
           <w:rFonts w:ascii="Courier New" w:eastAsia="Times New Roman" w:hAnsi="Courier New" w:cs="Courier New"/>
@@ -4906,8 +4675,6 @@
         </w:rPr>
         <w:t>(</w:t>
       </w:r>
-      <w:proofErr w:type="spellStart"/>
-      <w:proofErr w:type="gramEnd"/>
       <w:r>
         <w:rPr>
           <w:rFonts w:ascii="Courier New" w:eastAsia="Times New Roman" w:hAnsi="Courier New" w:cs="Courier New"/>
@@ -4918,7 +4685,6 @@
         </w:rPr>
         <w:t>TreeNode</w:t>
       </w:r>
-      <w:proofErr w:type="spellEnd"/>
       <w:r>
         <w:rPr>
           <w:rFonts w:ascii="Courier New" w:eastAsia="Times New Roman" w:hAnsi="Courier New" w:cs="Courier New"/>
@@ -5132,7 +4898,6 @@
         </w:rPr>
         <w:t xml:space="preserve"> </w:t>
       </w:r>
-      <w:proofErr w:type="spellStart"/>
       <w:r>
         <w:rPr>
           <w:rFonts w:ascii="Courier New" w:eastAsia="Times New Roman" w:hAnsi="Courier New" w:cs="Courier New"/>
@@ -5143,7 +4908,6 @@
         </w:rPr>
         <w:t>nullptr</w:t>
       </w:r>
-      <w:proofErr w:type="spellEnd"/>
       <w:r>
         <w:rPr>
           <w:rFonts w:ascii="Courier New" w:eastAsia="Times New Roman" w:hAnsi="Courier New" w:cs="Courier New"/>
@@ -5251,7 +5015,6 @@
         </w:rPr>
         <w:t xml:space="preserve"> </w:t>
       </w:r>
-      <w:proofErr w:type="spellStart"/>
       <w:r>
         <w:rPr>
           <w:rFonts w:ascii="Courier New" w:eastAsia="Times New Roman" w:hAnsi="Courier New" w:cs="Courier New"/>
@@ -5262,7 +5025,6 @@
         </w:rPr>
         <w:t>TreeNode</w:t>
       </w:r>
-      <w:proofErr w:type="spellEnd"/>
       <w:r>
         <w:rPr>
           <w:rFonts w:ascii="Courier New" w:eastAsia="Times New Roman" w:hAnsi="Courier New" w:cs="Courier New"/>
@@ -6413,7 +6175,6 @@
         </w:rPr>
         <w:t xml:space="preserve">    </w:t>
       </w:r>
-      <w:proofErr w:type="spellStart"/>
       <w:r>
         <w:rPr>
           <w:rFonts w:ascii="Courier New" w:eastAsia="Times New Roman" w:hAnsi="Courier New" w:cs="Courier New"/>
@@ -6424,7 +6185,6 @@
         </w:rPr>
         <w:t>TreeNode</w:t>
       </w:r>
-      <w:proofErr w:type="spellEnd"/>
       <w:r>
         <w:rPr>
           <w:rFonts w:ascii="Courier New" w:eastAsia="Times New Roman" w:hAnsi="Courier New" w:cs="Courier New"/>
@@ -6444,7 +6204,6 @@
         </w:rPr>
         <w:t xml:space="preserve"> </w:t>
       </w:r>
-      <w:proofErr w:type="gramStart"/>
       <w:r>
         <w:rPr>
           <w:rFonts w:ascii="Courier New" w:eastAsia="Times New Roman" w:hAnsi="Courier New" w:cs="Courier New"/>
@@ -6466,8 +6225,6 @@
         </w:rPr>
         <w:t>(</w:t>
       </w:r>
-      <w:proofErr w:type="spellStart"/>
-      <w:proofErr w:type="gramEnd"/>
       <w:r>
         <w:rPr>
           <w:rFonts w:ascii="Courier New" w:eastAsia="Times New Roman" w:hAnsi="Courier New" w:cs="Courier New"/>
@@ -6478,7 +6235,6 @@
         </w:rPr>
         <w:t>TreeNode</w:t>
       </w:r>
-      <w:proofErr w:type="spellEnd"/>
       <w:r>
         <w:rPr>
           <w:rFonts w:ascii="Courier New" w:eastAsia="Times New Roman" w:hAnsi="Courier New" w:cs="Courier New"/>
@@ -6692,7 +6448,6 @@
         </w:rPr>
         <w:t xml:space="preserve"> </w:t>
       </w:r>
-      <w:proofErr w:type="spellStart"/>
       <w:r>
         <w:rPr>
           <w:rFonts w:ascii="Courier New" w:eastAsia="Times New Roman" w:hAnsi="Courier New" w:cs="Courier New"/>
@@ -6703,7 +6458,6 @@
         </w:rPr>
         <w:t>nullptr</w:t>
       </w:r>
-      <w:proofErr w:type="spellEnd"/>
       <w:r>
         <w:rPr>
           <w:rFonts w:ascii="Courier New" w:eastAsia="Times New Roman" w:hAnsi="Courier New" w:cs="Courier New"/>
@@ -6791,7 +6545,6 @@
         </w:rPr>
         <w:t xml:space="preserve"> </w:t>
       </w:r>
-      <w:proofErr w:type="spellStart"/>
       <w:r>
         <w:rPr>
           <w:rFonts w:ascii="Courier New" w:eastAsia="Times New Roman" w:hAnsi="Courier New" w:cs="Courier New"/>
@@ -6802,7 +6555,6 @@
         </w:rPr>
         <w:t>nullptr</w:t>
       </w:r>
-      <w:proofErr w:type="spellEnd"/>
       <w:r>
         <w:rPr>
           <w:rFonts w:ascii="Courier New" w:eastAsia="Times New Roman" w:hAnsi="Courier New" w:cs="Courier New"/>
@@ -7905,7 +7657,6 @@
         </w:rPr>
         <w:t xml:space="preserve"> </w:t>
       </w:r>
-      <w:proofErr w:type="spellStart"/>
       <w:r>
         <w:rPr>
           <w:rFonts w:ascii="Courier New" w:eastAsia="Times New Roman" w:hAnsi="Courier New" w:cs="Courier New"/>
@@ -7916,7 +7667,6 @@
         </w:rPr>
         <w:t>nullptr</w:t>
       </w:r>
-      <w:proofErr w:type="spellEnd"/>
       <w:r>
         <w:rPr>
           <w:rFonts w:ascii="Courier New" w:eastAsia="Times New Roman" w:hAnsi="Courier New" w:cs="Courier New"/>
@@ -8004,7 +7754,6 @@
         </w:rPr>
         <w:t xml:space="preserve"> </w:t>
       </w:r>
-      <w:proofErr w:type="spellStart"/>
       <w:r>
         <w:rPr>
           <w:rFonts w:ascii="Courier New" w:eastAsia="Times New Roman" w:hAnsi="Courier New" w:cs="Courier New"/>
@@ -8015,7 +7764,6 @@
         </w:rPr>
         <w:t>nullptr</w:t>
       </w:r>
-      <w:proofErr w:type="spellEnd"/>
       <w:r>
         <w:rPr>
           <w:rFonts w:ascii="Courier New" w:eastAsia="Times New Roman" w:hAnsi="Courier New" w:cs="Courier New"/>
@@ -8181,7 +7929,6 @@
         </w:rPr>
         <w:t xml:space="preserve"> </w:t>
       </w:r>
-      <w:proofErr w:type="spellStart"/>
       <w:r>
         <w:rPr>
           <w:rFonts w:ascii="Courier New" w:eastAsia="Times New Roman" w:hAnsi="Courier New" w:cs="Courier New"/>
@@ -8192,7 +7939,6 @@
         </w:rPr>
         <w:t>nullptr</w:t>
       </w:r>
-      <w:proofErr w:type="spellEnd"/>
       <w:r>
         <w:rPr>
           <w:rFonts w:ascii="Courier New" w:eastAsia="Times New Roman" w:hAnsi="Courier New" w:cs="Courier New"/>
@@ -8396,7 +8142,6 @@
         </w:rPr>
         <w:t xml:space="preserve"> </w:t>
       </w:r>
-      <w:proofErr w:type="spellStart"/>
       <w:r>
         <w:rPr>
           <w:rFonts w:ascii="Courier New" w:eastAsia="Times New Roman" w:hAnsi="Courier New" w:cs="Courier New"/>
@@ -8407,7 +8152,6 @@
         </w:rPr>
         <w:t>nullptr</w:t>
       </w:r>
-      <w:proofErr w:type="spellEnd"/>
       <w:r>
         <w:rPr>
           <w:rFonts w:ascii="Courier New" w:eastAsia="Times New Roman" w:hAnsi="Courier New" w:cs="Courier New"/>
@@ -8475,7 +8219,6 @@
         </w:rPr>
         <w:t xml:space="preserve">                </w:t>
       </w:r>
-      <w:proofErr w:type="spellStart"/>
       <w:r>
         <w:rPr>
           <w:rFonts w:ascii="Courier New" w:eastAsia="Times New Roman" w:hAnsi="Courier New" w:cs="Courier New"/>
@@ -8486,7 +8229,6 @@
         </w:rPr>
         <w:t>TreeNode</w:t>
       </w:r>
-      <w:proofErr w:type="spellEnd"/>
       <w:r>
         <w:rPr>
           <w:rFonts w:ascii="Courier New" w:eastAsia="Times New Roman" w:hAnsi="Courier New" w:cs="Courier New"/>
@@ -8933,7 +8675,6 @@
         </w:rPr>
         <w:t xml:space="preserve"> </w:t>
       </w:r>
-      <w:proofErr w:type="spellStart"/>
       <w:r>
         <w:rPr>
           <w:rFonts w:ascii="Courier New" w:eastAsia="Times New Roman" w:hAnsi="Courier New" w:cs="Courier New"/>
@@ -8944,7 +8685,6 @@
         </w:rPr>
         <w:t>nullptr</w:t>
       </w:r>
-      <w:proofErr w:type="spellEnd"/>
       <w:r>
         <w:rPr>
           <w:rFonts w:ascii="Courier New" w:eastAsia="Times New Roman" w:hAnsi="Courier New" w:cs="Courier New"/>
@@ -9012,7 +8752,6 @@
         </w:rPr>
         <w:t xml:space="preserve">                </w:t>
       </w:r>
-      <w:proofErr w:type="spellStart"/>
       <w:r>
         <w:rPr>
           <w:rFonts w:ascii="Courier New" w:eastAsia="Times New Roman" w:hAnsi="Courier New" w:cs="Courier New"/>
@@ -9023,7 +8762,6 @@
         </w:rPr>
         <w:t>TreeNode</w:t>
       </w:r>
-      <w:proofErr w:type="spellEnd"/>
       <w:r>
         <w:rPr>
           <w:rFonts w:ascii="Courier New" w:eastAsia="Times New Roman" w:hAnsi="Courier New" w:cs="Courier New"/>
@@ -9432,7 +9170,6 @@
         </w:rPr>
         <w:t xml:space="preserve">                </w:t>
       </w:r>
-      <w:proofErr w:type="spellStart"/>
       <w:r>
         <w:rPr>
           <w:rFonts w:ascii="Courier New" w:eastAsia="Times New Roman" w:hAnsi="Courier New" w:cs="Courier New"/>
@@ -9443,7 +9180,6 @@
         </w:rPr>
         <w:t>TreeNode</w:t>
       </w:r>
-      <w:proofErr w:type="spellEnd"/>
       <w:r>
         <w:rPr>
           <w:rFonts w:ascii="Courier New" w:eastAsia="Times New Roman" w:hAnsi="Courier New" w:cs="Courier New"/>
@@ -9463,7 +9199,6 @@
         </w:rPr>
         <w:t xml:space="preserve"> </w:t>
       </w:r>
-      <w:proofErr w:type="spellStart"/>
       <w:r>
         <w:rPr>
           <w:rFonts w:ascii="Courier New" w:eastAsia="Times New Roman" w:hAnsi="Courier New" w:cs="Courier New"/>
@@ -9474,7 +9209,6 @@
         </w:rPr>
         <w:t>minNode</w:t>
       </w:r>
-      <w:proofErr w:type="spellEnd"/>
       <w:r>
         <w:rPr>
           <w:rFonts w:ascii="Courier New" w:eastAsia="Times New Roman" w:hAnsi="Courier New" w:cs="Courier New"/>
@@ -9504,7 +9238,6 @@
         </w:rPr>
         <w:t xml:space="preserve"> </w:t>
       </w:r>
-      <w:proofErr w:type="spellStart"/>
       <w:r>
         <w:rPr>
           <w:rFonts w:ascii="Courier New" w:eastAsia="Times New Roman" w:hAnsi="Courier New" w:cs="Courier New"/>
@@ -9515,7 +9248,6 @@
         </w:rPr>
         <w:t>findMin</w:t>
       </w:r>
-      <w:proofErr w:type="spellEnd"/>
       <w:r>
         <w:rPr>
           <w:rFonts w:ascii="Courier New" w:eastAsia="Times New Roman" w:hAnsi="Courier New" w:cs="Courier New"/>
@@ -9666,7 +9398,6 @@
         </w:rPr>
         <w:t xml:space="preserve"> </w:t>
       </w:r>
-      <w:proofErr w:type="spellStart"/>
       <w:r>
         <w:rPr>
           <w:rFonts w:ascii="Courier New" w:eastAsia="Times New Roman" w:hAnsi="Courier New" w:cs="Courier New"/>
@@ -9677,7 +9408,6 @@
         </w:rPr>
         <w:t>minNode</w:t>
       </w:r>
-      <w:proofErr w:type="spellEnd"/>
       <w:r>
         <w:rPr>
           <w:rFonts w:ascii="Courier New" w:eastAsia="Times New Roman" w:hAnsi="Courier New" w:cs="Courier New"/>
@@ -9876,7 +9606,6 @@
         </w:rPr>
         <w:t xml:space="preserve"> </w:t>
       </w:r>
-      <w:proofErr w:type="spellStart"/>
       <w:r>
         <w:rPr>
           <w:rFonts w:ascii="Courier New" w:eastAsia="Times New Roman" w:hAnsi="Courier New" w:cs="Courier New"/>
@@ -9887,7 +9616,6 @@
         </w:rPr>
         <w:t>minNode</w:t>
       </w:r>
-      <w:proofErr w:type="spellEnd"/>
       <w:r>
         <w:rPr>
           <w:rFonts w:ascii="Courier New" w:eastAsia="Times New Roman" w:hAnsi="Courier New" w:cs="Courier New"/>
@@ -10255,7 +9983,6 @@
         </w:rPr>
         <w:t xml:space="preserve"> </w:t>
       </w:r>
-      <w:proofErr w:type="gramStart"/>
       <w:r>
         <w:rPr>
           <w:rFonts w:ascii="Courier New" w:eastAsia="Times New Roman" w:hAnsi="Courier New" w:cs="Courier New"/>
@@ -10277,8 +10004,6 @@
         </w:rPr>
         <w:t>(</w:t>
       </w:r>
-      <w:proofErr w:type="spellStart"/>
-      <w:proofErr w:type="gramEnd"/>
       <w:r>
         <w:rPr>
           <w:rFonts w:ascii="Courier New" w:eastAsia="Times New Roman" w:hAnsi="Courier New" w:cs="Courier New"/>
@@ -10289,7 +10014,6 @@
         </w:rPr>
         <w:t>TreeNode</w:t>
       </w:r>
-      <w:proofErr w:type="spellEnd"/>
       <w:r>
         <w:rPr>
           <w:rFonts w:ascii="Courier New" w:eastAsia="Times New Roman" w:hAnsi="Courier New" w:cs="Courier New"/>
@@ -10503,7 +10227,6 @@
         </w:rPr>
         <w:t xml:space="preserve"> </w:t>
       </w:r>
-      <w:proofErr w:type="spellStart"/>
       <w:r>
         <w:rPr>
           <w:rFonts w:ascii="Courier New" w:eastAsia="Times New Roman" w:hAnsi="Courier New" w:cs="Courier New"/>
@@ -10514,7 +10237,6 @@
         </w:rPr>
         <w:t>nullptr</w:t>
       </w:r>
-      <w:proofErr w:type="spellEnd"/>
       <w:r>
         <w:rPr>
           <w:rFonts w:ascii="Courier New" w:eastAsia="Times New Roman" w:hAnsi="Courier New" w:cs="Courier New"/>
@@ -11774,8 +11496,6 @@
         </w:rPr>
         <w:t xml:space="preserve"> </w:t>
       </w:r>
-      <w:proofErr w:type="spellStart"/>
-      <w:proofErr w:type="gramStart"/>
       <w:r>
         <w:rPr>
           <w:rFonts w:ascii="Courier New" w:eastAsia="Times New Roman" w:hAnsi="Courier New" w:cs="Courier New"/>
@@ -11788,7 +11508,6 @@
         </w:rPr>
         <w:t>preOrder</w:t>
       </w:r>
-      <w:proofErr w:type="spellEnd"/>
       <w:r>
         <w:rPr>
           <w:rFonts w:ascii="Courier New" w:eastAsia="Times New Roman" w:hAnsi="Courier New" w:cs="Courier New"/>
@@ -11798,8 +11517,6 @@
         </w:rPr>
         <w:t>(</w:t>
       </w:r>
-      <w:proofErr w:type="spellStart"/>
-      <w:proofErr w:type="gramEnd"/>
       <w:r>
         <w:rPr>
           <w:rFonts w:ascii="Courier New" w:eastAsia="Times New Roman" w:hAnsi="Courier New" w:cs="Courier New"/>
@@ -11810,7 +11527,6 @@
         </w:rPr>
         <w:t>TreeNode</w:t>
       </w:r>
-      <w:proofErr w:type="spellEnd"/>
       <w:r>
         <w:rPr>
           <w:rFonts w:ascii="Courier New" w:eastAsia="Times New Roman" w:hAnsi="Courier New" w:cs="Courier New"/>
@@ -11936,7 +11652,6 @@
         </w:rPr>
         <w:t>(</w:t>
       </w:r>
-      <w:proofErr w:type="gramStart"/>
       <w:r>
         <w:rPr>
           <w:rFonts w:ascii="Courier New" w:eastAsia="Times New Roman" w:hAnsi="Courier New" w:cs="Courier New"/>
@@ -11964,29 +11679,18 @@
           <w:szCs w:val="20"/>
           <w:lang w:val="en-US" w:eastAsia="ru-RU"/>
         </w:rPr>
-        <w:t>!</w:t>
-      </w:r>
-      <w:proofErr w:type="gramEnd"/>
-      <w:r>
-        <w:rPr>
-          <w:rFonts w:ascii="Courier New" w:eastAsia="Times New Roman" w:hAnsi="Courier New" w:cs="Courier New"/>
-          <w:sz w:val="20"/>
-          <w:szCs w:val="20"/>
-          <w:lang w:val="en-US" w:eastAsia="ru-RU"/>
-        </w:rPr>
-        <w:t>=</w:t>
-      </w:r>
-      <w:r>
-        <w:rPr>
-          <w:rFonts w:ascii="Courier New" w:eastAsia="Times New Roman" w:hAnsi="Courier New" w:cs="Courier New"/>
-          <w:color w:val="C0C0C0"/>
-          <w:sz w:val="20"/>
-          <w:szCs w:val="20"/>
-          <w:lang w:val="en-US" w:eastAsia="ru-RU"/>
-        </w:rPr>
-        <w:t xml:space="preserve"> </w:t>
-      </w:r>
-      <w:proofErr w:type="spellStart"/>
+        <w:t>!=</w:t>
+      </w:r>
+      <w:r>
+        <w:rPr>
+          <w:rFonts w:ascii="Courier New" w:eastAsia="Times New Roman" w:hAnsi="Courier New" w:cs="Courier New"/>
+          <w:color w:val="C0C0C0"/>
+          <w:sz w:val="20"/>
+          <w:szCs w:val="20"/>
+          <w:lang w:val="en-US" w:eastAsia="ru-RU"/>
+        </w:rPr>
+        <w:t xml:space="preserve"> </w:t>
+      </w:r>
       <w:r>
         <w:rPr>
           <w:rFonts w:ascii="Courier New" w:eastAsia="Times New Roman" w:hAnsi="Courier New" w:cs="Courier New"/>
@@ -11997,7 +11701,6 @@
         </w:rPr>
         <w:t>nullptr</w:t>
       </w:r>
-      <w:proofErr w:type="spellEnd"/>
       <w:r>
         <w:rPr>
           <w:rFonts w:ascii="Courier New" w:eastAsia="Times New Roman" w:hAnsi="Courier New" w:cs="Courier New"/>
@@ -12065,8 +11768,6 @@
         </w:rPr>
         <w:t xml:space="preserve">            </w:t>
       </w:r>
-      <w:proofErr w:type="spellStart"/>
-      <w:proofErr w:type="gramStart"/>
       <w:r>
         <w:rPr>
           <w:rFonts w:ascii="Courier New" w:eastAsia="Times New Roman" w:hAnsi="Courier New" w:cs="Courier New"/>
@@ -12077,25 +11778,14 @@
         </w:rPr>
         <w:t>qDebug</w:t>
       </w:r>
-      <w:proofErr w:type="spellEnd"/>
-      <w:r>
-        <w:rPr>
-          <w:rFonts w:ascii="Courier New" w:eastAsia="Times New Roman" w:hAnsi="Courier New" w:cs="Courier New"/>
-          <w:sz w:val="20"/>
-          <w:szCs w:val="20"/>
-          <w:lang w:val="en-US" w:eastAsia="ru-RU"/>
-        </w:rPr>
-        <w:t>(</w:t>
-      </w:r>
-      <w:proofErr w:type="gramEnd"/>
-      <w:r>
-        <w:rPr>
-          <w:rFonts w:ascii="Courier New" w:eastAsia="Times New Roman" w:hAnsi="Courier New" w:cs="Courier New"/>
-          <w:sz w:val="20"/>
-          <w:szCs w:val="20"/>
-          <w:lang w:val="en-US" w:eastAsia="ru-RU"/>
-        </w:rPr>
-        <w:t>)</w:t>
+      <w:r>
+        <w:rPr>
+          <w:rFonts w:ascii="Courier New" w:eastAsia="Times New Roman" w:hAnsi="Courier New" w:cs="Courier New"/>
+          <w:sz w:val="20"/>
+          <w:szCs w:val="20"/>
+          <w:lang w:val="en-US" w:eastAsia="ru-RU"/>
+        </w:rPr>
+        <w:t>()</w:t>
       </w:r>
       <w:r>
         <w:rPr>
@@ -12204,7 +11894,6 @@
         </w:rPr>
         <w:t xml:space="preserve">            </w:t>
       </w:r>
-      <w:proofErr w:type="spellStart"/>
       <w:r>
         <w:rPr>
           <w:rFonts w:ascii="Courier New" w:eastAsia="Times New Roman" w:hAnsi="Courier New" w:cs="Courier New"/>
@@ -12215,7 +11904,6 @@
         </w:rPr>
         <w:t>preOrder</w:t>
       </w:r>
-      <w:proofErr w:type="spellEnd"/>
       <w:r>
         <w:rPr>
           <w:rFonts w:ascii="Courier New" w:eastAsia="Times New Roman" w:hAnsi="Courier New" w:cs="Courier New"/>
@@ -12308,7 +11996,6 @@
         </w:rPr>
         <w:t xml:space="preserve">            </w:t>
       </w:r>
-      <w:proofErr w:type="spellStart"/>
       <w:r>
         <w:rPr>
           <w:rFonts w:ascii="Courier New" w:eastAsia="Times New Roman" w:hAnsi="Courier New" w:cs="Courier New"/>
@@ -12319,7 +12006,6 @@
         </w:rPr>
         <w:t>preOrder</w:t>
       </w:r>
-      <w:proofErr w:type="spellEnd"/>
       <w:r>
         <w:rPr>
           <w:rFonts w:ascii="Courier New" w:eastAsia="Times New Roman" w:hAnsi="Courier New" w:cs="Courier New"/>
@@ -12557,8 +12243,6 @@
         </w:rPr>
         <w:t xml:space="preserve"> </w:t>
       </w:r>
-      <w:proofErr w:type="spellStart"/>
-      <w:proofErr w:type="gramStart"/>
       <w:r>
         <w:rPr>
           <w:rFonts w:ascii="Courier New" w:eastAsia="Times New Roman" w:hAnsi="Courier New" w:cs="Courier New"/>
@@ -12571,7 +12255,6 @@
         </w:rPr>
         <w:t>inOrder</w:t>
       </w:r>
-      <w:proofErr w:type="spellEnd"/>
       <w:r>
         <w:rPr>
           <w:rFonts w:ascii="Courier New" w:eastAsia="Times New Roman" w:hAnsi="Courier New" w:cs="Courier New"/>
@@ -12581,8 +12264,6 @@
         </w:rPr>
         <w:t>(</w:t>
       </w:r>
-      <w:proofErr w:type="spellStart"/>
-      <w:proofErr w:type="gramEnd"/>
       <w:r>
         <w:rPr>
           <w:rFonts w:ascii="Courier New" w:eastAsia="Times New Roman" w:hAnsi="Courier New" w:cs="Courier New"/>
@@ -12593,7 +12274,6 @@
         </w:rPr>
         <w:t>TreeNode</w:t>
       </w:r>
-      <w:proofErr w:type="spellEnd"/>
       <w:r>
         <w:rPr>
           <w:rFonts w:ascii="Courier New" w:eastAsia="Times New Roman" w:hAnsi="Courier New" w:cs="Courier New"/>
@@ -12719,7 +12399,6 @@
         </w:rPr>
         <w:t>(</w:t>
       </w:r>
-      <w:proofErr w:type="gramStart"/>
       <w:r>
         <w:rPr>
           <w:rFonts w:ascii="Courier New" w:eastAsia="Times New Roman" w:hAnsi="Courier New" w:cs="Courier New"/>
@@ -12747,29 +12426,18 @@
           <w:szCs w:val="20"/>
           <w:lang w:val="en-US" w:eastAsia="ru-RU"/>
         </w:rPr>
-        <w:t>!</w:t>
-      </w:r>
-      <w:proofErr w:type="gramEnd"/>
-      <w:r>
-        <w:rPr>
-          <w:rFonts w:ascii="Courier New" w:eastAsia="Times New Roman" w:hAnsi="Courier New" w:cs="Courier New"/>
-          <w:sz w:val="20"/>
-          <w:szCs w:val="20"/>
-          <w:lang w:val="en-US" w:eastAsia="ru-RU"/>
-        </w:rPr>
-        <w:t>=</w:t>
-      </w:r>
-      <w:r>
-        <w:rPr>
-          <w:rFonts w:ascii="Courier New" w:eastAsia="Times New Roman" w:hAnsi="Courier New" w:cs="Courier New"/>
-          <w:color w:val="C0C0C0"/>
-          <w:sz w:val="20"/>
-          <w:szCs w:val="20"/>
-          <w:lang w:val="en-US" w:eastAsia="ru-RU"/>
-        </w:rPr>
-        <w:t xml:space="preserve"> </w:t>
-      </w:r>
-      <w:proofErr w:type="spellStart"/>
+        <w:t>!=</w:t>
+      </w:r>
+      <w:r>
+        <w:rPr>
+          <w:rFonts w:ascii="Courier New" w:eastAsia="Times New Roman" w:hAnsi="Courier New" w:cs="Courier New"/>
+          <w:color w:val="C0C0C0"/>
+          <w:sz w:val="20"/>
+          <w:szCs w:val="20"/>
+          <w:lang w:val="en-US" w:eastAsia="ru-RU"/>
+        </w:rPr>
+        <w:t xml:space="preserve"> </w:t>
+      </w:r>
       <w:r>
         <w:rPr>
           <w:rFonts w:ascii="Courier New" w:eastAsia="Times New Roman" w:hAnsi="Courier New" w:cs="Courier New"/>
@@ -12780,7 +12448,6 @@
         </w:rPr>
         <w:t>nullptr</w:t>
       </w:r>
-      <w:proofErr w:type="spellEnd"/>
       <w:r>
         <w:rPr>
           <w:rFonts w:ascii="Courier New" w:eastAsia="Times New Roman" w:hAnsi="Courier New" w:cs="Courier New"/>
@@ -12848,7 +12515,6 @@
         </w:rPr>
         <w:t xml:space="preserve">            </w:t>
       </w:r>
-      <w:proofErr w:type="spellStart"/>
       <w:r>
         <w:rPr>
           <w:rFonts w:ascii="Courier New" w:eastAsia="Times New Roman" w:hAnsi="Courier New" w:cs="Courier New"/>
@@ -12859,7 +12525,6 @@
         </w:rPr>
         <w:t>inOrder</w:t>
       </w:r>
-      <w:proofErr w:type="spellEnd"/>
       <w:r>
         <w:rPr>
           <w:rFonts w:ascii="Courier New" w:eastAsia="Times New Roman" w:hAnsi="Courier New" w:cs="Courier New"/>
@@ -12952,8 +12617,6 @@
         </w:rPr>
         <w:t xml:space="preserve">            </w:t>
       </w:r>
-      <w:proofErr w:type="spellStart"/>
-      <w:proofErr w:type="gramStart"/>
       <w:r>
         <w:rPr>
           <w:rFonts w:ascii="Courier New" w:eastAsia="Times New Roman" w:hAnsi="Courier New" w:cs="Courier New"/>
@@ -12964,25 +12627,14 @@
         </w:rPr>
         <w:t>qDebug</w:t>
       </w:r>
-      <w:proofErr w:type="spellEnd"/>
-      <w:r>
-        <w:rPr>
-          <w:rFonts w:ascii="Courier New" w:eastAsia="Times New Roman" w:hAnsi="Courier New" w:cs="Courier New"/>
-          <w:sz w:val="20"/>
-          <w:szCs w:val="20"/>
-          <w:lang w:val="en-US" w:eastAsia="ru-RU"/>
-        </w:rPr>
-        <w:t>(</w:t>
-      </w:r>
-      <w:proofErr w:type="gramEnd"/>
-      <w:r>
-        <w:rPr>
-          <w:rFonts w:ascii="Courier New" w:eastAsia="Times New Roman" w:hAnsi="Courier New" w:cs="Courier New"/>
-          <w:sz w:val="20"/>
-          <w:szCs w:val="20"/>
-          <w:lang w:val="en-US" w:eastAsia="ru-RU"/>
-        </w:rPr>
-        <w:t>)</w:t>
+      <w:r>
+        <w:rPr>
+          <w:rFonts w:ascii="Courier New" w:eastAsia="Times New Roman" w:hAnsi="Courier New" w:cs="Courier New"/>
+          <w:sz w:val="20"/>
+          <w:szCs w:val="20"/>
+          <w:lang w:val="en-US" w:eastAsia="ru-RU"/>
+        </w:rPr>
+        <w:t>()</w:t>
       </w:r>
       <w:r>
         <w:rPr>
@@ -13091,7 +12743,6 @@
         </w:rPr>
         <w:t xml:space="preserve">            </w:t>
       </w:r>
-      <w:proofErr w:type="spellStart"/>
       <w:r>
         <w:rPr>
           <w:rFonts w:ascii="Courier New" w:eastAsia="Times New Roman" w:hAnsi="Courier New" w:cs="Courier New"/>
@@ -13102,7 +12753,6 @@
         </w:rPr>
         <w:t>inOrder</w:t>
       </w:r>
-      <w:proofErr w:type="spellEnd"/>
       <w:r>
         <w:rPr>
           <w:rFonts w:ascii="Courier New" w:eastAsia="Times New Roman" w:hAnsi="Courier New" w:cs="Courier New"/>
@@ -13340,8 +12990,6 @@
         </w:rPr>
         <w:t xml:space="preserve"> </w:t>
       </w:r>
-      <w:proofErr w:type="spellStart"/>
-      <w:proofErr w:type="gramStart"/>
       <w:r>
         <w:rPr>
           <w:rFonts w:ascii="Courier New" w:eastAsia="Times New Roman" w:hAnsi="Courier New" w:cs="Courier New"/>
@@ -13354,7 +13002,6 @@
         </w:rPr>
         <w:t>postOrder</w:t>
       </w:r>
-      <w:proofErr w:type="spellEnd"/>
       <w:r>
         <w:rPr>
           <w:rFonts w:ascii="Courier New" w:eastAsia="Times New Roman" w:hAnsi="Courier New" w:cs="Courier New"/>
@@ -13364,8 +13011,6 @@
         </w:rPr>
         <w:t>(</w:t>
       </w:r>
-      <w:proofErr w:type="spellStart"/>
-      <w:proofErr w:type="gramEnd"/>
       <w:r>
         <w:rPr>
           <w:rFonts w:ascii="Courier New" w:eastAsia="Times New Roman" w:hAnsi="Courier New" w:cs="Courier New"/>
@@ -13376,7 +13021,6 @@
         </w:rPr>
         <w:t>TreeNode</w:t>
       </w:r>
-      <w:proofErr w:type="spellEnd"/>
       <w:r>
         <w:rPr>
           <w:rFonts w:ascii="Courier New" w:eastAsia="Times New Roman" w:hAnsi="Courier New" w:cs="Courier New"/>
@@ -13502,7 +13146,6 @@
         </w:rPr>
         <w:t>(</w:t>
       </w:r>
-      <w:proofErr w:type="gramStart"/>
       <w:r>
         <w:rPr>
           <w:rFonts w:ascii="Courier New" w:eastAsia="Times New Roman" w:hAnsi="Courier New" w:cs="Courier New"/>
@@ -13530,29 +13173,18 @@
           <w:szCs w:val="20"/>
           <w:lang w:val="en-US" w:eastAsia="ru-RU"/>
         </w:rPr>
-        <w:t>!</w:t>
-      </w:r>
-      <w:proofErr w:type="gramEnd"/>
-      <w:r>
-        <w:rPr>
-          <w:rFonts w:ascii="Courier New" w:eastAsia="Times New Roman" w:hAnsi="Courier New" w:cs="Courier New"/>
-          <w:sz w:val="20"/>
-          <w:szCs w:val="20"/>
-          <w:lang w:val="en-US" w:eastAsia="ru-RU"/>
-        </w:rPr>
-        <w:t>=</w:t>
-      </w:r>
-      <w:r>
-        <w:rPr>
-          <w:rFonts w:ascii="Courier New" w:eastAsia="Times New Roman" w:hAnsi="Courier New" w:cs="Courier New"/>
-          <w:color w:val="C0C0C0"/>
-          <w:sz w:val="20"/>
-          <w:szCs w:val="20"/>
-          <w:lang w:val="en-US" w:eastAsia="ru-RU"/>
-        </w:rPr>
-        <w:t xml:space="preserve"> </w:t>
-      </w:r>
-      <w:proofErr w:type="spellStart"/>
+        <w:t>!=</w:t>
+      </w:r>
+      <w:r>
+        <w:rPr>
+          <w:rFonts w:ascii="Courier New" w:eastAsia="Times New Roman" w:hAnsi="Courier New" w:cs="Courier New"/>
+          <w:color w:val="C0C0C0"/>
+          <w:sz w:val="20"/>
+          <w:szCs w:val="20"/>
+          <w:lang w:val="en-US" w:eastAsia="ru-RU"/>
+        </w:rPr>
+        <w:t xml:space="preserve"> </w:t>
+      </w:r>
       <w:r>
         <w:rPr>
           <w:rFonts w:ascii="Courier New" w:eastAsia="Times New Roman" w:hAnsi="Courier New" w:cs="Courier New"/>
@@ -13563,7 +13195,6 @@
         </w:rPr>
         <w:t>nullptr</w:t>
       </w:r>
-      <w:proofErr w:type="spellEnd"/>
       <w:r>
         <w:rPr>
           <w:rFonts w:ascii="Courier New" w:eastAsia="Times New Roman" w:hAnsi="Courier New" w:cs="Courier New"/>
@@ -13631,7 +13262,6 @@
         </w:rPr>
         <w:t xml:space="preserve">            </w:t>
       </w:r>
-      <w:proofErr w:type="spellStart"/>
       <w:r>
         <w:rPr>
           <w:rFonts w:ascii="Courier New" w:eastAsia="Times New Roman" w:hAnsi="Courier New" w:cs="Courier New"/>
@@ -13642,7 +13272,6 @@
         </w:rPr>
         <w:t>postOrder</w:t>
       </w:r>
-      <w:proofErr w:type="spellEnd"/>
       <w:r>
         <w:rPr>
           <w:rFonts w:ascii="Courier New" w:eastAsia="Times New Roman" w:hAnsi="Courier New" w:cs="Courier New"/>
@@ -13735,7 +13364,6 @@
         </w:rPr>
         <w:t xml:space="preserve">            </w:t>
       </w:r>
-      <w:proofErr w:type="spellStart"/>
       <w:r>
         <w:rPr>
           <w:rFonts w:ascii="Courier New" w:eastAsia="Times New Roman" w:hAnsi="Courier New" w:cs="Courier New"/>
@@ -13746,7 +13374,6 @@
         </w:rPr>
         <w:t>postOrder</w:t>
       </w:r>
-      <w:proofErr w:type="spellEnd"/>
       <w:r>
         <w:rPr>
           <w:rFonts w:ascii="Courier New" w:eastAsia="Times New Roman" w:hAnsi="Courier New" w:cs="Courier New"/>
@@ -13839,8 +13466,6 @@
         </w:rPr>
         <w:t xml:space="preserve">            </w:t>
       </w:r>
-      <w:proofErr w:type="spellStart"/>
-      <w:proofErr w:type="gramStart"/>
       <w:r>
         <w:rPr>
           <w:rFonts w:ascii="Courier New" w:eastAsia="Times New Roman" w:hAnsi="Courier New" w:cs="Courier New"/>
@@ -13851,25 +13476,14 @@
         </w:rPr>
         <w:t>qDebug</w:t>
       </w:r>
-      <w:proofErr w:type="spellEnd"/>
-      <w:r>
-        <w:rPr>
-          <w:rFonts w:ascii="Courier New" w:eastAsia="Times New Roman" w:hAnsi="Courier New" w:cs="Courier New"/>
-          <w:sz w:val="20"/>
-          <w:szCs w:val="20"/>
-          <w:lang w:val="en-US" w:eastAsia="ru-RU"/>
-        </w:rPr>
-        <w:t>(</w:t>
-      </w:r>
-      <w:proofErr w:type="gramEnd"/>
-      <w:r>
-        <w:rPr>
-          <w:rFonts w:ascii="Courier New" w:eastAsia="Times New Roman" w:hAnsi="Courier New" w:cs="Courier New"/>
-          <w:sz w:val="20"/>
-          <w:szCs w:val="20"/>
-          <w:lang w:val="en-US" w:eastAsia="ru-RU"/>
-        </w:rPr>
-        <w:t>)</w:t>
+      <w:r>
+        <w:rPr>
+          <w:rFonts w:ascii="Courier New" w:eastAsia="Times New Roman" w:hAnsi="Courier New" w:cs="Courier New"/>
+          <w:sz w:val="20"/>
+          <w:szCs w:val="20"/>
+          <w:lang w:val="en-US" w:eastAsia="ru-RU"/>
+        </w:rPr>
+        <w:t>()</w:t>
       </w:r>
       <w:r>
         <w:rPr>
@@ -14103,7 +13717,6 @@
         </w:rPr>
         <w:t xml:space="preserve">    </w:t>
       </w:r>
-      <w:proofErr w:type="spellStart"/>
       <w:r>
         <w:rPr>
           <w:rFonts w:ascii="Courier New" w:eastAsia="Times New Roman" w:hAnsi="Courier New" w:cs="Courier New"/>
@@ -14114,7 +13727,6 @@
         </w:rPr>
         <w:t>TreeNode</w:t>
       </w:r>
-      <w:proofErr w:type="spellEnd"/>
       <w:r>
         <w:rPr>
           <w:rFonts w:ascii="Courier New" w:eastAsia="Times New Roman" w:hAnsi="Courier New" w:cs="Courier New"/>
@@ -14134,7 +13746,6 @@
         </w:rPr>
         <w:t xml:space="preserve"> </w:t>
       </w:r>
-      <w:proofErr w:type="gramStart"/>
       <w:r>
         <w:rPr>
           <w:rFonts w:ascii="Courier New" w:eastAsia="Times New Roman" w:hAnsi="Courier New" w:cs="Courier New"/>
@@ -14156,8 +13767,6 @@
         </w:rPr>
         <w:t>(</w:t>
       </w:r>
-      <w:proofErr w:type="spellStart"/>
-      <w:proofErr w:type="gramEnd"/>
       <w:r>
         <w:rPr>
           <w:rFonts w:ascii="Courier New" w:eastAsia="Times New Roman" w:hAnsi="Courier New" w:cs="Courier New"/>
@@ -14168,7 +13777,6 @@
         </w:rPr>
         <w:t>TreeNode</w:t>
       </w:r>
-      <w:proofErr w:type="spellEnd"/>
       <w:r>
         <w:rPr>
           <w:rFonts w:ascii="Courier New" w:eastAsia="Times New Roman" w:hAnsi="Courier New" w:cs="Courier New"/>
@@ -14333,7 +13941,6 @@
         </w:rPr>
         <w:t xml:space="preserve"> </w:t>
       </w:r>
-      <w:proofErr w:type="spellStart"/>
       <w:r>
         <w:rPr>
           <w:rFonts w:ascii="Courier New" w:eastAsia="Times New Roman" w:hAnsi="Courier New" w:cs="Courier New"/>
@@ -14344,7 +13951,6 @@
         </w:rPr>
         <w:t>nullptr</w:t>
       </w:r>
-      <w:proofErr w:type="spellEnd"/>
       <w:r>
         <w:rPr>
           <w:rFonts w:ascii="Courier New" w:eastAsia="Times New Roman" w:hAnsi="Courier New" w:cs="Courier New"/>
@@ -14432,7 +14038,6 @@
         </w:rPr>
         <w:t xml:space="preserve"> </w:t>
       </w:r>
-      <w:proofErr w:type="spellStart"/>
       <w:r>
         <w:rPr>
           <w:rFonts w:ascii="Courier New" w:eastAsia="Times New Roman" w:hAnsi="Courier New" w:cs="Courier New"/>
@@ -14443,7 +14048,6 @@
         </w:rPr>
         <w:t>nullptr</w:t>
       </w:r>
-      <w:proofErr w:type="spellEnd"/>
       <w:r>
         <w:rPr>
           <w:rFonts w:ascii="Courier New" w:eastAsia="Times New Roman" w:hAnsi="Courier New" w:cs="Courier New"/>
@@ -14569,7 +14173,6 @@
         </w:rPr>
         <w:t xml:space="preserve">        </w:t>
       </w:r>
-      <w:proofErr w:type="spellStart"/>
       <w:r>
         <w:rPr>
           <w:rFonts w:ascii="Courier New" w:eastAsia="Times New Roman" w:hAnsi="Courier New" w:cs="Courier New"/>
@@ -14580,7 +14183,6 @@
         </w:rPr>
         <w:t>QVector</w:t>
       </w:r>
-      <w:proofErr w:type="spellEnd"/>
       <w:r>
         <w:rPr>
           <w:rFonts w:ascii="Courier New" w:eastAsia="Times New Roman" w:hAnsi="Courier New" w:cs="Courier New"/>
@@ -14677,8 +14279,6 @@
         </w:rPr>
         <w:t xml:space="preserve">        </w:t>
       </w:r>
-      <w:proofErr w:type="spellStart"/>
-      <w:proofErr w:type="gramStart"/>
       <w:r>
         <w:rPr>
           <w:rFonts w:ascii="Courier New" w:eastAsia="Times New Roman" w:hAnsi="Courier New" w:cs="Courier New"/>
@@ -14689,7 +14289,6 @@
         </w:rPr>
         <w:t>collectKeys</w:t>
       </w:r>
-      <w:proofErr w:type="spellEnd"/>
       <w:r>
         <w:rPr>
           <w:rFonts w:ascii="Courier New" w:eastAsia="Times New Roman" w:hAnsi="Courier New" w:cs="Courier New"/>
@@ -14699,7 +14298,6 @@
         </w:rPr>
         <w:t>(</w:t>
       </w:r>
-      <w:proofErr w:type="gramEnd"/>
       <w:r>
         <w:rPr>
           <w:rFonts w:ascii="Courier New" w:eastAsia="Times New Roman" w:hAnsi="Courier New" w:cs="Courier New"/>
@@ -14840,8 +14438,6 @@
         </w:rPr>
         <w:t xml:space="preserve"> </w:t>
       </w:r>
-      <w:proofErr w:type="spellStart"/>
-      <w:proofErr w:type="gramStart"/>
       <w:r>
         <w:rPr>
           <w:rFonts w:ascii="Courier New" w:eastAsia="Times New Roman" w:hAnsi="Courier New" w:cs="Courier New"/>
@@ -14852,7 +14448,6 @@
         </w:rPr>
         <w:t>buildBalancedTree</w:t>
       </w:r>
-      <w:proofErr w:type="spellEnd"/>
       <w:r>
         <w:rPr>
           <w:rFonts w:ascii="Courier New" w:eastAsia="Times New Roman" w:hAnsi="Courier New" w:cs="Courier New"/>
@@ -14862,7 +14457,6 @@
         </w:rPr>
         <w:t>(</w:t>
       </w:r>
-      <w:proofErr w:type="gramEnd"/>
       <w:r>
         <w:rPr>
           <w:rFonts w:ascii="Courier New" w:eastAsia="Times New Roman" w:hAnsi="Courier New" w:cs="Courier New"/>
@@ -14921,7 +14515,6 @@
         </w:rPr>
         <w:t xml:space="preserve"> </w:t>
       </w:r>
-      <w:proofErr w:type="spellStart"/>
       <w:r>
         <w:rPr>
           <w:rFonts w:ascii="Courier New" w:eastAsia="Times New Roman" w:hAnsi="Courier New" w:cs="Courier New"/>
@@ -14951,7 +14544,6 @@
         </w:rPr>
         <w:t>size</w:t>
       </w:r>
-      <w:proofErr w:type="spellEnd"/>
       <w:r>
         <w:rPr>
           <w:rFonts w:ascii="Courier New" w:eastAsia="Times New Roman" w:hAnsi="Courier New" w:cs="Courier New"/>
@@ -15145,8 +14737,6 @@
         </w:rPr>
         <w:t xml:space="preserve"> </w:t>
       </w:r>
-      <w:proofErr w:type="spellStart"/>
-      <w:proofErr w:type="gramStart"/>
       <w:r>
         <w:rPr>
           <w:rFonts w:ascii="Courier New" w:eastAsia="Times New Roman" w:hAnsi="Courier New" w:cs="Courier New"/>
@@ -15159,7 +14749,6 @@
         </w:rPr>
         <w:t>collectKeys</w:t>
       </w:r>
-      <w:proofErr w:type="spellEnd"/>
       <w:r>
         <w:rPr>
           <w:rFonts w:ascii="Courier New" w:eastAsia="Times New Roman" w:hAnsi="Courier New" w:cs="Courier New"/>
@@ -15169,8 +14758,6 @@
         </w:rPr>
         <w:t>(</w:t>
       </w:r>
-      <w:proofErr w:type="spellStart"/>
-      <w:proofErr w:type="gramEnd"/>
       <w:r>
         <w:rPr>
           <w:rFonts w:ascii="Courier New" w:eastAsia="Times New Roman" w:hAnsi="Courier New" w:cs="Courier New"/>
@@ -15181,7 +14768,6 @@
         </w:rPr>
         <w:t>TreeNode</w:t>
       </w:r>
-      <w:proofErr w:type="spellEnd"/>
       <w:r>
         <w:rPr>
           <w:rFonts w:ascii="Courier New" w:eastAsia="Times New Roman" w:hAnsi="Courier New" w:cs="Courier New"/>
@@ -15230,7 +14816,6 @@
         </w:rPr>
         <w:t xml:space="preserve"> </w:t>
       </w:r>
-      <w:proofErr w:type="spellStart"/>
       <w:r>
         <w:rPr>
           <w:rFonts w:ascii="Courier New" w:eastAsia="Times New Roman" w:hAnsi="Courier New" w:cs="Courier New"/>
@@ -15241,7 +14826,6 @@
         </w:rPr>
         <w:t>QVector</w:t>
       </w:r>
-      <w:proofErr w:type="spellEnd"/>
       <w:r>
         <w:rPr>
           <w:rFonts w:ascii="Courier New" w:eastAsia="Times New Roman" w:hAnsi="Courier New" w:cs="Courier New"/>
@@ -15387,7 +14971,6 @@
         </w:rPr>
         <w:t>(</w:t>
       </w:r>
-      <w:proofErr w:type="gramStart"/>
       <w:r>
         <w:rPr>
           <w:rFonts w:ascii="Courier New" w:eastAsia="Times New Roman" w:hAnsi="Courier New" w:cs="Courier New"/>
@@ -15415,29 +14998,18 @@
           <w:szCs w:val="20"/>
           <w:lang w:val="en-US" w:eastAsia="ru-RU"/>
         </w:rPr>
-        <w:t>!</w:t>
-      </w:r>
-      <w:proofErr w:type="gramEnd"/>
-      <w:r>
-        <w:rPr>
-          <w:rFonts w:ascii="Courier New" w:eastAsia="Times New Roman" w:hAnsi="Courier New" w:cs="Courier New"/>
-          <w:sz w:val="20"/>
-          <w:szCs w:val="20"/>
-          <w:lang w:val="en-US" w:eastAsia="ru-RU"/>
-        </w:rPr>
-        <w:t>=</w:t>
-      </w:r>
-      <w:r>
-        <w:rPr>
-          <w:rFonts w:ascii="Courier New" w:eastAsia="Times New Roman" w:hAnsi="Courier New" w:cs="Courier New"/>
-          <w:color w:val="C0C0C0"/>
-          <w:sz w:val="20"/>
-          <w:szCs w:val="20"/>
-          <w:lang w:val="en-US" w:eastAsia="ru-RU"/>
-        </w:rPr>
-        <w:t xml:space="preserve"> </w:t>
-      </w:r>
-      <w:proofErr w:type="spellStart"/>
+        <w:t>!=</w:t>
+      </w:r>
+      <w:r>
+        <w:rPr>
+          <w:rFonts w:ascii="Courier New" w:eastAsia="Times New Roman" w:hAnsi="Courier New" w:cs="Courier New"/>
+          <w:color w:val="C0C0C0"/>
+          <w:sz w:val="20"/>
+          <w:szCs w:val="20"/>
+          <w:lang w:val="en-US" w:eastAsia="ru-RU"/>
+        </w:rPr>
+        <w:t xml:space="preserve"> </w:t>
+      </w:r>
       <w:r>
         <w:rPr>
           <w:rFonts w:ascii="Courier New" w:eastAsia="Times New Roman" w:hAnsi="Courier New" w:cs="Courier New"/>
@@ -15448,7 +15020,6 @@
         </w:rPr>
         <w:t>nullptr</w:t>
       </w:r>
-      <w:proofErr w:type="spellEnd"/>
       <w:r>
         <w:rPr>
           <w:rFonts w:ascii="Courier New" w:eastAsia="Times New Roman" w:hAnsi="Courier New" w:cs="Courier New"/>
@@ -15516,7 +15087,6 @@
         </w:rPr>
         <w:t xml:space="preserve">            </w:t>
       </w:r>
-      <w:proofErr w:type="spellStart"/>
       <w:r>
         <w:rPr>
           <w:rFonts w:ascii="Courier New" w:eastAsia="Times New Roman" w:hAnsi="Courier New" w:cs="Courier New"/>
@@ -15527,7 +15097,6 @@
         </w:rPr>
         <w:t>collectKeys</w:t>
       </w:r>
-      <w:proofErr w:type="spellEnd"/>
       <w:r>
         <w:rPr>
           <w:rFonts w:ascii="Courier New" w:eastAsia="Times New Roman" w:hAnsi="Courier New" w:cs="Courier New"/>
@@ -15651,8 +15220,6 @@
         </w:rPr>
         <w:t xml:space="preserve">            </w:t>
       </w:r>
-      <w:proofErr w:type="spellStart"/>
-      <w:proofErr w:type="gramStart"/>
       <w:r>
         <w:rPr>
           <w:rFonts w:ascii="Courier New" w:eastAsia="Times New Roman" w:hAnsi="Courier New" w:cs="Courier New"/>
@@ -15682,8 +15249,6 @@
         </w:rPr>
         <w:t>append</w:t>
       </w:r>
-      <w:proofErr w:type="spellEnd"/>
-      <w:proofErr w:type="gramEnd"/>
       <w:r>
         <w:rPr>
           <w:rFonts w:ascii="Courier New" w:eastAsia="Times New Roman" w:hAnsi="Courier New" w:cs="Courier New"/>
@@ -15770,7 +15335,6 @@
         </w:rPr>
         <w:t xml:space="preserve">            </w:t>
       </w:r>
-      <w:proofErr w:type="spellStart"/>
       <w:r>
         <w:rPr>
           <w:rFonts w:ascii="Courier New" w:eastAsia="Times New Roman" w:hAnsi="Courier New" w:cs="Courier New"/>
@@ -15781,7 +15345,6 @@
         </w:rPr>
         <w:t>collectKeys</w:t>
       </w:r>
-      <w:proofErr w:type="spellEnd"/>
       <w:r>
         <w:rPr>
           <w:rFonts w:ascii="Courier New" w:eastAsia="Times New Roman" w:hAnsi="Courier New" w:cs="Courier New"/>
@@ -16030,7 +15593,6 @@
         </w:rPr>
         <w:t xml:space="preserve">    </w:t>
       </w:r>
-      <w:proofErr w:type="spellStart"/>
       <w:r>
         <w:rPr>
           <w:rFonts w:ascii="Courier New" w:eastAsia="Times New Roman" w:hAnsi="Courier New" w:cs="Courier New"/>
@@ -16041,7 +15603,6 @@
         </w:rPr>
         <w:t>TreeNode</w:t>
       </w:r>
-      <w:proofErr w:type="spellEnd"/>
       <w:r>
         <w:rPr>
           <w:rFonts w:ascii="Courier New" w:eastAsia="Times New Roman" w:hAnsi="Courier New" w:cs="Courier New"/>
@@ -16061,8 +15622,6 @@
         </w:rPr>
         <w:t xml:space="preserve"> </w:t>
       </w:r>
-      <w:proofErr w:type="spellStart"/>
-      <w:proofErr w:type="gramStart"/>
       <w:r>
         <w:rPr>
           <w:rFonts w:ascii="Courier New" w:eastAsia="Times New Roman" w:hAnsi="Courier New" w:cs="Courier New"/>
@@ -16075,7 +15634,6 @@
         </w:rPr>
         <w:t>buildBalancedTree</w:t>
       </w:r>
-      <w:proofErr w:type="spellEnd"/>
       <w:r>
         <w:rPr>
           <w:rFonts w:ascii="Courier New" w:eastAsia="Times New Roman" w:hAnsi="Courier New" w:cs="Courier New"/>
@@ -16085,7 +15643,6 @@
         </w:rPr>
         <w:t>(</w:t>
       </w:r>
-      <w:proofErr w:type="gramEnd"/>
       <w:r>
         <w:rPr>
           <w:rFonts w:ascii="Courier New" w:eastAsia="Times New Roman" w:hAnsi="Courier New" w:cs="Courier New"/>
@@ -16106,7 +15663,6 @@
         </w:rPr>
         <w:t xml:space="preserve"> </w:t>
       </w:r>
-      <w:proofErr w:type="spellStart"/>
       <w:r>
         <w:rPr>
           <w:rFonts w:ascii="Courier New" w:eastAsia="Times New Roman" w:hAnsi="Courier New" w:cs="Courier New"/>
@@ -16117,7 +15673,6 @@
         </w:rPr>
         <w:t>QVector</w:t>
       </w:r>
-      <w:proofErr w:type="spellEnd"/>
       <w:r>
         <w:rPr>
           <w:rFonts w:ascii="Courier New" w:eastAsia="Times New Roman" w:hAnsi="Courier New" w:cs="Courier New"/>
@@ -16496,7 +16051,6 @@
         </w:rPr>
         <w:t xml:space="preserve"> </w:t>
       </w:r>
-      <w:proofErr w:type="spellStart"/>
       <w:r>
         <w:rPr>
           <w:rFonts w:ascii="Courier New" w:eastAsia="Times New Roman" w:hAnsi="Courier New" w:cs="Courier New"/>
@@ -16507,7 +16061,6 @@
         </w:rPr>
         <w:t>nullptr</w:t>
       </w:r>
-      <w:proofErr w:type="spellEnd"/>
       <w:r>
         <w:rPr>
           <w:rFonts w:ascii="Courier New" w:eastAsia="Times New Roman" w:hAnsi="Courier New" w:cs="Courier New"/>
@@ -16846,7 +16399,6 @@
         </w:rPr>
         <w:t xml:space="preserve">        </w:t>
       </w:r>
-      <w:proofErr w:type="spellStart"/>
       <w:r>
         <w:rPr>
           <w:rFonts w:ascii="Courier New" w:eastAsia="Times New Roman" w:hAnsi="Courier New" w:cs="Courier New"/>
@@ -16857,7 +16409,6 @@
         </w:rPr>
         <w:t>TreeNode</w:t>
       </w:r>
-      <w:proofErr w:type="spellEnd"/>
       <w:r>
         <w:rPr>
           <w:rFonts w:ascii="Courier New" w:eastAsia="Times New Roman" w:hAnsi="Courier New" w:cs="Courier New"/>
@@ -16936,7 +16487,6 @@
         </w:rPr>
         <w:t xml:space="preserve"> </w:t>
       </w:r>
-      <w:proofErr w:type="spellStart"/>
       <w:r>
         <w:rPr>
           <w:rFonts w:ascii="Courier New" w:eastAsia="Times New Roman" w:hAnsi="Courier New" w:cs="Courier New"/>
@@ -16947,7 +16497,6 @@
         </w:rPr>
         <w:t>TreeNode</w:t>
       </w:r>
-      <w:proofErr w:type="spellEnd"/>
       <w:r>
         <w:rPr>
           <w:rFonts w:ascii="Courier New" w:eastAsia="Times New Roman" w:hAnsi="Courier New" w:cs="Courier New"/>
@@ -17103,8 +16652,6 @@
         </w:rPr>
         <w:t xml:space="preserve"> </w:t>
       </w:r>
-      <w:proofErr w:type="spellStart"/>
-      <w:proofErr w:type="gramStart"/>
       <w:r>
         <w:rPr>
           <w:rFonts w:ascii="Courier New" w:eastAsia="Times New Roman" w:hAnsi="Courier New" w:cs="Courier New"/>
@@ -17115,7 +16662,6 @@
         </w:rPr>
         <w:t>buildBalancedTree</w:t>
       </w:r>
-      <w:proofErr w:type="spellEnd"/>
       <w:r>
         <w:rPr>
           <w:rFonts w:ascii="Courier New" w:eastAsia="Times New Roman" w:hAnsi="Courier New" w:cs="Courier New"/>
@@ -17125,7 +16671,6 @@
         </w:rPr>
         <w:t>(</w:t>
       </w:r>
-      <w:proofErr w:type="gramEnd"/>
       <w:r>
         <w:rPr>
           <w:rFonts w:ascii="Courier New" w:eastAsia="Times New Roman" w:hAnsi="Courier New" w:cs="Courier New"/>
@@ -17339,8 +16884,6 @@
         </w:rPr>
         <w:t xml:space="preserve"> </w:t>
       </w:r>
-      <w:proofErr w:type="spellStart"/>
-      <w:proofErr w:type="gramStart"/>
       <w:r>
         <w:rPr>
           <w:rFonts w:ascii="Courier New" w:eastAsia="Times New Roman" w:hAnsi="Courier New" w:cs="Courier New"/>
@@ -17351,7 +16894,6 @@
         </w:rPr>
         <w:t>buildBalancedTree</w:t>
       </w:r>
-      <w:proofErr w:type="spellEnd"/>
       <w:r>
         <w:rPr>
           <w:rFonts w:ascii="Courier New" w:eastAsia="Times New Roman" w:hAnsi="Courier New" w:cs="Courier New"/>
@@ -17361,7 +16903,6 @@
         </w:rPr>
         <w:t>(</w:t>
       </w:r>
-      <w:proofErr w:type="gramEnd"/>
       <w:r>
         <w:rPr>
           <w:rFonts w:ascii="Courier New" w:eastAsia="Times New Roman" w:hAnsi="Courier New" w:cs="Courier New"/>
@@ -17533,7 +17074,7 @@
           <w:rFonts w:ascii="Courier New" w:eastAsia="Times New Roman" w:hAnsi="Courier New" w:cs="Courier New"/>
           <w:sz w:val="20"/>
           <w:szCs w:val="20"/>
-          <w:lang w:eastAsia="ru-RU"/>
+          <w:lang w:val="en-US" w:eastAsia="ru-RU"/>
         </w:rPr>
       </w:pPr>
       <w:r>
@@ -17546,46 +17087,42 @@
         </w:rPr>
         <w:t xml:space="preserve">        </w:t>
       </w:r>
-      <w:proofErr w:type="spellStart"/>
       <w:r>
         <w:rPr>
           <w:rFonts w:ascii="Courier New" w:eastAsia="Times New Roman" w:hAnsi="Courier New" w:cs="Courier New"/>
           <w:color w:val="808000"/>
           <w:sz w:val="20"/>
           <w:szCs w:val="20"/>
-          <w:lang w:eastAsia="ru-RU"/>
+          <w:lang w:val="en-US" w:eastAsia="ru-RU"/>
         </w:rPr>
         <w:t>return</w:t>
       </w:r>
-      <w:proofErr w:type="spellEnd"/>
-      <w:r>
-        <w:rPr>
-          <w:rFonts w:ascii="Courier New" w:eastAsia="Times New Roman" w:hAnsi="Courier New" w:cs="Courier New"/>
-          <w:color w:val="C0C0C0"/>
-          <w:sz w:val="20"/>
-          <w:szCs w:val="20"/>
-          <w:lang w:eastAsia="ru-RU"/>
-        </w:rPr>
-        <w:t xml:space="preserve"> </w:t>
-      </w:r>
-      <w:proofErr w:type="spellStart"/>
+      <w:r>
+        <w:rPr>
+          <w:rFonts w:ascii="Courier New" w:eastAsia="Times New Roman" w:hAnsi="Courier New" w:cs="Courier New"/>
+          <w:color w:val="C0C0C0"/>
+          <w:sz w:val="20"/>
+          <w:szCs w:val="20"/>
+          <w:lang w:val="en-US" w:eastAsia="ru-RU"/>
+        </w:rPr>
+        <w:t xml:space="preserve"> </w:t>
+      </w:r>
       <w:r>
         <w:rPr>
           <w:rFonts w:ascii="Courier New" w:eastAsia="Times New Roman" w:hAnsi="Courier New" w:cs="Courier New"/>
           <w:color w:val="092E64"/>
           <w:sz w:val="20"/>
           <w:szCs w:val="20"/>
-          <w:lang w:eastAsia="ru-RU"/>
+          <w:lang w:val="en-US" w:eastAsia="ru-RU"/>
         </w:rPr>
         <w:t>node</w:t>
       </w:r>
-      <w:proofErr w:type="spellEnd"/>
-      <w:r>
-        <w:rPr>
-          <w:rFonts w:ascii="Courier New" w:eastAsia="Times New Roman" w:hAnsi="Courier New" w:cs="Courier New"/>
-          <w:sz w:val="20"/>
-          <w:szCs w:val="20"/>
-          <w:lang w:eastAsia="ru-RU"/>
+      <w:r>
+        <w:rPr>
+          <w:rFonts w:ascii="Courier New" w:eastAsia="Times New Roman" w:hAnsi="Courier New" w:cs="Courier New"/>
+          <w:sz w:val="20"/>
+          <w:szCs w:val="20"/>
+          <w:lang w:val="en-US" w:eastAsia="ru-RU"/>
         </w:rPr>
         <w:t>;</w:t>
       </w:r>
@@ -17615,16 +17152,16 @@
           <w:rFonts w:ascii="Courier New" w:eastAsia="Times New Roman" w:hAnsi="Courier New" w:cs="Courier New"/>
           <w:sz w:val="20"/>
           <w:szCs w:val="20"/>
-          <w:lang w:eastAsia="ru-RU"/>
-        </w:rPr>
-      </w:pPr>
-      <w:r>
-        <w:rPr>
-          <w:rFonts w:ascii="Courier New" w:eastAsia="Times New Roman" w:hAnsi="Courier New" w:cs="Courier New"/>
-          <w:color w:val="C0C0C0"/>
-          <w:sz w:val="20"/>
-          <w:szCs w:val="20"/>
-          <w:lang w:eastAsia="ru-RU"/>
+          <w:lang w:val="en-US" w:eastAsia="ru-RU"/>
+        </w:rPr>
+      </w:pPr>
+      <w:r>
+        <w:rPr>
+          <w:rFonts w:ascii="Courier New" w:eastAsia="Times New Roman" w:hAnsi="Courier New" w:cs="Courier New"/>
+          <w:color w:val="C0C0C0"/>
+          <w:sz w:val="20"/>
+          <w:szCs w:val="20"/>
+          <w:lang w:val="en-US" w:eastAsia="ru-RU"/>
         </w:rPr>
         <w:t xml:space="preserve">    </w:t>
       </w:r>
@@ -17633,7 +17170,7 @@
           <w:rFonts w:ascii="Courier New" w:eastAsia="Times New Roman" w:hAnsi="Courier New" w:cs="Courier New"/>
           <w:sz w:val="20"/>
           <w:szCs w:val="20"/>
-          <w:lang w:eastAsia="ru-RU"/>
+          <w:lang w:val="en-US" w:eastAsia="ru-RU"/>
         </w:rPr>
         <w:t>}</w:t>
       </w:r>
@@ -17663,7 +17200,7 @@
           <w:rFonts w:ascii="Courier New" w:eastAsia="Times New Roman" w:hAnsi="Courier New" w:cs="Courier New"/>
           <w:sz w:val="20"/>
           <w:szCs w:val="20"/>
-          <w:lang w:eastAsia="ru-RU"/>
+          <w:lang w:val="en-US" w:eastAsia="ru-RU"/>
         </w:rPr>
       </w:pPr>
     </w:p>
@@ -17701,11 +17238,10 @@
           <w:color w:val="C0C0C0"/>
           <w:sz w:val="20"/>
           <w:szCs w:val="20"/>
-          <w:lang w:eastAsia="ru-RU"/>
+          <w:lang w:val="en-US" w:eastAsia="ru-RU"/>
         </w:rPr>
         <w:t xml:space="preserve">    </w:t>
       </w:r>
-      <w:proofErr w:type="spellStart"/>
       <w:r>
         <w:rPr>
           <w:rFonts w:ascii="Courier New" w:eastAsia="Times New Roman" w:hAnsi="Courier New" w:cs="Courier New"/>
@@ -17716,7 +17252,6 @@
         </w:rPr>
         <w:t>TreeNode</w:t>
       </w:r>
-      <w:proofErr w:type="spellEnd"/>
       <w:r>
         <w:rPr>
           <w:rFonts w:ascii="Courier New" w:eastAsia="Times New Roman" w:hAnsi="Courier New" w:cs="Courier New"/>
@@ -17736,8 +17271,6 @@
         </w:rPr>
         <w:t xml:space="preserve"> </w:t>
       </w:r>
-      <w:proofErr w:type="spellStart"/>
-      <w:proofErr w:type="gramStart"/>
       <w:r>
         <w:rPr>
           <w:rFonts w:ascii="Courier New" w:eastAsia="Times New Roman" w:hAnsi="Courier New" w:cs="Courier New"/>
@@ -17750,7 +17283,6 @@
         </w:rPr>
         <w:t>findMin</w:t>
       </w:r>
-      <w:proofErr w:type="spellEnd"/>
       <w:r>
         <w:rPr>
           <w:rFonts w:ascii="Courier New" w:eastAsia="Times New Roman" w:hAnsi="Courier New" w:cs="Courier New"/>
@@ -17760,8 +17292,6 @@
         </w:rPr>
         <w:t>(</w:t>
       </w:r>
-      <w:proofErr w:type="spellStart"/>
-      <w:proofErr w:type="gramEnd"/>
       <w:r>
         <w:rPr>
           <w:rFonts w:ascii="Courier New" w:eastAsia="Times New Roman" w:hAnsi="Courier New" w:cs="Courier New"/>
@@ -17772,7 +17302,6 @@
         </w:rPr>
         <w:t>TreeNode</w:t>
       </w:r>
-      <w:proofErr w:type="spellEnd"/>
       <w:r>
         <w:rPr>
           <w:rFonts w:ascii="Courier New" w:eastAsia="Times New Roman" w:hAnsi="Courier New" w:cs="Courier New"/>
@@ -17917,7 +17446,6 @@
         </w:rPr>
         <w:t>-&gt;</w:t>
       </w:r>
-      <w:proofErr w:type="gramStart"/>
       <w:r>
         <w:rPr>
           <w:rFonts w:ascii="Courier New" w:eastAsia="Times New Roman" w:hAnsi="Courier New" w:cs="Courier New"/>
@@ -17945,29 +17473,18 @@
           <w:szCs w:val="20"/>
           <w:lang w:val="en-US" w:eastAsia="ru-RU"/>
         </w:rPr>
-        <w:t>!</w:t>
-      </w:r>
-      <w:proofErr w:type="gramEnd"/>
-      <w:r>
-        <w:rPr>
-          <w:rFonts w:ascii="Courier New" w:eastAsia="Times New Roman" w:hAnsi="Courier New" w:cs="Courier New"/>
-          <w:sz w:val="20"/>
-          <w:szCs w:val="20"/>
-          <w:lang w:val="en-US" w:eastAsia="ru-RU"/>
-        </w:rPr>
-        <w:t>=</w:t>
-      </w:r>
-      <w:r>
-        <w:rPr>
-          <w:rFonts w:ascii="Courier New" w:eastAsia="Times New Roman" w:hAnsi="Courier New" w:cs="Courier New"/>
-          <w:color w:val="C0C0C0"/>
-          <w:sz w:val="20"/>
-          <w:szCs w:val="20"/>
-          <w:lang w:val="en-US" w:eastAsia="ru-RU"/>
-        </w:rPr>
-        <w:t xml:space="preserve"> </w:t>
-      </w:r>
-      <w:proofErr w:type="spellStart"/>
+        <w:t>!=</w:t>
+      </w:r>
+      <w:r>
+        <w:rPr>
+          <w:rFonts w:ascii="Courier New" w:eastAsia="Times New Roman" w:hAnsi="Courier New" w:cs="Courier New"/>
+          <w:color w:val="C0C0C0"/>
+          <w:sz w:val="20"/>
+          <w:szCs w:val="20"/>
+          <w:lang w:val="en-US" w:eastAsia="ru-RU"/>
+        </w:rPr>
+        <w:t xml:space="preserve"> </w:t>
+      </w:r>
       <w:r>
         <w:rPr>
           <w:rFonts w:ascii="Courier New" w:eastAsia="Times New Roman" w:hAnsi="Courier New" w:cs="Courier New"/>
@@ -17978,7 +17495,6 @@
         </w:rPr>
         <w:t>nullptr</w:t>
       </w:r>
-      <w:proofErr w:type="spellEnd"/>
       <w:r>
         <w:rPr>
           <w:rFonts w:ascii="Courier New" w:eastAsia="Times New Roman" w:hAnsi="Courier New" w:cs="Courier New"/>
@@ -18385,8 +17901,6 @@
         </w:rPr>
         <w:t xml:space="preserve"> </w:t>
       </w:r>
-      <w:proofErr w:type="spellStart"/>
-      <w:proofErr w:type="gramStart"/>
       <w:r>
         <w:rPr>
           <w:rFonts w:ascii="Courier New" w:eastAsia="Times New Roman" w:hAnsi="Courier New" w:cs="Courier New"/>
@@ -18399,7 +17913,6 @@
         </w:rPr>
         <w:t>drawTree</w:t>
       </w:r>
-      <w:proofErr w:type="spellEnd"/>
       <w:r>
         <w:rPr>
           <w:rFonts w:ascii="Courier New" w:eastAsia="Times New Roman" w:hAnsi="Courier New" w:cs="Courier New"/>
@@ -18409,8 +17922,6 @@
         </w:rPr>
         <w:t>(</w:t>
       </w:r>
-      <w:proofErr w:type="spellStart"/>
-      <w:proofErr w:type="gramEnd"/>
       <w:r>
         <w:rPr>
           <w:rFonts w:ascii="Courier New" w:eastAsia="Times New Roman" w:hAnsi="Courier New" w:cs="Courier New"/>
@@ -18421,7 +17932,6 @@
         </w:rPr>
         <w:t>QPainter</w:t>
       </w:r>
-      <w:proofErr w:type="spellEnd"/>
       <w:r>
         <w:rPr>
           <w:rFonts w:ascii="Courier New" w:eastAsia="Times New Roman" w:hAnsi="Courier New" w:cs="Courier New"/>
@@ -18568,7 +18078,6 @@
         </w:rPr>
         <w:t xml:space="preserve"> </w:t>
       </w:r>
-      <w:proofErr w:type="spellStart"/>
       <w:r>
         <w:rPr>
           <w:rFonts w:ascii="Courier New" w:eastAsia="Times New Roman" w:hAnsi="Courier New" w:cs="Courier New"/>
@@ -18579,7 +18088,6 @@
         </w:rPr>
         <w:t>TreeNode</w:t>
       </w:r>
-      <w:proofErr w:type="spellEnd"/>
       <w:r>
         <w:rPr>
           <w:rFonts w:ascii="Courier New" w:eastAsia="Times New Roman" w:hAnsi="Courier New" w:cs="Courier New"/>
@@ -18793,7 +18301,6 @@
         </w:rPr>
         <w:t xml:space="preserve"> </w:t>
       </w:r>
-      <w:proofErr w:type="spellStart"/>
       <w:r>
         <w:rPr>
           <w:rFonts w:ascii="Courier New" w:eastAsia="Times New Roman" w:hAnsi="Courier New" w:cs="Courier New"/>
@@ -18804,7 +18311,6 @@
         </w:rPr>
         <w:t>nullptr</w:t>
       </w:r>
-      <w:proofErr w:type="spellEnd"/>
       <w:r>
         <w:rPr>
           <w:rFonts w:ascii="Courier New" w:eastAsia="Times New Roman" w:hAnsi="Courier New" w:cs="Courier New"/>
@@ -19261,7 +18767,6 @@
         </w:rPr>
         <w:t xml:space="preserve"> </w:t>
       </w:r>
-      <w:proofErr w:type="spellStart"/>
       <w:r>
         <w:rPr>
           <w:rFonts w:ascii="Courier New" w:eastAsia="Times New Roman" w:hAnsi="Courier New" w:cs="Courier New"/>
@@ -19272,7 +18777,6 @@
         </w:rPr>
         <w:t>levelHeight</w:t>
       </w:r>
-      <w:proofErr w:type="spellEnd"/>
       <w:r>
         <w:rPr>
           <w:rFonts w:ascii="Courier New" w:eastAsia="Times New Roman" w:hAnsi="Courier New" w:cs="Courier New"/>
@@ -19389,8 +18893,6 @@
         </w:rPr>
         <w:t xml:space="preserve">        </w:t>
       </w:r>
-      <w:proofErr w:type="spellStart"/>
-      <w:proofErr w:type="gramStart"/>
       <w:r>
         <w:rPr>
           <w:rFonts w:ascii="Courier New" w:eastAsia="Times New Roman" w:hAnsi="Courier New" w:cs="Courier New"/>
@@ -19420,8 +18922,6 @@
         </w:rPr>
         <w:t>drawEllipse</w:t>
       </w:r>
-      <w:proofErr w:type="spellEnd"/>
-      <w:proofErr w:type="gramEnd"/>
       <w:r>
         <w:rPr>
           <w:rFonts w:ascii="Courier New" w:eastAsia="Times New Roman" w:hAnsi="Courier New" w:cs="Courier New"/>
@@ -19431,7 +18931,6 @@
         </w:rPr>
         <w:t>(</w:t>
       </w:r>
-      <w:proofErr w:type="spellStart"/>
       <w:r>
         <w:rPr>
           <w:rFonts w:ascii="Courier New" w:eastAsia="Times New Roman" w:hAnsi="Courier New" w:cs="Courier New"/>
@@ -19442,7 +18941,6 @@
         </w:rPr>
         <w:t>QPointF</w:t>
       </w:r>
-      <w:proofErr w:type="spellEnd"/>
       <w:r>
         <w:rPr>
           <w:rFonts w:ascii="Courier New" w:eastAsia="Times New Roman" w:hAnsi="Courier New" w:cs="Courier New"/>
@@ -19597,8 +19095,6 @@
         </w:rPr>
         <w:t xml:space="preserve">        </w:t>
       </w:r>
-      <w:proofErr w:type="spellStart"/>
-      <w:proofErr w:type="gramStart"/>
       <w:r>
         <w:rPr>
           <w:rFonts w:ascii="Courier New" w:eastAsia="Times New Roman" w:hAnsi="Courier New" w:cs="Courier New"/>
@@ -19628,8 +19124,6 @@
         </w:rPr>
         <w:t>drawText</w:t>
       </w:r>
-      <w:proofErr w:type="spellEnd"/>
-      <w:proofErr w:type="gramEnd"/>
       <w:r>
         <w:rPr>
           <w:rFonts w:ascii="Courier New" w:eastAsia="Times New Roman" w:hAnsi="Courier New" w:cs="Courier New"/>
@@ -19639,7 +19133,6 @@
         </w:rPr>
         <w:t>(</w:t>
       </w:r>
-      <w:proofErr w:type="spellStart"/>
       <w:r>
         <w:rPr>
           <w:rFonts w:ascii="Courier New" w:eastAsia="Times New Roman" w:hAnsi="Courier New" w:cs="Courier New"/>
@@ -19650,7 +19143,6 @@
         </w:rPr>
         <w:t>QRectF</w:t>
       </w:r>
-      <w:proofErr w:type="spellEnd"/>
       <w:r>
         <w:rPr>
           <w:rFonts w:ascii="Courier New" w:eastAsia="Times New Roman" w:hAnsi="Courier New" w:cs="Courier New"/>
@@ -19951,7 +19443,6 @@
         </w:rPr>
         <w:t>::</w:t>
       </w:r>
-      <w:proofErr w:type="spellStart"/>
       <w:r>
         <w:rPr>
           <w:rFonts w:ascii="Courier New" w:eastAsia="Times New Roman" w:hAnsi="Courier New" w:cs="Courier New"/>
@@ -19962,7 +19453,6 @@
         </w:rPr>
         <w:t>AlignCenter</w:t>
       </w:r>
-      <w:proofErr w:type="spellEnd"/>
       <w:r>
         <w:rPr>
           <w:rFonts w:ascii="Courier New" w:eastAsia="Times New Roman" w:hAnsi="Courier New" w:cs="Courier New"/>
@@ -19982,7 +19472,6 @@
         </w:rPr>
         <w:t xml:space="preserve"> </w:t>
       </w:r>
-      <w:proofErr w:type="spellStart"/>
       <w:r>
         <w:rPr>
           <w:rFonts w:ascii="Courier New" w:eastAsia="Times New Roman" w:hAnsi="Courier New" w:cs="Courier New"/>
@@ -19993,7 +19482,6 @@
         </w:rPr>
         <w:t>QString</w:t>
       </w:r>
-      <w:proofErr w:type="spellEnd"/>
       <w:r>
         <w:rPr>
           <w:rFonts w:ascii="Courier New" w:eastAsia="Times New Roman" w:hAnsi="Courier New" w:cs="Courier New"/>
@@ -20176,7 +19664,6 @@
         </w:rPr>
         <w:t>-&gt;</w:t>
       </w:r>
-      <w:proofErr w:type="gramStart"/>
       <w:r>
         <w:rPr>
           <w:rFonts w:ascii="Courier New" w:eastAsia="Times New Roman" w:hAnsi="Courier New" w:cs="Courier New"/>
@@ -20204,29 +19691,18 @@
           <w:szCs w:val="20"/>
           <w:lang w:val="en-US" w:eastAsia="ru-RU"/>
         </w:rPr>
-        <w:t>!</w:t>
-      </w:r>
-      <w:proofErr w:type="gramEnd"/>
-      <w:r>
-        <w:rPr>
-          <w:rFonts w:ascii="Courier New" w:eastAsia="Times New Roman" w:hAnsi="Courier New" w:cs="Courier New"/>
-          <w:sz w:val="20"/>
-          <w:szCs w:val="20"/>
-          <w:lang w:val="en-US" w:eastAsia="ru-RU"/>
-        </w:rPr>
-        <w:t>=</w:t>
-      </w:r>
-      <w:r>
-        <w:rPr>
-          <w:rFonts w:ascii="Courier New" w:eastAsia="Times New Roman" w:hAnsi="Courier New" w:cs="Courier New"/>
-          <w:color w:val="C0C0C0"/>
-          <w:sz w:val="20"/>
-          <w:szCs w:val="20"/>
-          <w:lang w:val="en-US" w:eastAsia="ru-RU"/>
-        </w:rPr>
-        <w:t xml:space="preserve"> </w:t>
-      </w:r>
-      <w:proofErr w:type="spellStart"/>
+        <w:t>!=</w:t>
+      </w:r>
+      <w:r>
+        <w:rPr>
+          <w:rFonts w:ascii="Courier New" w:eastAsia="Times New Roman" w:hAnsi="Courier New" w:cs="Courier New"/>
+          <w:color w:val="C0C0C0"/>
+          <w:sz w:val="20"/>
+          <w:szCs w:val="20"/>
+          <w:lang w:val="en-US" w:eastAsia="ru-RU"/>
+        </w:rPr>
+        <w:t xml:space="preserve"> </w:t>
+      </w:r>
       <w:r>
         <w:rPr>
           <w:rFonts w:ascii="Courier New" w:eastAsia="Times New Roman" w:hAnsi="Courier New" w:cs="Courier New"/>
@@ -20237,7 +19713,6 @@
         </w:rPr>
         <w:t>nullptr</w:t>
       </w:r>
-      <w:proofErr w:type="spellEnd"/>
       <w:r>
         <w:rPr>
           <w:rFonts w:ascii="Courier New" w:eastAsia="Times New Roman" w:hAnsi="Courier New" w:cs="Courier New"/>
@@ -20325,7 +19800,6 @@
         </w:rPr>
         <w:t xml:space="preserve"> </w:t>
       </w:r>
-      <w:proofErr w:type="spellStart"/>
       <w:r>
         <w:rPr>
           <w:rFonts w:ascii="Courier New" w:eastAsia="Times New Roman" w:hAnsi="Courier New" w:cs="Courier New"/>
@@ -20336,7 +19810,6 @@
         </w:rPr>
         <w:t>leftX</w:t>
       </w:r>
-      <w:proofErr w:type="spellEnd"/>
       <w:r>
         <w:rPr>
           <w:rFonts w:ascii="Courier New" w:eastAsia="Times New Roman" w:hAnsi="Courier New" w:cs="Courier New"/>
@@ -20618,7 +20091,6 @@
         </w:rPr>
         <w:t xml:space="preserve"> </w:t>
       </w:r>
-      <w:proofErr w:type="spellStart"/>
       <w:r>
         <w:rPr>
           <w:rFonts w:ascii="Courier New" w:eastAsia="Times New Roman" w:hAnsi="Courier New" w:cs="Courier New"/>
@@ -20629,7 +20101,6 @@
         </w:rPr>
         <w:t>leftY</w:t>
       </w:r>
-      <w:proofErr w:type="spellEnd"/>
       <w:r>
         <w:rPr>
           <w:rFonts w:ascii="Courier New" w:eastAsia="Times New Roman" w:hAnsi="Courier New" w:cs="Courier New"/>
@@ -20698,7 +20169,6 @@
         </w:rPr>
         <w:t xml:space="preserve"> </w:t>
       </w:r>
-      <w:proofErr w:type="spellStart"/>
       <w:r>
         <w:rPr>
           <w:rFonts w:ascii="Courier New" w:eastAsia="Times New Roman" w:hAnsi="Courier New" w:cs="Courier New"/>
@@ -20709,7 +20179,6 @@
         </w:rPr>
         <w:t>levelHeight</w:t>
       </w:r>
-      <w:proofErr w:type="spellEnd"/>
       <w:r>
         <w:rPr>
           <w:rFonts w:ascii="Courier New" w:eastAsia="Times New Roman" w:hAnsi="Courier New" w:cs="Courier New"/>
@@ -20758,8 +20227,6 @@
         </w:rPr>
         <w:t xml:space="preserve">            </w:t>
       </w:r>
-      <w:proofErr w:type="spellStart"/>
-      <w:proofErr w:type="gramStart"/>
       <w:r>
         <w:rPr>
           <w:rFonts w:ascii="Courier New" w:eastAsia="Times New Roman" w:hAnsi="Courier New" w:cs="Courier New"/>
@@ -20789,8 +20256,6 @@
         </w:rPr>
         <w:t>drawLine</w:t>
       </w:r>
-      <w:proofErr w:type="spellEnd"/>
-      <w:proofErr w:type="gramEnd"/>
       <w:r>
         <w:rPr>
           <w:rFonts w:ascii="Courier New" w:eastAsia="Times New Roman" w:hAnsi="Courier New" w:cs="Courier New"/>
@@ -20936,7 +20401,6 @@
         </w:rPr>
         <w:t xml:space="preserve"> </w:t>
       </w:r>
-      <w:proofErr w:type="spellStart"/>
       <w:r>
         <w:rPr>
           <w:rFonts w:ascii="Courier New" w:eastAsia="Times New Roman" w:hAnsi="Courier New" w:cs="Courier New"/>
@@ -20947,7 +20411,6 @@
         </w:rPr>
         <w:t>leftX</w:t>
       </w:r>
-      <w:proofErr w:type="spellEnd"/>
       <w:r>
         <w:rPr>
           <w:rFonts w:ascii="Courier New" w:eastAsia="Times New Roman" w:hAnsi="Courier New" w:cs="Courier New"/>
@@ -20967,7 +20430,6 @@
         </w:rPr>
         <w:t xml:space="preserve"> </w:t>
       </w:r>
-      <w:proofErr w:type="spellStart"/>
       <w:r>
         <w:rPr>
           <w:rFonts w:ascii="Courier New" w:eastAsia="Times New Roman" w:hAnsi="Courier New" w:cs="Courier New"/>
@@ -20978,7 +20440,6 @@
         </w:rPr>
         <w:t>leftY</w:t>
       </w:r>
-      <w:proofErr w:type="spellEnd"/>
       <w:r>
         <w:rPr>
           <w:rFonts w:ascii="Courier New" w:eastAsia="Times New Roman" w:hAnsi="Courier New" w:cs="Courier New"/>
@@ -21027,8 +20488,6 @@
         </w:rPr>
         <w:t xml:space="preserve">            </w:t>
       </w:r>
-      <w:proofErr w:type="spellStart"/>
-      <w:proofErr w:type="gramStart"/>
       <w:r>
         <w:rPr>
           <w:rFonts w:ascii="Courier New" w:eastAsia="Times New Roman" w:hAnsi="Courier New" w:cs="Courier New"/>
@@ -21039,7 +20498,6 @@
         </w:rPr>
         <w:t>drawTree</w:t>
       </w:r>
-      <w:proofErr w:type="spellEnd"/>
       <w:r>
         <w:rPr>
           <w:rFonts w:ascii="Courier New" w:eastAsia="Times New Roman" w:hAnsi="Courier New" w:cs="Courier New"/>
@@ -21049,7 +20507,6 @@
         </w:rPr>
         <w:t>(</w:t>
       </w:r>
-      <w:proofErr w:type="gramEnd"/>
       <w:r>
         <w:rPr>
           <w:rFonts w:ascii="Courier New" w:eastAsia="Times New Roman" w:hAnsi="Courier New" w:cs="Courier New"/>
@@ -21081,7 +20538,6 @@
         </w:rPr>
         <w:t xml:space="preserve"> </w:t>
       </w:r>
-      <w:proofErr w:type="spellStart"/>
       <w:r>
         <w:rPr>
           <w:rFonts w:ascii="Courier New" w:eastAsia="Times New Roman" w:hAnsi="Courier New" w:cs="Courier New"/>
@@ -21092,7 +20548,6 @@
         </w:rPr>
         <w:t>leftX</w:t>
       </w:r>
-      <w:proofErr w:type="spellEnd"/>
       <w:r>
         <w:rPr>
           <w:rFonts w:ascii="Courier New" w:eastAsia="Times New Roman" w:hAnsi="Courier New" w:cs="Courier New"/>
@@ -21112,7 +20567,6 @@
         </w:rPr>
         <w:t xml:space="preserve"> </w:t>
       </w:r>
-      <w:proofErr w:type="spellStart"/>
       <w:r>
         <w:rPr>
           <w:rFonts w:ascii="Courier New" w:eastAsia="Times New Roman" w:hAnsi="Courier New" w:cs="Courier New"/>
@@ -21123,7 +20577,6 @@
         </w:rPr>
         <w:t>leftY</w:t>
       </w:r>
-      <w:proofErr w:type="spellEnd"/>
       <w:r>
         <w:rPr>
           <w:rFonts w:ascii="Courier New" w:eastAsia="Times New Roman" w:hAnsi="Courier New" w:cs="Courier New"/>
@@ -21419,7 +20872,6 @@
         </w:rPr>
         <w:t>-&gt;</w:t>
       </w:r>
-      <w:proofErr w:type="gramStart"/>
       <w:r>
         <w:rPr>
           <w:rFonts w:ascii="Courier New" w:eastAsia="Times New Roman" w:hAnsi="Courier New" w:cs="Courier New"/>
@@ -21447,29 +20899,18 @@
           <w:szCs w:val="20"/>
           <w:lang w:val="en-US" w:eastAsia="ru-RU"/>
         </w:rPr>
-        <w:t>!</w:t>
-      </w:r>
-      <w:proofErr w:type="gramEnd"/>
-      <w:r>
-        <w:rPr>
-          <w:rFonts w:ascii="Courier New" w:eastAsia="Times New Roman" w:hAnsi="Courier New" w:cs="Courier New"/>
-          <w:sz w:val="20"/>
-          <w:szCs w:val="20"/>
-          <w:lang w:val="en-US" w:eastAsia="ru-RU"/>
-        </w:rPr>
-        <w:t>=</w:t>
-      </w:r>
-      <w:r>
-        <w:rPr>
-          <w:rFonts w:ascii="Courier New" w:eastAsia="Times New Roman" w:hAnsi="Courier New" w:cs="Courier New"/>
-          <w:color w:val="C0C0C0"/>
-          <w:sz w:val="20"/>
-          <w:szCs w:val="20"/>
-          <w:lang w:val="en-US" w:eastAsia="ru-RU"/>
-        </w:rPr>
-        <w:t xml:space="preserve"> </w:t>
-      </w:r>
-      <w:proofErr w:type="spellStart"/>
+        <w:t>!=</w:t>
+      </w:r>
+      <w:r>
+        <w:rPr>
+          <w:rFonts w:ascii="Courier New" w:eastAsia="Times New Roman" w:hAnsi="Courier New" w:cs="Courier New"/>
+          <w:color w:val="C0C0C0"/>
+          <w:sz w:val="20"/>
+          <w:szCs w:val="20"/>
+          <w:lang w:val="en-US" w:eastAsia="ru-RU"/>
+        </w:rPr>
+        <w:t xml:space="preserve"> </w:t>
+      </w:r>
       <w:r>
         <w:rPr>
           <w:rFonts w:ascii="Courier New" w:eastAsia="Times New Roman" w:hAnsi="Courier New" w:cs="Courier New"/>
@@ -21480,7 +20921,6 @@
         </w:rPr>
         <w:t>nullptr</w:t>
       </w:r>
-      <w:proofErr w:type="spellEnd"/>
       <w:r>
         <w:rPr>
           <w:rFonts w:ascii="Courier New" w:eastAsia="Times New Roman" w:hAnsi="Courier New" w:cs="Courier New"/>
@@ -21568,7 +21008,6 @@
         </w:rPr>
         <w:t xml:space="preserve"> </w:t>
       </w:r>
-      <w:proofErr w:type="spellStart"/>
       <w:r>
         <w:rPr>
           <w:rFonts w:ascii="Courier New" w:eastAsia="Times New Roman" w:hAnsi="Courier New" w:cs="Courier New"/>
@@ -21579,7 +21018,6 @@
         </w:rPr>
         <w:t>rightX</w:t>
       </w:r>
-      <w:proofErr w:type="spellEnd"/>
       <w:r>
         <w:rPr>
           <w:rFonts w:ascii="Courier New" w:eastAsia="Times New Roman" w:hAnsi="Courier New" w:cs="Courier New"/>
@@ -21861,7 +21299,6 @@
         </w:rPr>
         <w:t xml:space="preserve"> </w:t>
       </w:r>
-      <w:proofErr w:type="spellStart"/>
       <w:r>
         <w:rPr>
           <w:rFonts w:ascii="Courier New" w:eastAsia="Times New Roman" w:hAnsi="Courier New" w:cs="Courier New"/>
@@ -21872,7 +21309,6 @@
         </w:rPr>
         <w:t>rightY</w:t>
       </w:r>
-      <w:proofErr w:type="spellEnd"/>
       <w:r>
         <w:rPr>
           <w:rFonts w:ascii="Courier New" w:eastAsia="Times New Roman" w:hAnsi="Courier New" w:cs="Courier New"/>
@@ -21941,7 +21377,6 @@
         </w:rPr>
         <w:t xml:space="preserve"> </w:t>
       </w:r>
-      <w:proofErr w:type="spellStart"/>
       <w:r>
         <w:rPr>
           <w:rFonts w:ascii="Courier New" w:eastAsia="Times New Roman" w:hAnsi="Courier New" w:cs="Courier New"/>
@@ -21952,7 +21387,6 @@
         </w:rPr>
         <w:t>levelHeight</w:t>
       </w:r>
-      <w:proofErr w:type="spellEnd"/>
       <w:r>
         <w:rPr>
           <w:rFonts w:ascii="Courier New" w:eastAsia="Times New Roman" w:hAnsi="Courier New" w:cs="Courier New"/>
@@ -22001,8 +21435,6 @@
         </w:rPr>
         <w:t xml:space="preserve">            </w:t>
       </w:r>
-      <w:proofErr w:type="spellStart"/>
-      <w:proofErr w:type="gramStart"/>
       <w:r>
         <w:rPr>
           <w:rFonts w:ascii="Courier New" w:eastAsia="Times New Roman" w:hAnsi="Courier New" w:cs="Courier New"/>
@@ -22032,8 +21464,6 @@
         </w:rPr>
         <w:t>drawLine</w:t>
       </w:r>
-      <w:proofErr w:type="spellEnd"/>
-      <w:proofErr w:type="gramEnd"/>
       <w:r>
         <w:rPr>
           <w:rFonts w:ascii="Courier New" w:eastAsia="Times New Roman" w:hAnsi="Courier New" w:cs="Courier New"/>
@@ -22179,7 +21609,6 @@
         </w:rPr>
         <w:t xml:space="preserve"> </w:t>
       </w:r>
-      <w:proofErr w:type="spellStart"/>
       <w:r>
         <w:rPr>
           <w:rFonts w:ascii="Courier New" w:eastAsia="Times New Roman" w:hAnsi="Courier New" w:cs="Courier New"/>
@@ -22190,7 +21619,6 @@
         </w:rPr>
         <w:t>rightX</w:t>
       </w:r>
-      <w:proofErr w:type="spellEnd"/>
       <w:r>
         <w:rPr>
           <w:rFonts w:ascii="Courier New" w:eastAsia="Times New Roman" w:hAnsi="Courier New" w:cs="Courier New"/>
@@ -22210,7 +21638,6 @@
         </w:rPr>
         <w:t xml:space="preserve"> </w:t>
       </w:r>
-      <w:proofErr w:type="spellStart"/>
       <w:r>
         <w:rPr>
           <w:rFonts w:ascii="Courier New" w:eastAsia="Times New Roman" w:hAnsi="Courier New" w:cs="Courier New"/>
@@ -22221,7 +21648,6 @@
         </w:rPr>
         <w:t>rightY</w:t>
       </w:r>
-      <w:proofErr w:type="spellEnd"/>
       <w:r>
         <w:rPr>
           <w:rFonts w:ascii="Courier New" w:eastAsia="Times New Roman" w:hAnsi="Courier New" w:cs="Courier New"/>
@@ -22270,8 +21696,6 @@
         </w:rPr>
         <w:t xml:space="preserve">            </w:t>
       </w:r>
-      <w:proofErr w:type="spellStart"/>
-      <w:proofErr w:type="gramStart"/>
       <w:r>
         <w:rPr>
           <w:rFonts w:ascii="Courier New" w:eastAsia="Times New Roman" w:hAnsi="Courier New" w:cs="Courier New"/>
@@ -22282,7 +21706,6 @@
         </w:rPr>
         <w:t>drawTree</w:t>
       </w:r>
-      <w:proofErr w:type="spellEnd"/>
       <w:r>
         <w:rPr>
           <w:rFonts w:ascii="Courier New" w:eastAsia="Times New Roman" w:hAnsi="Courier New" w:cs="Courier New"/>
@@ -22292,7 +21715,6 @@
         </w:rPr>
         <w:t>(</w:t>
       </w:r>
-      <w:proofErr w:type="gramEnd"/>
       <w:r>
         <w:rPr>
           <w:rFonts w:ascii="Courier New" w:eastAsia="Times New Roman" w:hAnsi="Courier New" w:cs="Courier New"/>
@@ -22324,7 +21746,6 @@
         </w:rPr>
         <w:t xml:space="preserve"> </w:t>
       </w:r>
-      <w:proofErr w:type="spellStart"/>
       <w:r>
         <w:rPr>
           <w:rFonts w:ascii="Courier New" w:eastAsia="Times New Roman" w:hAnsi="Courier New" w:cs="Courier New"/>
@@ -22335,7 +21756,6 @@
         </w:rPr>
         <w:t>rightX</w:t>
       </w:r>
-      <w:proofErr w:type="spellEnd"/>
       <w:r>
         <w:rPr>
           <w:rFonts w:ascii="Courier New" w:eastAsia="Times New Roman" w:hAnsi="Courier New" w:cs="Courier New"/>
@@ -22355,7 +21775,6 @@
         </w:rPr>
         <w:t xml:space="preserve"> </w:t>
       </w:r>
-      <w:proofErr w:type="spellStart"/>
       <w:r>
         <w:rPr>
           <w:rFonts w:ascii="Courier New" w:eastAsia="Times New Roman" w:hAnsi="Courier New" w:cs="Courier New"/>
@@ -22366,7 +21785,6 @@
         </w:rPr>
         <w:t>rightY</w:t>
       </w:r>
-      <w:proofErr w:type="spellEnd"/>
       <w:r>
         <w:rPr>
           <w:rFonts w:ascii="Courier New" w:eastAsia="Times New Roman" w:hAnsi="Courier New" w:cs="Courier New"/>
@@ -22524,7 +21942,7 @@
           <w:rFonts w:ascii="Courier New" w:eastAsia="Times New Roman" w:hAnsi="Courier New" w:cs="Courier New"/>
           <w:sz w:val="20"/>
           <w:szCs w:val="20"/>
-          <w:lang w:eastAsia="ru-RU"/>
+          <w:lang w:val="en-US" w:eastAsia="ru-RU"/>
         </w:rPr>
       </w:pPr>
       <w:r>
@@ -22542,7 +21960,7 @@
           <w:rFonts w:ascii="Courier New" w:eastAsia="Times New Roman" w:hAnsi="Courier New" w:cs="Courier New"/>
           <w:sz w:val="20"/>
           <w:szCs w:val="20"/>
-          <w:lang w:eastAsia="ru-RU"/>
+          <w:lang w:val="en-US" w:eastAsia="ru-RU"/>
         </w:rPr>
         <w:t>}</w:t>
       </w:r>
@@ -22572,16 +21990,16 @@
           <w:rFonts w:ascii="Courier New" w:eastAsia="Times New Roman" w:hAnsi="Courier New" w:cs="Courier New"/>
           <w:sz w:val="20"/>
           <w:szCs w:val="20"/>
-          <w:lang w:eastAsia="ru-RU"/>
-        </w:rPr>
-      </w:pPr>
-      <w:r>
-        <w:rPr>
-          <w:rFonts w:ascii="Courier New" w:eastAsia="Times New Roman" w:hAnsi="Courier New" w:cs="Courier New"/>
-          <w:color w:val="C0C0C0"/>
-          <w:sz w:val="20"/>
-          <w:szCs w:val="20"/>
-          <w:lang w:eastAsia="ru-RU"/>
+          <w:lang w:val="en-US" w:eastAsia="ru-RU"/>
+        </w:rPr>
+      </w:pPr>
+      <w:r>
+        <w:rPr>
+          <w:rFonts w:ascii="Courier New" w:eastAsia="Times New Roman" w:hAnsi="Courier New" w:cs="Courier New"/>
+          <w:color w:val="C0C0C0"/>
+          <w:sz w:val="20"/>
+          <w:szCs w:val="20"/>
+          <w:lang w:val="en-US" w:eastAsia="ru-RU"/>
         </w:rPr>
         <w:t xml:space="preserve">    </w:t>
       </w:r>
@@ -22590,7 +22008,7 @@
           <w:rFonts w:ascii="Courier New" w:eastAsia="Times New Roman" w:hAnsi="Courier New" w:cs="Courier New"/>
           <w:sz w:val="20"/>
           <w:szCs w:val="20"/>
-          <w:lang w:eastAsia="ru-RU"/>
+          <w:lang w:val="en-US" w:eastAsia="ru-RU"/>
         </w:rPr>
         <w:t>}</w:t>
       </w:r>
@@ -22602,7 +22020,7 @@
           <w:rFonts w:ascii="Times New Roman" w:eastAsia="Times New Roman" w:hAnsi="Times New Roman" w:cs="Times New Roman"/>
           <w:sz w:val="24"/>
           <w:szCs w:val="24"/>
-          <w:lang w:eastAsia="ru-RU"/>
+          <w:lang w:val="en-US" w:eastAsia="ru-RU"/>
         </w:rPr>
       </w:pPr>
       <w:r>
@@ -22610,7 +22028,7 @@
           <w:rFonts w:ascii="Times New Roman" w:eastAsia="Times New Roman" w:hAnsi="Times New Roman" w:cs="Times New Roman"/>
           <w:sz w:val="24"/>
           <w:szCs w:val="24"/>
-          <w:lang w:eastAsia="ru-RU"/>
+          <w:lang w:val="en-US" w:eastAsia="ru-RU"/>
         </w:rPr>
         <w:t>};</w:t>
       </w:r>
@@ -22635,9 +22053,8 @@
           <w:sz w:val="28"/>
           <w:szCs w:val="28"/>
         </w:rPr>
-        <w:t xml:space="preserve">Функция </w:t>
-      </w:r>
-      <w:proofErr w:type="gramStart"/>
+        <w:t>Функция</w:t>
+      </w:r>
       <w:r>
         <w:rPr>
           <w:rFonts w:ascii="Times New Roman" w:hAnsi="Times New Roman" w:cs="Times New Roman"/>
@@ -22647,9 +22064,8 @@
           <w:szCs w:val="28"/>
           <w:lang w:val="en-US"/>
         </w:rPr>
-        <w:t>main(</w:t>
-      </w:r>
-      <w:proofErr w:type="gramEnd"/>
+        <w:t xml:space="preserve"> </w:t>
+      </w:r>
       <w:r>
         <w:rPr>
           <w:rFonts w:ascii="Times New Roman" w:hAnsi="Times New Roman" w:cs="Times New Roman"/>
@@ -22659,7 +22075,7 @@
           <w:szCs w:val="28"/>
           <w:lang w:val="en-US"/>
         </w:rPr>
-        <w:t>)</w:t>
+        <w:t>main()</w:t>
       </w:r>
     </w:p>
     <w:p>
@@ -22710,7 +22126,6 @@
         </w:rPr>
         <w:t xml:space="preserve"> </w:t>
       </w:r>
-      <w:proofErr w:type="gramStart"/>
       <w:r>
         <w:rPr>
           <w:rFonts w:ascii="Courier New" w:eastAsia="Times New Roman" w:hAnsi="Courier New" w:cs="Courier New"/>
@@ -22730,7 +22145,6 @@
         </w:rPr>
         <w:t>(</w:t>
       </w:r>
-      <w:proofErr w:type="gramEnd"/>
       <w:r>
         <w:rPr>
           <w:rFonts w:ascii="Courier New" w:eastAsia="Times New Roman" w:hAnsi="Courier New" w:cs="Courier New"/>
@@ -22751,7 +22165,6 @@
         </w:rPr>
         <w:t xml:space="preserve"> </w:t>
       </w:r>
-      <w:proofErr w:type="spellStart"/>
       <w:r>
         <w:rPr>
           <w:rFonts w:ascii="Courier New" w:eastAsia="Times New Roman" w:hAnsi="Courier New" w:cs="Courier New"/>
@@ -22762,7 +22175,6 @@
         </w:rPr>
         <w:t>argc</w:t>
       </w:r>
-      <w:proofErr w:type="spellEnd"/>
       <w:r>
         <w:rPr>
           <w:rFonts w:ascii="Courier New" w:eastAsia="Times New Roman" w:hAnsi="Courier New" w:cs="Courier New"/>
@@ -22811,7 +22223,6 @@
         </w:rPr>
         <w:t xml:space="preserve"> </w:t>
       </w:r>
-      <w:proofErr w:type="spellStart"/>
       <w:r>
         <w:rPr>
           <w:rFonts w:ascii="Courier New" w:eastAsia="Times New Roman" w:hAnsi="Courier New" w:cs="Courier New"/>
@@ -22822,7 +22233,6 @@
         </w:rPr>
         <w:t>argv</w:t>
       </w:r>
-      <w:proofErr w:type="spellEnd"/>
       <w:r>
         <w:rPr>
           <w:rFonts w:ascii="Courier New" w:eastAsia="Times New Roman" w:hAnsi="Courier New" w:cs="Courier New"/>
@@ -22890,7 +22300,6 @@
         </w:rPr>
         <w:t xml:space="preserve">    </w:t>
       </w:r>
-      <w:proofErr w:type="spellStart"/>
       <w:r>
         <w:rPr>
           <w:rFonts w:ascii="Courier New" w:eastAsia="Times New Roman" w:hAnsi="Courier New" w:cs="Courier New"/>
@@ -22901,18 +22310,16 @@
         </w:rPr>
         <w:t>QApplication</w:t>
       </w:r>
-      <w:proofErr w:type="spellEnd"/>
-      <w:r>
-        <w:rPr>
-          <w:rFonts w:ascii="Courier New" w:eastAsia="Times New Roman" w:hAnsi="Courier New" w:cs="Courier New"/>
-          <w:color w:val="C0C0C0"/>
-          <w:sz w:val="20"/>
-          <w:szCs w:val="20"/>
-          <w:lang w:val="en-US" w:eastAsia="ru-RU"/>
-        </w:rPr>
-        <w:t xml:space="preserve"> </w:t>
-      </w:r>
-      <w:proofErr w:type="gramStart"/>
+      <w:r>
+        <w:rPr>
+          <w:rFonts w:ascii="Courier New" w:eastAsia="Times New Roman" w:hAnsi="Courier New" w:cs="Courier New"/>
+          <w:color w:val="C0C0C0"/>
+          <w:sz w:val="20"/>
+          <w:szCs w:val="20"/>
+          <w:lang w:val="en-US" w:eastAsia="ru-RU"/>
+        </w:rPr>
+        <w:t xml:space="preserve"> </w:t>
+      </w:r>
       <w:r>
         <w:rPr>
           <w:rFonts w:ascii="Courier New" w:eastAsia="Times New Roman" w:hAnsi="Courier New" w:cs="Courier New"/>
@@ -22932,8 +22339,6 @@
         </w:rPr>
         <w:t>(</w:t>
       </w:r>
-      <w:proofErr w:type="spellStart"/>
-      <w:proofErr w:type="gramEnd"/>
       <w:r>
         <w:rPr>
           <w:rFonts w:ascii="Courier New" w:eastAsia="Times New Roman" w:hAnsi="Courier New" w:cs="Courier New"/>
@@ -22946,7 +22351,6 @@
         </w:rPr>
         <w:t>argc</w:t>
       </w:r>
-      <w:proofErr w:type="spellEnd"/>
       <w:r>
         <w:rPr>
           <w:rFonts w:ascii="Courier New" w:eastAsia="Times New Roman" w:hAnsi="Courier New" w:cs="Courier New"/>
@@ -22966,7 +22370,6 @@
         </w:rPr>
         <w:t xml:space="preserve"> </w:t>
       </w:r>
-      <w:proofErr w:type="spellStart"/>
       <w:r>
         <w:rPr>
           <w:rFonts w:ascii="Courier New" w:eastAsia="Times New Roman" w:hAnsi="Courier New" w:cs="Courier New"/>
@@ -22979,7 +22382,6 @@
         </w:rPr>
         <w:t>argv</w:t>
       </w:r>
-      <w:proofErr w:type="spellEnd"/>
       <w:r>
         <w:rPr>
           <w:rFonts w:ascii="Courier New" w:eastAsia="Times New Roman" w:hAnsi="Courier New" w:cs="Courier New"/>
@@ -23057,7 +22459,6 @@
         </w:rPr>
         <w:t xml:space="preserve">    </w:t>
       </w:r>
-      <w:proofErr w:type="spellStart"/>
       <w:r>
         <w:rPr>
           <w:rFonts w:ascii="Courier New" w:eastAsia="Times New Roman" w:hAnsi="Courier New" w:cs="Courier New"/>
@@ -23068,18 +22469,16 @@
         </w:rPr>
         <w:t>BinaryTreeWidget</w:t>
       </w:r>
-      <w:proofErr w:type="spellEnd"/>
-      <w:r>
-        <w:rPr>
-          <w:rFonts w:ascii="Courier New" w:eastAsia="Times New Roman" w:hAnsi="Courier New" w:cs="Courier New"/>
-          <w:color w:val="C0C0C0"/>
-          <w:sz w:val="20"/>
-          <w:szCs w:val="20"/>
-          <w:lang w:val="en-US" w:eastAsia="ru-RU"/>
-        </w:rPr>
-        <w:t xml:space="preserve"> </w:t>
-      </w:r>
-      <w:proofErr w:type="spellStart"/>
+      <w:r>
+        <w:rPr>
+          <w:rFonts w:ascii="Courier New" w:eastAsia="Times New Roman" w:hAnsi="Courier New" w:cs="Courier New"/>
+          <w:color w:val="C0C0C0"/>
+          <w:sz w:val="20"/>
+          <w:szCs w:val="20"/>
+          <w:lang w:val="en-US" w:eastAsia="ru-RU"/>
+        </w:rPr>
+        <w:t xml:space="preserve"> </w:t>
+      </w:r>
       <w:r>
         <w:rPr>
           <w:rFonts w:ascii="Courier New" w:eastAsia="Times New Roman" w:hAnsi="Courier New" w:cs="Courier New"/>
@@ -23090,7 +22489,6 @@
         </w:rPr>
         <w:t>binaryTreeWidget</w:t>
       </w:r>
-      <w:proofErr w:type="spellEnd"/>
       <w:r>
         <w:rPr>
           <w:rFonts w:ascii="Courier New" w:eastAsia="Times New Roman" w:hAnsi="Courier New" w:cs="Courier New"/>
@@ -23168,7 +22566,6 @@
         </w:rPr>
         <w:t xml:space="preserve">    </w:t>
       </w:r>
-      <w:proofErr w:type="spellStart"/>
       <w:r>
         <w:rPr>
           <w:rFonts w:ascii="Courier New" w:eastAsia="Times New Roman" w:hAnsi="Courier New" w:cs="Courier New"/>
@@ -23179,18 +22576,16 @@
         </w:rPr>
         <w:t>QPushButton</w:t>
       </w:r>
-      <w:proofErr w:type="spellEnd"/>
-      <w:r>
-        <w:rPr>
-          <w:rFonts w:ascii="Courier New" w:eastAsia="Times New Roman" w:hAnsi="Courier New" w:cs="Courier New"/>
-          <w:color w:val="C0C0C0"/>
-          <w:sz w:val="20"/>
-          <w:szCs w:val="20"/>
-          <w:lang w:val="en-US" w:eastAsia="ru-RU"/>
-        </w:rPr>
-        <w:t xml:space="preserve"> </w:t>
-      </w:r>
-      <w:proofErr w:type="spellStart"/>
+      <w:r>
+        <w:rPr>
+          <w:rFonts w:ascii="Courier New" w:eastAsia="Times New Roman" w:hAnsi="Courier New" w:cs="Courier New"/>
+          <w:color w:val="C0C0C0"/>
+          <w:sz w:val="20"/>
+          <w:szCs w:val="20"/>
+          <w:lang w:val="en-US" w:eastAsia="ru-RU"/>
+        </w:rPr>
+        <w:t xml:space="preserve"> </w:t>
+      </w:r>
       <w:r>
         <w:rPr>
           <w:rFonts w:ascii="Courier New" w:eastAsia="Times New Roman" w:hAnsi="Courier New" w:cs="Courier New"/>
@@ -23201,7 +22596,6 @@
         </w:rPr>
         <w:t>insertButton</w:t>
       </w:r>
-      <w:proofErr w:type="spellEnd"/>
       <w:r>
         <w:rPr>
           <w:rFonts w:ascii="Courier New" w:eastAsia="Times New Roman" w:hAnsi="Courier New" w:cs="Courier New"/>
@@ -23269,8 +22663,6 @@
         </w:rPr>
         <w:t xml:space="preserve">    </w:t>
       </w:r>
-      <w:proofErr w:type="spellStart"/>
-      <w:proofErr w:type="gramStart"/>
       <w:r>
         <w:rPr>
           <w:rFonts w:ascii="Courier New" w:eastAsia="Times New Roman" w:hAnsi="Courier New" w:cs="Courier New"/>
@@ -23281,7 +22673,6 @@
         </w:rPr>
         <w:t>QObject</w:t>
       </w:r>
-      <w:proofErr w:type="spellEnd"/>
       <w:r>
         <w:rPr>
           <w:rFonts w:ascii="Courier New" w:eastAsia="Times New Roman" w:hAnsi="Courier New" w:cs="Courier New"/>
@@ -23291,7 +22682,6 @@
         </w:rPr>
         <w:t>::</w:t>
       </w:r>
-      <w:proofErr w:type="gramEnd"/>
       <w:r>
         <w:rPr>
           <w:rFonts w:ascii="Courier New" w:eastAsia="Times New Roman" w:hAnsi="Courier New" w:cs="Courier New"/>
@@ -23311,7 +22701,6 @@
         </w:rPr>
         <w:t>(&amp;</w:t>
       </w:r>
-      <w:proofErr w:type="spellStart"/>
       <w:r>
         <w:rPr>
           <w:rFonts w:ascii="Courier New" w:eastAsia="Times New Roman" w:hAnsi="Courier New" w:cs="Courier New"/>
@@ -23322,7 +22711,6 @@
         </w:rPr>
         <w:t>insertButton</w:t>
       </w:r>
-      <w:proofErr w:type="spellEnd"/>
       <w:r>
         <w:rPr>
           <w:rFonts w:ascii="Courier New" w:eastAsia="Times New Roman" w:hAnsi="Courier New" w:cs="Courier New"/>
@@ -23351,7 +22739,6 @@
         </w:rPr>
         <w:t>&amp;</w:t>
       </w:r>
-      <w:proofErr w:type="spellStart"/>
       <w:r>
         <w:rPr>
           <w:rFonts w:ascii="Courier New" w:eastAsia="Times New Roman" w:hAnsi="Courier New" w:cs="Courier New"/>
@@ -23362,7 +22749,6 @@
         </w:rPr>
         <w:t>QPushButton</w:t>
       </w:r>
-      <w:proofErr w:type="spellEnd"/>
       <w:r>
         <w:rPr>
           <w:rFonts w:ascii="Courier New" w:eastAsia="Times New Roman" w:hAnsi="Courier New" w:cs="Courier New"/>
@@ -23410,7 +22796,6 @@
         </w:rPr>
         <w:t>[&amp;</w:t>
       </w:r>
-      <w:proofErr w:type="spellStart"/>
       <w:r>
         <w:rPr>
           <w:rFonts w:ascii="Courier New" w:eastAsia="Times New Roman" w:hAnsi="Courier New" w:cs="Courier New"/>
@@ -23421,7 +22806,6 @@
         </w:rPr>
         <w:t>binaryTreeWidget</w:t>
       </w:r>
-      <w:proofErr w:type="spellEnd"/>
       <w:r>
         <w:rPr>
           <w:rFonts w:ascii="Courier New" w:eastAsia="Times New Roman" w:hAnsi="Courier New" w:cs="Courier New"/>
@@ -23626,8 +23010,6 @@
         </w:rPr>
         <w:t xml:space="preserve"> </w:t>
       </w:r>
-      <w:proofErr w:type="spellStart"/>
-      <w:proofErr w:type="gramStart"/>
       <w:r>
         <w:rPr>
           <w:rFonts w:ascii="Courier New" w:eastAsia="Times New Roman" w:hAnsi="Courier New" w:cs="Courier New"/>
@@ -23638,7 +23020,6 @@
         </w:rPr>
         <w:t>QInputDialog</w:t>
       </w:r>
-      <w:proofErr w:type="spellEnd"/>
       <w:r>
         <w:rPr>
           <w:rFonts w:ascii="Courier New" w:eastAsia="Times New Roman" w:hAnsi="Courier New" w:cs="Courier New"/>
@@ -23648,8 +23029,6 @@
         </w:rPr>
         <w:t>::</w:t>
       </w:r>
-      <w:proofErr w:type="spellStart"/>
-      <w:proofErr w:type="gramEnd"/>
       <w:r>
         <w:rPr>
           <w:rFonts w:ascii="Courier New" w:eastAsia="Times New Roman" w:hAnsi="Courier New" w:cs="Courier New"/>
@@ -23660,7 +23039,6 @@
         </w:rPr>
         <w:t>getInt</w:t>
       </w:r>
-      <w:proofErr w:type="spellEnd"/>
       <w:r>
         <w:rPr>
           <w:rFonts w:ascii="Courier New" w:eastAsia="Times New Roman" w:hAnsi="Courier New" w:cs="Courier New"/>
@@ -23670,7 +23048,6 @@
         </w:rPr>
         <w:t>(</w:t>
       </w:r>
-      <w:proofErr w:type="spellStart"/>
       <w:r>
         <w:rPr>
           <w:rFonts w:ascii="Courier New" w:eastAsia="Times New Roman" w:hAnsi="Courier New" w:cs="Courier New"/>
@@ -23681,7 +23058,6 @@
         </w:rPr>
         <w:t>nullptr</w:t>
       </w:r>
-      <w:proofErr w:type="spellEnd"/>
       <w:r>
         <w:rPr>
           <w:rFonts w:ascii="Courier New" w:eastAsia="Times New Roman" w:hAnsi="Courier New" w:cs="Courier New"/>
@@ -24052,7 +23428,6 @@
         </w:rPr>
         <w:t xml:space="preserve">            </w:t>
       </w:r>
-      <w:proofErr w:type="spellStart"/>
       <w:r>
         <w:rPr>
           <w:rFonts w:ascii="Courier New" w:eastAsia="Times New Roman" w:hAnsi="Courier New" w:cs="Courier New"/>
@@ -24082,7 +23457,6 @@
         </w:rPr>
         <w:t>insertNode</w:t>
       </w:r>
-      <w:proofErr w:type="spellEnd"/>
       <w:r>
         <w:rPr>
           <w:rFonts w:ascii="Courier New" w:eastAsia="Times New Roman" w:hAnsi="Courier New" w:cs="Courier New"/>
@@ -24275,7 +23649,6 @@
         </w:rPr>
         <w:t xml:space="preserve">    </w:t>
       </w:r>
-      <w:proofErr w:type="spellStart"/>
       <w:r>
         <w:rPr>
           <w:rFonts w:ascii="Courier New" w:eastAsia="Times New Roman" w:hAnsi="Courier New" w:cs="Courier New"/>
@@ -24286,18 +23659,16 @@
         </w:rPr>
         <w:t>QPushButton</w:t>
       </w:r>
-      <w:proofErr w:type="spellEnd"/>
-      <w:r>
-        <w:rPr>
-          <w:rFonts w:ascii="Courier New" w:eastAsia="Times New Roman" w:hAnsi="Courier New" w:cs="Courier New"/>
-          <w:color w:val="C0C0C0"/>
-          <w:sz w:val="20"/>
-          <w:szCs w:val="20"/>
-          <w:lang w:val="en-US" w:eastAsia="ru-RU"/>
-        </w:rPr>
-        <w:t xml:space="preserve"> </w:t>
-      </w:r>
-      <w:proofErr w:type="spellStart"/>
+      <w:r>
+        <w:rPr>
+          <w:rFonts w:ascii="Courier New" w:eastAsia="Times New Roman" w:hAnsi="Courier New" w:cs="Courier New"/>
+          <w:color w:val="C0C0C0"/>
+          <w:sz w:val="20"/>
+          <w:szCs w:val="20"/>
+          <w:lang w:val="en-US" w:eastAsia="ru-RU"/>
+        </w:rPr>
+        <w:t xml:space="preserve"> </w:t>
+      </w:r>
       <w:r>
         <w:rPr>
           <w:rFonts w:ascii="Courier New" w:eastAsia="Times New Roman" w:hAnsi="Courier New" w:cs="Courier New"/>
@@ -24308,7 +23679,6 @@
         </w:rPr>
         <w:t>deleteButton</w:t>
       </w:r>
-      <w:proofErr w:type="spellEnd"/>
       <w:r>
         <w:rPr>
           <w:rFonts w:ascii="Courier New" w:eastAsia="Times New Roman" w:hAnsi="Courier New" w:cs="Courier New"/>
@@ -24376,8 +23746,6 @@
         </w:rPr>
         <w:t xml:space="preserve">    </w:t>
       </w:r>
-      <w:proofErr w:type="spellStart"/>
-      <w:proofErr w:type="gramStart"/>
       <w:r>
         <w:rPr>
           <w:rFonts w:ascii="Courier New" w:eastAsia="Times New Roman" w:hAnsi="Courier New" w:cs="Courier New"/>
@@ -24388,7 +23756,6 @@
         </w:rPr>
         <w:t>QObject</w:t>
       </w:r>
-      <w:proofErr w:type="spellEnd"/>
       <w:r>
         <w:rPr>
           <w:rFonts w:ascii="Courier New" w:eastAsia="Times New Roman" w:hAnsi="Courier New" w:cs="Courier New"/>
@@ -24398,7 +23765,6 @@
         </w:rPr>
         <w:t>::</w:t>
       </w:r>
-      <w:proofErr w:type="gramEnd"/>
       <w:r>
         <w:rPr>
           <w:rFonts w:ascii="Courier New" w:eastAsia="Times New Roman" w:hAnsi="Courier New" w:cs="Courier New"/>
@@ -24418,7 +23784,6 @@
         </w:rPr>
         <w:t>(&amp;</w:t>
       </w:r>
-      <w:proofErr w:type="spellStart"/>
       <w:r>
         <w:rPr>
           <w:rFonts w:ascii="Courier New" w:eastAsia="Times New Roman" w:hAnsi="Courier New" w:cs="Courier New"/>
@@ -24429,7 +23794,6 @@
         </w:rPr>
         <w:t>deleteButton</w:t>
       </w:r>
-      <w:proofErr w:type="spellEnd"/>
       <w:r>
         <w:rPr>
           <w:rFonts w:ascii="Courier New" w:eastAsia="Times New Roman" w:hAnsi="Courier New" w:cs="Courier New"/>
@@ -24458,7 +23822,6 @@
         </w:rPr>
         <w:t>&amp;</w:t>
       </w:r>
-      <w:proofErr w:type="spellStart"/>
       <w:r>
         <w:rPr>
           <w:rFonts w:ascii="Courier New" w:eastAsia="Times New Roman" w:hAnsi="Courier New" w:cs="Courier New"/>
@@ -24469,7 +23832,6 @@
         </w:rPr>
         <w:t>QPushButton</w:t>
       </w:r>
-      <w:proofErr w:type="spellEnd"/>
       <w:r>
         <w:rPr>
           <w:rFonts w:ascii="Courier New" w:eastAsia="Times New Roman" w:hAnsi="Courier New" w:cs="Courier New"/>
@@ -24517,7 +23879,6 @@
         </w:rPr>
         <w:t>[&amp;</w:t>
       </w:r>
-      <w:proofErr w:type="spellStart"/>
       <w:r>
         <w:rPr>
           <w:rFonts w:ascii="Courier New" w:eastAsia="Times New Roman" w:hAnsi="Courier New" w:cs="Courier New"/>
@@ -24528,7 +23889,6 @@
         </w:rPr>
         <w:t>binaryTreeWidget</w:t>
       </w:r>
-      <w:proofErr w:type="spellEnd"/>
       <w:r>
         <w:rPr>
           <w:rFonts w:ascii="Courier New" w:eastAsia="Times New Roman" w:hAnsi="Courier New" w:cs="Courier New"/>
@@ -24733,8 +24093,6 @@
         </w:rPr>
         <w:t xml:space="preserve"> </w:t>
       </w:r>
-      <w:proofErr w:type="spellStart"/>
-      <w:proofErr w:type="gramStart"/>
       <w:r>
         <w:rPr>
           <w:rFonts w:ascii="Courier New" w:eastAsia="Times New Roman" w:hAnsi="Courier New" w:cs="Courier New"/>
@@ -24745,7 +24103,6 @@
         </w:rPr>
         <w:t>QInputDialog</w:t>
       </w:r>
-      <w:proofErr w:type="spellEnd"/>
       <w:r>
         <w:rPr>
           <w:rFonts w:ascii="Courier New" w:eastAsia="Times New Roman" w:hAnsi="Courier New" w:cs="Courier New"/>
@@ -24755,8 +24112,6 @@
         </w:rPr>
         <w:t>::</w:t>
       </w:r>
-      <w:proofErr w:type="spellStart"/>
-      <w:proofErr w:type="gramEnd"/>
       <w:r>
         <w:rPr>
           <w:rFonts w:ascii="Courier New" w:eastAsia="Times New Roman" w:hAnsi="Courier New" w:cs="Courier New"/>
@@ -24767,7 +24122,6 @@
         </w:rPr>
         <w:t>getInt</w:t>
       </w:r>
-      <w:proofErr w:type="spellEnd"/>
       <w:r>
         <w:rPr>
           <w:rFonts w:ascii="Courier New" w:eastAsia="Times New Roman" w:hAnsi="Courier New" w:cs="Courier New"/>
@@ -24777,7 +24131,6 @@
         </w:rPr>
         <w:t>(</w:t>
       </w:r>
-      <w:proofErr w:type="spellStart"/>
       <w:r>
         <w:rPr>
           <w:rFonts w:ascii="Courier New" w:eastAsia="Times New Roman" w:hAnsi="Courier New" w:cs="Courier New"/>
@@ -24788,7 +24141,6 @@
         </w:rPr>
         <w:t>nullptr</w:t>
       </w:r>
-      <w:proofErr w:type="spellEnd"/>
       <w:r>
         <w:rPr>
           <w:rFonts w:ascii="Courier New" w:eastAsia="Times New Roman" w:hAnsi="Courier New" w:cs="Courier New"/>
@@ -25159,7 +24511,6 @@
         </w:rPr>
         <w:t xml:space="preserve">            </w:t>
       </w:r>
-      <w:proofErr w:type="spellStart"/>
       <w:r>
         <w:rPr>
           <w:rFonts w:ascii="Courier New" w:eastAsia="Times New Roman" w:hAnsi="Courier New" w:cs="Courier New"/>
@@ -25189,7 +24540,6 @@
         </w:rPr>
         <w:t>deleteNode</w:t>
       </w:r>
-      <w:proofErr w:type="spellEnd"/>
       <w:r>
         <w:rPr>
           <w:rFonts w:ascii="Courier New" w:eastAsia="Times New Roman" w:hAnsi="Courier New" w:cs="Courier New"/>
@@ -25382,7 +24732,6 @@
         </w:rPr>
         <w:t xml:space="preserve">    </w:t>
       </w:r>
-      <w:proofErr w:type="spellStart"/>
       <w:r>
         <w:rPr>
           <w:rFonts w:ascii="Courier New" w:eastAsia="Times New Roman" w:hAnsi="Courier New" w:cs="Courier New"/>
@@ -25393,18 +24742,16 @@
         </w:rPr>
         <w:t>QPushButton</w:t>
       </w:r>
-      <w:proofErr w:type="spellEnd"/>
-      <w:r>
-        <w:rPr>
-          <w:rFonts w:ascii="Courier New" w:eastAsia="Times New Roman" w:hAnsi="Courier New" w:cs="Courier New"/>
-          <w:color w:val="C0C0C0"/>
-          <w:sz w:val="20"/>
-          <w:szCs w:val="20"/>
-          <w:lang w:val="en-US" w:eastAsia="ru-RU"/>
-        </w:rPr>
-        <w:t xml:space="preserve"> </w:t>
-      </w:r>
-      <w:proofErr w:type="spellStart"/>
+      <w:r>
+        <w:rPr>
+          <w:rFonts w:ascii="Courier New" w:eastAsia="Times New Roman" w:hAnsi="Courier New" w:cs="Courier New"/>
+          <w:color w:val="C0C0C0"/>
+          <w:sz w:val="20"/>
+          <w:szCs w:val="20"/>
+          <w:lang w:val="en-US" w:eastAsia="ru-RU"/>
+        </w:rPr>
+        <w:t xml:space="preserve"> </w:t>
+      </w:r>
       <w:r>
         <w:rPr>
           <w:rFonts w:ascii="Courier New" w:eastAsia="Times New Roman" w:hAnsi="Courier New" w:cs="Courier New"/>
@@ -25415,7 +24762,6 @@
         </w:rPr>
         <w:t>searchButton</w:t>
       </w:r>
-      <w:proofErr w:type="spellEnd"/>
       <w:r>
         <w:rPr>
           <w:rFonts w:ascii="Courier New" w:eastAsia="Times New Roman" w:hAnsi="Courier New" w:cs="Courier New"/>
@@ -25483,8 +24829,6 @@
         </w:rPr>
         <w:t xml:space="preserve">    </w:t>
       </w:r>
-      <w:proofErr w:type="spellStart"/>
-      <w:proofErr w:type="gramStart"/>
       <w:r>
         <w:rPr>
           <w:rFonts w:ascii="Courier New" w:eastAsia="Times New Roman" w:hAnsi="Courier New" w:cs="Courier New"/>
@@ -25495,7 +24839,6 @@
         </w:rPr>
         <w:t>QObject</w:t>
       </w:r>
-      <w:proofErr w:type="spellEnd"/>
       <w:r>
         <w:rPr>
           <w:rFonts w:ascii="Courier New" w:eastAsia="Times New Roman" w:hAnsi="Courier New" w:cs="Courier New"/>
@@ -25505,7 +24848,6 @@
         </w:rPr>
         <w:t>::</w:t>
       </w:r>
-      <w:proofErr w:type="gramEnd"/>
       <w:r>
         <w:rPr>
           <w:rFonts w:ascii="Courier New" w:eastAsia="Times New Roman" w:hAnsi="Courier New" w:cs="Courier New"/>
@@ -25525,7 +24867,6 @@
         </w:rPr>
         <w:t>(&amp;</w:t>
       </w:r>
-      <w:proofErr w:type="spellStart"/>
       <w:r>
         <w:rPr>
           <w:rFonts w:ascii="Courier New" w:eastAsia="Times New Roman" w:hAnsi="Courier New" w:cs="Courier New"/>
@@ -25536,7 +24877,6 @@
         </w:rPr>
         <w:t>searchButton</w:t>
       </w:r>
-      <w:proofErr w:type="spellEnd"/>
       <w:r>
         <w:rPr>
           <w:rFonts w:ascii="Courier New" w:eastAsia="Times New Roman" w:hAnsi="Courier New" w:cs="Courier New"/>
@@ -25565,7 +24905,6 @@
         </w:rPr>
         <w:t>&amp;</w:t>
       </w:r>
-      <w:proofErr w:type="spellStart"/>
       <w:r>
         <w:rPr>
           <w:rFonts w:ascii="Courier New" w:eastAsia="Times New Roman" w:hAnsi="Courier New" w:cs="Courier New"/>
@@ -25576,7 +24915,6 @@
         </w:rPr>
         <w:t>QPushButton</w:t>
       </w:r>
-      <w:proofErr w:type="spellEnd"/>
       <w:r>
         <w:rPr>
           <w:rFonts w:ascii="Courier New" w:eastAsia="Times New Roman" w:hAnsi="Courier New" w:cs="Courier New"/>
@@ -25624,7 +24962,6 @@
         </w:rPr>
         <w:t>[&amp;</w:t>
       </w:r>
-      <w:proofErr w:type="spellStart"/>
       <w:r>
         <w:rPr>
           <w:rFonts w:ascii="Courier New" w:eastAsia="Times New Roman" w:hAnsi="Courier New" w:cs="Courier New"/>
@@ -25635,7 +24972,6 @@
         </w:rPr>
         <w:t>binaryTreeWidget</w:t>
       </w:r>
-      <w:proofErr w:type="spellEnd"/>
       <w:r>
         <w:rPr>
           <w:rFonts w:ascii="Courier New" w:eastAsia="Times New Roman" w:hAnsi="Courier New" w:cs="Courier New"/>
@@ -25840,8 +25176,6 @@
         </w:rPr>
         <w:t xml:space="preserve"> </w:t>
       </w:r>
-      <w:proofErr w:type="spellStart"/>
-      <w:proofErr w:type="gramStart"/>
       <w:r>
         <w:rPr>
           <w:rFonts w:ascii="Courier New" w:eastAsia="Times New Roman" w:hAnsi="Courier New" w:cs="Courier New"/>
@@ -25852,7 +25186,6 @@
         </w:rPr>
         <w:t>QInputDialog</w:t>
       </w:r>
-      <w:proofErr w:type="spellEnd"/>
       <w:r>
         <w:rPr>
           <w:rFonts w:ascii="Courier New" w:eastAsia="Times New Roman" w:hAnsi="Courier New" w:cs="Courier New"/>
@@ -25862,8 +25195,6 @@
         </w:rPr>
         <w:t>::</w:t>
       </w:r>
-      <w:proofErr w:type="spellStart"/>
-      <w:proofErr w:type="gramEnd"/>
       <w:r>
         <w:rPr>
           <w:rFonts w:ascii="Courier New" w:eastAsia="Times New Roman" w:hAnsi="Courier New" w:cs="Courier New"/>
@@ -25874,7 +25205,6 @@
         </w:rPr>
         <w:t>getInt</w:t>
       </w:r>
-      <w:proofErr w:type="spellEnd"/>
       <w:r>
         <w:rPr>
           <w:rFonts w:ascii="Courier New" w:eastAsia="Times New Roman" w:hAnsi="Courier New" w:cs="Courier New"/>
@@ -25884,7 +25214,6 @@
         </w:rPr>
         <w:t>(</w:t>
       </w:r>
-      <w:proofErr w:type="spellStart"/>
       <w:r>
         <w:rPr>
           <w:rFonts w:ascii="Courier New" w:eastAsia="Times New Roman" w:hAnsi="Courier New" w:cs="Courier New"/>
@@ -25895,7 +25224,6 @@
         </w:rPr>
         <w:t>nullptr</w:t>
       </w:r>
-      <w:proofErr w:type="spellEnd"/>
       <w:r>
         <w:rPr>
           <w:rFonts w:ascii="Courier New" w:eastAsia="Times New Roman" w:hAnsi="Courier New" w:cs="Courier New"/>
@@ -26325,7 +25653,6 @@
         </w:rPr>
         <w:t xml:space="preserve"> </w:t>
       </w:r>
-      <w:proofErr w:type="spellStart"/>
       <w:r>
         <w:rPr>
           <w:rFonts w:ascii="Courier New" w:eastAsia="Times New Roman" w:hAnsi="Courier New" w:cs="Courier New"/>
@@ -26355,7 +25682,6 @@
         </w:rPr>
         <w:t>searchNode</w:t>
       </w:r>
-      <w:proofErr w:type="spellEnd"/>
       <w:r>
         <w:rPr>
           <w:rFonts w:ascii="Courier New" w:eastAsia="Times New Roman" w:hAnsi="Courier New" w:cs="Courier New"/>
@@ -26423,7 +25749,6 @@
         </w:rPr>
         <w:t xml:space="preserve">            </w:t>
       </w:r>
-      <w:proofErr w:type="spellStart"/>
       <w:r>
         <w:rPr>
           <w:rFonts w:ascii="Courier New" w:eastAsia="Times New Roman" w:hAnsi="Courier New" w:cs="Courier New"/>
@@ -26434,7 +25759,6 @@
         </w:rPr>
         <w:t>QString</w:t>
       </w:r>
-      <w:proofErr w:type="spellEnd"/>
       <w:r>
         <w:rPr>
           <w:rFonts w:ascii="Courier New" w:eastAsia="Times New Roman" w:hAnsi="Courier New" w:cs="Courier New"/>
@@ -26484,7 +25808,6 @@
         </w:rPr>
         <w:t xml:space="preserve"> </w:t>
       </w:r>
-      <w:proofErr w:type="gramStart"/>
       <w:r>
         <w:rPr>
           <w:rFonts w:ascii="Courier New" w:eastAsia="Times New Roman" w:hAnsi="Courier New" w:cs="Courier New"/>
@@ -26514,7 +25837,6 @@
         </w:rPr>
         <w:t>?</w:t>
       </w:r>
-      <w:proofErr w:type="gramEnd"/>
       <w:r>
         <w:rPr>
           <w:rFonts w:ascii="Courier New" w:eastAsia="Times New Roman" w:hAnsi="Courier New" w:cs="Courier New"/>
@@ -26533,18 +25855,7 @@
           <w:szCs w:val="20"/>
           <w:lang w:val="en-US" w:eastAsia="ru-RU"/>
         </w:rPr>
-        <w:t>"Node found!</w:t>
-      </w:r>
-      <w:proofErr w:type="gramStart"/>
-      <w:r>
-        <w:rPr>
-          <w:rFonts w:ascii="Courier New" w:eastAsia="Times New Roman" w:hAnsi="Courier New" w:cs="Courier New"/>
-          <w:color w:val="008000"/>
-          <w:sz w:val="20"/>
-          <w:szCs w:val="20"/>
-          <w:lang w:val="en-US" w:eastAsia="ru-RU"/>
-        </w:rPr>
-        <w:t>"</w:t>
+        <w:t>"Node found!"</w:t>
       </w:r>
       <w:r>
         <w:rPr>
@@ -26565,7 +25876,6 @@
         </w:rPr>
         <w:t>:</w:t>
       </w:r>
-      <w:proofErr w:type="gramEnd"/>
       <w:r>
         <w:rPr>
           <w:rFonts w:ascii="Courier New" w:eastAsia="Times New Roman" w:hAnsi="Courier New" w:cs="Courier New"/>
@@ -26634,8 +25944,6 @@
         </w:rPr>
         <w:t xml:space="preserve">            </w:t>
       </w:r>
-      <w:proofErr w:type="spellStart"/>
-      <w:proofErr w:type="gramStart"/>
       <w:r>
         <w:rPr>
           <w:rFonts w:ascii="Courier New" w:eastAsia="Times New Roman" w:hAnsi="Courier New" w:cs="Courier New"/>
@@ -26646,7 +25954,6 @@
         </w:rPr>
         <w:t>QMessageBox</w:t>
       </w:r>
-      <w:proofErr w:type="spellEnd"/>
       <w:r>
         <w:rPr>
           <w:rFonts w:ascii="Courier New" w:eastAsia="Times New Roman" w:hAnsi="Courier New" w:cs="Courier New"/>
@@ -26656,7 +25963,6 @@
         </w:rPr>
         <w:t>::</w:t>
       </w:r>
-      <w:proofErr w:type="gramEnd"/>
       <w:r>
         <w:rPr>
           <w:rFonts w:ascii="Courier New" w:eastAsia="Times New Roman" w:hAnsi="Courier New" w:cs="Courier New"/>
@@ -26676,7 +25982,6 @@
         </w:rPr>
         <w:t>(</w:t>
       </w:r>
-      <w:proofErr w:type="spellStart"/>
       <w:r>
         <w:rPr>
           <w:rFonts w:ascii="Courier New" w:eastAsia="Times New Roman" w:hAnsi="Courier New" w:cs="Courier New"/>
@@ -26687,7 +25992,6 @@
         </w:rPr>
         <w:t>nullptr</w:t>
       </w:r>
-      <w:proofErr w:type="spellEnd"/>
       <w:r>
         <w:rPr>
           <w:rFonts w:ascii="Courier New" w:eastAsia="Times New Roman" w:hAnsi="Courier New" w:cs="Courier New"/>
@@ -26919,7 +26223,6 @@
         </w:rPr>
         <w:t xml:space="preserve">    </w:t>
       </w:r>
-      <w:proofErr w:type="spellStart"/>
       <w:r>
         <w:rPr>
           <w:rFonts w:ascii="Courier New" w:eastAsia="Times New Roman" w:hAnsi="Courier New" w:cs="Courier New"/>
@@ -26930,18 +26233,16 @@
         </w:rPr>
         <w:t>QPushButton</w:t>
       </w:r>
-      <w:proofErr w:type="spellEnd"/>
-      <w:r>
-        <w:rPr>
-          <w:rFonts w:ascii="Courier New" w:eastAsia="Times New Roman" w:hAnsi="Courier New" w:cs="Courier New"/>
-          <w:color w:val="C0C0C0"/>
-          <w:sz w:val="20"/>
-          <w:szCs w:val="20"/>
-          <w:lang w:val="en-US" w:eastAsia="ru-RU"/>
-        </w:rPr>
-        <w:t xml:space="preserve"> </w:t>
-      </w:r>
-      <w:proofErr w:type="spellStart"/>
+      <w:r>
+        <w:rPr>
+          <w:rFonts w:ascii="Courier New" w:eastAsia="Times New Roman" w:hAnsi="Courier New" w:cs="Courier New"/>
+          <w:color w:val="C0C0C0"/>
+          <w:sz w:val="20"/>
+          <w:szCs w:val="20"/>
+          <w:lang w:val="en-US" w:eastAsia="ru-RU"/>
+        </w:rPr>
+        <w:t xml:space="preserve"> </w:t>
+      </w:r>
       <w:r>
         <w:rPr>
           <w:rFonts w:ascii="Courier New" w:eastAsia="Times New Roman" w:hAnsi="Courier New" w:cs="Courier New"/>
@@ -26952,7 +26253,6 @@
         </w:rPr>
         <w:t>preOrderButton</w:t>
       </w:r>
-      <w:proofErr w:type="spellEnd"/>
       <w:r>
         <w:rPr>
           <w:rFonts w:ascii="Courier New" w:eastAsia="Times New Roman" w:hAnsi="Courier New" w:cs="Courier New"/>
@@ -27020,8 +26320,6 @@
         </w:rPr>
         <w:t xml:space="preserve">    </w:t>
       </w:r>
-      <w:proofErr w:type="spellStart"/>
-      <w:proofErr w:type="gramStart"/>
       <w:r>
         <w:rPr>
           <w:rFonts w:ascii="Courier New" w:eastAsia="Times New Roman" w:hAnsi="Courier New" w:cs="Courier New"/>
@@ -27032,7 +26330,6 @@
         </w:rPr>
         <w:t>QObject</w:t>
       </w:r>
-      <w:proofErr w:type="spellEnd"/>
       <w:r>
         <w:rPr>
           <w:rFonts w:ascii="Courier New" w:eastAsia="Times New Roman" w:hAnsi="Courier New" w:cs="Courier New"/>
@@ -27042,7 +26339,6 @@
         </w:rPr>
         <w:t>::</w:t>
       </w:r>
-      <w:proofErr w:type="gramEnd"/>
       <w:r>
         <w:rPr>
           <w:rFonts w:ascii="Courier New" w:eastAsia="Times New Roman" w:hAnsi="Courier New" w:cs="Courier New"/>
@@ -27062,7 +26358,6 @@
         </w:rPr>
         <w:t>(&amp;</w:t>
       </w:r>
-      <w:proofErr w:type="spellStart"/>
       <w:r>
         <w:rPr>
           <w:rFonts w:ascii="Courier New" w:eastAsia="Times New Roman" w:hAnsi="Courier New" w:cs="Courier New"/>
@@ -27073,7 +26368,6 @@
         </w:rPr>
         <w:t>preOrderButton</w:t>
       </w:r>
-      <w:proofErr w:type="spellEnd"/>
       <w:r>
         <w:rPr>
           <w:rFonts w:ascii="Courier New" w:eastAsia="Times New Roman" w:hAnsi="Courier New" w:cs="Courier New"/>
@@ -27102,7 +26396,6 @@
         </w:rPr>
         <w:t>&amp;</w:t>
       </w:r>
-      <w:proofErr w:type="spellStart"/>
       <w:r>
         <w:rPr>
           <w:rFonts w:ascii="Courier New" w:eastAsia="Times New Roman" w:hAnsi="Courier New" w:cs="Courier New"/>
@@ -27113,7 +26406,6 @@
         </w:rPr>
         <w:t>QPushButton</w:t>
       </w:r>
-      <w:proofErr w:type="spellEnd"/>
       <w:r>
         <w:rPr>
           <w:rFonts w:ascii="Courier New" w:eastAsia="Times New Roman" w:hAnsi="Courier New" w:cs="Courier New"/>
@@ -27161,7 +26453,6 @@
         </w:rPr>
         <w:t>[&amp;</w:t>
       </w:r>
-      <w:proofErr w:type="spellStart"/>
       <w:r>
         <w:rPr>
           <w:rFonts w:ascii="Courier New" w:eastAsia="Times New Roman" w:hAnsi="Courier New" w:cs="Courier New"/>
@@ -27172,7 +26463,6 @@
         </w:rPr>
         <w:t>binaryTreeWidget</w:t>
       </w:r>
-      <w:proofErr w:type="spellEnd"/>
       <w:r>
         <w:rPr>
           <w:rFonts w:ascii="Courier New" w:eastAsia="Times New Roman" w:hAnsi="Courier New" w:cs="Courier New"/>
@@ -27240,7 +26530,6 @@
         </w:rPr>
         <w:t xml:space="preserve">        </w:t>
       </w:r>
-      <w:proofErr w:type="spellStart"/>
       <w:r>
         <w:rPr>
           <w:rFonts w:ascii="Courier New" w:eastAsia="Times New Roman" w:hAnsi="Courier New" w:cs="Courier New"/>
@@ -27270,7 +26559,6 @@
         </w:rPr>
         <w:t>preOrderTraversal</w:t>
       </w:r>
-      <w:proofErr w:type="spellEnd"/>
       <w:r>
         <w:rPr>
           <w:rFonts w:ascii="Courier New" w:eastAsia="Times New Roman" w:hAnsi="Courier New" w:cs="Courier New"/>
@@ -27396,7 +26684,6 @@
         </w:rPr>
         <w:t xml:space="preserve">    </w:t>
       </w:r>
-      <w:proofErr w:type="spellStart"/>
       <w:r>
         <w:rPr>
           <w:rFonts w:ascii="Courier New" w:eastAsia="Times New Roman" w:hAnsi="Courier New" w:cs="Courier New"/>
@@ -27407,18 +26694,16 @@
         </w:rPr>
         <w:t>QPushButton</w:t>
       </w:r>
-      <w:proofErr w:type="spellEnd"/>
-      <w:r>
-        <w:rPr>
-          <w:rFonts w:ascii="Courier New" w:eastAsia="Times New Roman" w:hAnsi="Courier New" w:cs="Courier New"/>
-          <w:color w:val="C0C0C0"/>
-          <w:sz w:val="20"/>
-          <w:szCs w:val="20"/>
-          <w:lang w:val="en-US" w:eastAsia="ru-RU"/>
-        </w:rPr>
-        <w:t xml:space="preserve"> </w:t>
-      </w:r>
-      <w:proofErr w:type="spellStart"/>
+      <w:r>
+        <w:rPr>
+          <w:rFonts w:ascii="Courier New" w:eastAsia="Times New Roman" w:hAnsi="Courier New" w:cs="Courier New"/>
+          <w:color w:val="C0C0C0"/>
+          <w:sz w:val="20"/>
+          <w:szCs w:val="20"/>
+          <w:lang w:val="en-US" w:eastAsia="ru-RU"/>
+        </w:rPr>
+        <w:t xml:space="preserve"> </w:t>
+      </w:r>
       <w:r>
         <w:rPr>
           <w:rFonts w:ascii="Courier New" w:eastAsia="Times New Roman" w:hAnsi="Courier New" w:cs="Courier New"/>
@@ -27429,7 +26714,6 @@
         </w:rPr>
         <w:t>inOrderButton</w:t>
       </w:r>
-      <w:proofErr w:type="spellEnd"/>
       <w:r>
         <w:rPr>
           <w:rFonts w:ascii="Courier New" w:eastAsia="Times New Roman" w:hAnsi="Courier New" w:cs="Courier New"/>
@@ -27497,8 +26781,6 @@
         </w:rPr>
         <w:t xml:space="preserve">    </w:t>
       </w:r>
-      <w:proofErr w:type="spellStart"/>
-      <w:proofErr w:type="gramStart"/>
       <w:r>
         <w:rPr>
           <w:rFonts w:ascii="Courier New" w:eastAsia="Times New Roman" w:hAnsi="Courier New" w:cs="Courier New"/>
@@ -27509,7 +26791,6 @@
         </w:rPr>
         <w:t>QObject</w:t>
       </w:r>
-      <w:proofErr w:type="spellEnd"/>
       <w:r>
         <w:rPr>
           <w:rFonts w:ascii="Courier New" w:eastAsia="Times New Roman" w:hAnsi="Courier New" w:cs="Courier New"/>
@@ -27519,7 +26800,6 @@
         </w:rPr>
         <w:t>::</w:t>
       </w:r>
-      <w:proofErr w:type="gramEnd"/>
       <w:r>
         <w:rPr>
           <w:rFonts w:ascii="Courier New" w:eastAsia="Times New Roman" w:hAnsi="Courier New" w:cs="Courier New"/>
@@ -27539,7 +26819,6 @@
         </w:rPr>
         <w:t>(&amp;</w:t>
       </w:r>
-      <w:proofErr w:type="spellStart"/>
       <w:r>
         <w:rPr>
           <w:rFonts w:ascii="Courier New" w:eastAsia="Times New Roman" w:hAnsi="Courier New" w:cs="Courier New"/>
@@ -27550,7 +26829,6 @@
         </w:rPr>
         <w:t>inOrderButton</w:t>
       </w:r>
-      <w:proofErr w:type="spellEnd"/>
       <w:r>
         <w:rPr>
           <w:rFonts w:ascii="Courier New" w:eastAsia="Times New Roman" w:hAnsi="Courier New" w:cs="Courier New"/>
@@ -27579,7 +26857,6 @@
         </w:rPr>
         <w:t>&amp;</w:t>
       </w:r>
-      <w:proofErr w:type="spellStart"/>
       <w:r>
         <w:rPr>
           <w:rFonts w:ascii="Courier New" w:eastAsia="Times New Roman" w:hAnsi="Courier New" w:cs="Courier New"/>
@@ -27590,7 +26867,6 @@
         </w:rPr>
         <w:t>QPushButton</w:t>
       </w:r>
-      <w:proofErr w:type="spellEnd"/>
       <w:r>
         <w:rPr>
           <w:rFonts w:ascii="Courier New" w:eastAsia="Times New Roman" w:hAnsi="Courier New" w:cs="Courier New"/>
@@ -27638,7 +26914,6 @@
         </w:rPr>
         <w:t>[&amp;</w:t>
       </w:r>
-      <w:proofErr w:type="spellStart"/>
       <w:r>
         <w:rPr>
           <w:rFonts w:ascii="Courier New" w:eastAsia="Times New Roman" w:hAnsi="Courier New" w:cs="Courier New"/>
@@ -27649,7 +26924,6 @@
         </w:rPr>
         <w:t>binaryTreeWidget</w:t>
       </w:r>
-      <w:proofErr w:type="spellEnd"/>
       <w:r>
         <w:rPr>
           <w:rFonts w:ascii="Courier New" w:eastAsia="Times New Roman" w:hAnsi="Courier New" w:cs="Courier New"/>
@@ -27717,7 +26991,6 @@
         </w:rPr>
         <w:t xml:space="preserve">        </w:t>
       </w:r>
-      <w:proofErr w:type="spellStart"/>
       <w:r>
         <w:rPr>
           <w:rFonts w:ascii="Courier New" w:eastAsia="Times New Roman" w:hAnsi="Courier New" w:cs="Courier New"/>
@@ -27747,7 +27020,6 @@
         </w:rPr>
         <w:t>inOrderTraversal</w:t>
       </w:r>
-      <w:proofErr w:type="spellEnd"/>
       <w:r>
         <w:rPr>
           <w:rFonts w:ascii="Courier New" w:eastAsia="Times New Roman" w:hAnsi="Courier New" w:cs="Courier New"/>
@@ -27873,7 +27145,6 @@
         </w:rPr>
         <w:t xml:space="preserve">    </w:t>
       </w:r>
-      <w:proofErr w:type="spellStart"/>
       <w:r>
         <w:rPr>
           <w:rFonts w:ascii="Courier New" w:eastAsia="Times New Roman" w:hAnsi="Courier New" w:cs="Courier New"/>
@@ -27884,18 +27155,16 @@
         </w:rPr>
         <w:t>QPushButton</w:t>
       </w:r>
-      <w:proofErr w:type="spellEnd"/>
-      <w:r>
-        <w:rPr>
-          <w:rFonts w:ascii="Courier New" w:eastAsia="Times New Roman" w:hAnsi="Courier New" w:cs="Courier New"/>
-          <w:color w:val="C0C0C0"/>
-          <w:sz w:val="20"/>
-          <w:szCs w:val="20"/>
-          <w:lang w:val="en-US" w:eastAsia="ru-RU"/>
-        </w:rPr>
-        <w:t xml:space="preserve"> </w:t>
-      </w:r>
-      <w:proofErr w:type="spellStart"/>
+      <w:r>
+        <w:rPr>
+          <w:rFonts w:ascii="Courier New" w:eastAsia="Times New Roman" w:hAnsi="Courier New" w:cs="Courier New"/>
+          <w:color w:val="C0C0C0"/>
+          <w:sz w:val="20"/>
+          <w:szCs w:val="20"/>
+          <w:lang w:val="en-US" w:eastAsia="ru-RU"/>
+        </w:rPr>
+        <w:t xml:space="preserve"> </w:t>
+      </w:r>
       <w:r>
         <w:rPr>
           <w:rFonts w:ascii="Courier New" w:eastAsia="Times New Roman" w:hAnsi="Courier New" w:cs="Courier New"/>
@@ -27906,7 +27175,6 @@
         </w:rPr>
         <w:t>postOrderButton</w:t>
       </w:r>
-      <w:proofErr w:type="spellEnd"/>
       <w:r>
         <w:rPr>
           <w:rFonts w:ascii="Courier New" w:eastAsia="Times New Roman" w:hAnsi="Courier New" w:cs="Courier New"/>
@@ -27974,8 +27242,6 @@
         </w:rPr>
         <w:t xml:space="preserve">    </w:t>
       </w:r>
-      <w:proofErr w:type="spellStart"/>
-      <w:proofErr w:type="gramStart"/>
       <w:r>
         <w:rPr>
           <w:rFonts w:ascii="Courier New" w:eastAsia="Times New Roman" w:hAnsi="Courier New" w:cs="Courier New"/>
@@ -27986,7 +27252,6 @@
         </w:rPr>
         <w:t>QObject</w:t>
       </w:r>
-      <w:proofErr w:type="spellEnd"/>
       <w:r>
         <w:rPr>
           <w:rFonts w:ascii="Courier New" w:eastAsia="Times New Roman" w:hAnsi="Courier New" w:cs="Courier New"/>
@@ -27996,7 +27261,6 @@
         </w:rPr>
         <w:t>::</w:t>
       </w:r>
-      <w:proofErr w:type="gramEnd"/>
       <w:r>
         <w:rPr>
           <w:rFonts w:ascii="Courier New" w:eastAsia="Times New Roman" w:hAnsi="Courier New" w:cs="Courier New"/>
@@ -28016,7 +27280,6 @@
         </w:rPr>
         <w:t>(&amp;</w:t>
       </w:r>
-      <w:proofErr w:type="spellStart"/>
       <w:r>
         <w:rPr>
           <w:rFonts w:ascii="Courier New" w:eastAsia="Times New Roman" w:hAnsi="Courier New" w:cs="Courier New"/>
@@ -28027,7 +27290,6 @@
         </w:rPr>
         <w:t>postOrderButton</w:t>
       </w:r>
-      <w:proofErr w:type="spellEnd"/>
       <w:r>
         <w:rPr>
           <w:rFonts w:ascii="Courier New" w:eastAsia="Times New Roman" w:hAnsi="Courier New" w:cs="Courier New"/>
@@ -28056,7 +27318,6 @@
         </w:rPr>
         <w:t>&amp;</w:t>
       </w:r>
-      <w:proofErr w:type="spellStart"/>
       <w:r>
         <w:rPr>
           <w:rFonts w:ascii="Courier New" w:eastAsia="Times New Roman" w:hAnsi="Courier New" w:cs="Courier New"/>
@@ -28067,7 +27328,6 @@
         </w:rPr>
         <w:t>QPushButton</w:t>
       </w:r>
-      <w:proofErr w:type="spellEnd"/>
       <w:r>
         <w:rPr>
           <w:rFonts w:ascii="Courier New" w:eastAsia="Times New Roman" w:hAnsi="Courier New" w:cs="Courier New"/>
@@ -28115,7 +27375,6 @@
         </w:rPr>
         <w:t>[&amp;</w:t>
       </w:r>
-      <w:proofErr w:type="spellStart"/>
       <w:r>
         <w:rPr>
           <w:rFonts w:ascii="Courier New" w:eastAsia="Times New Roman" w:hAnsi="Courier New" w:cs="Courier New"/>
@@ -28126,7 +27385,6 @@
         </w:rPr>
         <w:t>binaryTreeWidget</w:t>
       </w:r>
-      <w:proofErr w:type="spellEnd"/>
       <w:r>
         <w:rPr>
           <w:rFonts w:ascii="Courier New" w:eastAsia="Times New Roman" w:hAnsi="Courier New" w:cs="Courier New"/>
@@ -28194,7 +27452,6 @@
         </w:rPr>
         <w:t xml:space="preserve">        </w:t>
       </w:r>
-      <w:proofErr w:type="spellStart"/>
       <w:r>
         <w:rPr>
           <w:rFonts w:ascii="Courier New" w:eastAsia="Times New Roman" w:hAnsi="Courier New" w:cs="Courier New"/>
@@ -28224,7 +27481,6 @@
         </w:rPr>
         <w:t>postOrderTraversal</w:t>
       </w:r>
-      <w:proofErr w:type="spellEnd"/>
       <w:r>
         <w:rPr>
           <w:rFonts w:ascii="Courier New" w:eastAsia="Times New Roman" w:hAnsi="Courier New" w:cs="Courier New"/>
@@ -28350,7 +27606,6 @@
         </w:rPr>
         <w:t xml:space="preserve">    </w:t>
       </w:r>
-      <w:proofErr w:type="spellStart"/>
       <w:r>
         <w:rPr>
           <w:rFonts w:ascii="Courier New" w:eastAsia="Times New Roman" w:hAnsi="Courier New" w:cs="Courier New"/>
@@ -28361,18 +27616,16 @@
         </w:rPr>
         <w:t>QPushButton</w:t>
       </w:r>
-      <w:proofErr w:type="spellEnd"/>
-      <w:r>
-        <w:rPr>
-          <w:rFonts w:ascii="Courier New" w:eastAsia="Times New Roman" w:hAnsi="Courier New" w:cs="Courier New"/>
-          <w:color w:val="C0C0C0"/>
-          <w:sz w:val="20"/>
-          <w:szCs w:val="20"/>
-          <w:lang w:val="en-US" w:eastAsia="ru-RU"/>
-        </w:rPr>
-        <w:t xml:space="preserve"> </w:t>
-      </w:r>
-      <w:proofErr w:type="spellStart"/>
+      <w:r>
+        <w:rPr>
+          <w:rFonts w:ascii="Courier New" w:eastAsia="Times New Roman" w:hAnsi="Courier New" w:cs="Courier New"/>
+          <w:color w:val="C0C0C0"/>
+          <w:sz w:val="20"/>
+          <w:szCs w:val="20"/>
+          <w:lang w:val="en-US" w:eastAsia="ru-RU"/>
+        </w:rPr>
+        <w:t xml:space="preserve"> </w:t>
+      </w:r>
       <w:r>
         <w:rPr>
           <w:rFonts w:ascii="Courier New" w:eastAsia="Times New Roman" w:hAnsi="Courier New" w:cs="Courier New"/>
@@ -28383,7 +27636,6 @@
         </w:rPr>
         <w:t>balanceButton</w:t>
       </w:r>
-      <w:proofErr w:type="spellEnd"/>
       <w:r>
         <w:rPr>
           <w:rFonts w:ascii="Courier New" w:eastAsia="Times New Roman" w:hAnsi="Courier New" w:cs="Courier New"/>
@@ -28451,8 +27703,6 @@
         </w:rPr>
         <w:t xml:space="preserve">    </w:t>
       </w:r>
-      <w:proofErr w:type="spellStart"/>
-      <w:proofErr w:type="gramStart"/>
       <w:r>
         <w:rPr>
           <w:rFonts w:ascii="Courier New" w:eastAsia="Times New Roman" w:hAnsi="Courier New" w:cs="Courier New"/>
@@ -28463,7 +27713,6 @@
         </w:rPr>
         <w:t>QObject</w:t>
       </w:r>
-      <w:proofErr w:type="spellEnd"/>
       <w:r>
         <w:rPr>
           <w:rFonts w:ascii="Courier New" w:eastAsia="Times New Roman" w:hAnsi="Courier New" w:cs="Courier New"/>
@@ -28473,7 +27722,6 @@
         </w:rPr>
         <w:t>::</w:t>
       </w:r>
-      <w:proofErr w:type="gramEnd"/>
       <w:r>
         <w:rPr>
           <w:rFonts w:ascii="Courier New" w:eastAsia="Times New Roman" w:hAnsi="Courier New" w:cs="Courier New"/>
@@ -28493,7 +27741,6 @@
         </w:rPr>
         <w:t>(&amp;</w:t>
       </w:r>
-      <w:proofErr w:type="spellStart"/>
       <w:r>
         <w:rPr>
           <w:rFonts w:ascii="Courier New" w:eastAsia="Times New Roman" w:hAnsi="Courier New" w:cs="Courier New"/>
@@ -28504,7 +27751,6 @@
         </w:rPr>
         <w:t>balanceButton</w:t>
       </w:r>
-      <w:proofErr w:type="spellEnd"/>
       <w:r>
         <w:rPr>
           <w:rFonts w:ascii="Courier New" w:eastAsia="Times New Roman" w:hAnsi="Courier New" w:cs="Courier New"/>
@@ -28533,7 +27779,6 @@
         </w:rPr>
         <w:t>&amp;</w:t>
       </w:r>
-      <w:proofErr w:type="spellStart"/>
       <w:r>
         <w:rPr>
           <w:rFonts w:ascii="Courier New" w:eastAsia="Times New Roman" w:hAnsi="Courier New" w:cs="Courier New"/>
@@ -28544,7 +27789,6 @@
         </w:rPr>
         <w:t>QPushButton</w:t>
       </w:r>
-      <w:proofErr w:type="spellEnd"/>
       <w:r>
         <w:rPr>
           <w:rFonts w:ascii="Courier New" w:eastAsia="Times New Roman" w:hAnsi="Courier New" w:cs="Courier New"/>
@@ -28592,7 +27836,6 @@
         </w:rPr>
         <w:t>[&amp;</w:t>
       </w:r>
-      <w:proofErr w:type="spellStart"/>
       <w:r>
         <w:rPr>
           <w:rFonts w:ascii="Courier New" w:eastAsia="Times New Roman" w:hAnsi="Courier New" w:cs="Courier New"/>
@@ -28603,7 +27846,6 @@
         </w:rPr>
         <w:t>binaryTreeWidget</w:t>
       </w:r>
-      <w:proofErr w:type="spellEnd"/>
       <w:r>
         <w:rPr>
           <w:rFonts w:ascii="Courier New" w:eastAsia="Times New Roman" w:hAnsi="Courier New" w:cs="Courier New"/>
@@ -28671,7 +27913,6 @@
         </w:rPr>
         <w:t xml:space="preserve">        </w:t>
       </w:r>
-      <w:proofErr w:type="spellStart"/>
       <w:r>
         <w:rPr>
           <w:rFonts w:ascii="Courier New" w:eastAsia="Times New Roman" w:hAnsi="Courier New" w:cs="Courier New"/>
@@ -28701,7 +27942,6 @@
         </w:rPr>
         <w:t>balanceTree</w:t>
       </w:r>
-      <w:proofErr w:type="spellEnd"/>
       <w:r>
         <w:rPr>
           <w:rFonts w:ascii="Courier New" w:eastAsia="Times New Roman" w:hAnsi="Courier New" w:cs="Courier New"/>
@@ -28827,7 +28067,6 @@
         </w:rPr>
         <w:t xml:space="preserve">    </w:t>
       </w:r>
-      <w:proofErr w:type="spellStart"/>
       <w:r>
         <w:rPr>
           <w:rFonts w:ascii="Courier New" w:eastAsia="Times New Roman" w:hAnsi="Courier New" w:cs="Courier New"/>
@@ -28838,7 +28077,6 @@
         </w:rPr>
         <w:t>QVBoxLayout</w:t>
       </w:r>
-      <w:proofErr w:type="spellEnd"/>
       <w:r>
         <w:rPr>
           <w:rFonts w:ascii="Courier New" w:eastAsia="Times New Roman" w:hAnsi="Courier New" w:cs="Courier New"/>
@@ -28907,7 +28145,6 @@
         </w:rPr>
         <w:t xml:space="preserve">    </w:t>
       </w:r>
-      <w:proofErr w:type="spellStart"/>
       <w:r>
         <w:rPr>
           <w:rFonts w:ascii="Courier New" w:eastAsia="Times New Roman" w:hAnsi="Courier New" w:cs="Courier New"/>
@@ -28937,7 +28174,6 @@
         </w:rPr>
         <w:t>addWidget</w:t>
       </w:r>
-      <w:proofErr w:type="spellEnd"/>
       <w:r>
         <w:rPr>
           <w:rFonts w:ascii="Courier New" w:eastAsia="Times New Roman" w:hAnsi="Courier New" w:cs="Courier New"/>
@@ -28958,7 +28194,6 @@
         </w:rPr>
         <w:t>&amp;</w:t>
       </w:r>
-      <w:proofErr w:type="spellStart"/>
       <w:r>
         <w:rPr>
           <w:rFonts w:ascii="Courier New" w:eastAsia="Times New Roman" w:hAnsi="Courier New" w:cs="Courier New"/>
@@ -28971,7 +28206,6 @@
         </w:rPr>
         <w:t>binaryTreeWidget</w:t>
       </w:r>
-      <w:proofErr w:type="spellEnd"/>
       <w:r>
         <w:rPr>
           <w:rFonts w:ascii="Courier New" w:eastAsia="Times New Roman" w:hAnsi="Courier New" w:cs="Courier New"/>
@@ -29049,7 +28283,6 @@
         </w:rPr>
         <w:t xml:space="preserve">    </w:t>
       </w:r>
-      <w:proofErr w:type="spellStart"/>
       <w:r>
         <w:rPr>
           <w:rFonts w:ascii="Courier New" w:eastAsia="Times New Roman" w:hAnsi="Courier New" w:cs="Courier New"/>
@@ -29060,18 +28293,16 @@
         </w:rPr>
         <w:t>QHBoxLayout</w:t>
       </w:r>
-      <w:proofErr w:type="spellEnd"/>
-      <w:r>
-        <w:rPr>
-          <w:rFonts w:ascii="Courier New" w:eastAsia="Times New Roman" w:hAnsi="Courier New" w:cs="Courier New"/>
-          <w:color w:val="C0C0C0"/>
-          <w:sz w:val="20"/>
-          <w:szCs w:val="20"/>
-          <w:lang w:val="en-US" w:eastAsia="ru-RU"/>
-        </w:rPr>
-        <w:t xml:space="preserve"> </w:t>
-      </w:r>
-      <w:proofErr w:type="spellStart"/>
+      <w:r>
+        <w:rPr>
+          <w:rFonts w:ascii="Courier New" w:eastAsia="Times New Roman" w:hAnsi="Courier New" w:cs="Courier New"/>
+          <w:color w:val="C0C0C0"/>
+          <w:sz w:val="20"/>
+          <w:szCs w:val="20"/>
+          <w:lang w:val="en-US" w:eastAsia="ru-RU"/>
+        </w:rPr>
+        <w:t xml:space="preserve"> </w:t>
+      </w:r>
       <w:r>
         <w:rPr>
           <w:rFonts w:ascii="Courier New" w:eastAsia="Times New Roman" w:hAnsi="Courier New" w:cs="Courier New"/>
@@ -29082,7 +28313,6 @@
         </w:rPr>
         <w:t>buttonLayout</w:t>
       </w:r>
-      <w:proofErr w:type="spellEnd"/>
       <w:r>
         <w:rPr>
           <w:rFonts w:ascii="Courier New" w:eastAsia="Times New Roman" w:hAnsi="Courier New" w:cs="Courier New"/>
@@ -29132,7 +28362,6 @@
         <w:lastRenderedPageBreak/>
         <w:t xml:space="preserve">    </w:t>
       </w:r>
-      <w:proofErr w:type="spellStart"/>
       <w:r>
         <w:rPr>
           <w:rFonts w:ascii="Courier New" w:eastAsia="Times New Roman" w:hAnsi="Courier New" w:cs="Courier New"/>
@@ -29162,7 +28391,6 @@
         </w:rPr>
         <w:t>addWidget</w:t>
       </w:r>
-      <w:proofErr w:type="spellEnd"/>
       <w:r>
         <w:rPr>
           <w:rFonts w:ascii="Courier New" w:eastAsia="Times New Roman" w:hAnsi="Courier New" w:cs="Courier New"/>
@@ -29183,7 +28411,6 @@
         </w:rPr>
         <w:t>&amp;</w:t>
       </w:r>
-      <w:proofErr w:type="spellStart"/>
       <w:r>
         <w:rPr>
           <w:rFonts w:ascii="Courier New" w:eastAsia="Times New Roman" w:hAnsi="Courier New" w:cs="Courier New"/>
@@ -29196,7 +28423,6 @@
         </w:rPr>
         <w:t>insertButton</w:t>
       </w:r>
-      <w:proofErr w:type="spellEnd"/>
       <w:r>
         <w:rPr>
           <w:rFonts w:ascii="Courier New" w:eastAsia="Times New Roman" w:hAnsi="Courier New" w:cs="Courier New"/>
@@ -29245,7 +28471,6 @@
         </w:rPr>
         <w:t xml:space="preserve">    </w:t>
       </w:r>
-      <w:proofErr w:type="spellStart"/>
       <w:r>
         <w:rPr>
           <w:rFonts w:ascii="Courier New" w:eastAsia="Times New Roman" w:hAnsi="Courier New" w:cs="Courier New"/>
@@ -29275,7 +28500,6 @@
         </w:rPr>
         <w:t>addWidget</w:t>
       </w:r>
-      <w:proofErr w:type="spellEnd"/>
       <w:r>
         <w:rPr>
           <w:rFonts w:ascii="Courier New" w:eastAsia="Times New Roman" w:hAnsi="Courier New" w:cs="Courier New"/>
@@ -29296,7 +28520,6 @@
         </w:rPr>
         <w:t>&amp;</w:t>
       </w:r>
-      <w:proofErr w:type="spellStart"/>
       <w:r>
         <w:rPr>
           <w:rFonts w:ascii="Courier New" w:eastAsia="Times New Roman" w:hAnsi="Courier New" w:cs="Courier New"/>
@@ -29309,7 +28532,6 @@
         </w:rPr>
         <w:t>deleteButton</w:t>
       </w:r>
-      <w:proofErr w:type="spellEnd"/>
       <w:r>
         <w:rPr>
           <w:rFonts w:ascii="Courier New" w:eastAsia="Times New Roman" w:hAnsi="Courier New" w:cs="Courier New"/>
@@ -29358,7 +28580,6 @@
         </w:rPr>
         <w:t xml:space="preserve">    </w:t>
       </w:r>
-      <w:proofErr w:type="spellStart"/>
       <w:r>
         <w:rPr>
           <w:rFonts w:ascii="Courier New" w:eastAsia="Times New Roman" w:hAnsi="Courier New" w:cs="Courier New"/>
@@ -29388,7 +28609,6 @@
         </w:rPr>
         <w:t>addWidget</w:t>
       </w:r>
-      <w:proofErr w:type="spellEnd"/>
       <w:r>
         <w:rPr>
           <w:rFonts w:ascii="Courier New" w:eastAsia="Times New Roman" w:hAnsi="Courier New" w:cs="Courier New"/>
@@ -29409,7 +28629,6 @@
         </w:rPr>
         <w:t>&amp;</w:t>
       </w:r>
-      <w:proofErr w:type="spellStart"/>
       <w:r>
         <w:rPr>
           <w:rFonts w:ascii="Courier New" w:eastAsia="Times New Roman" w:hAnsi="Courier New" w:cs="Courier New"/>
@@ -29422,7 +28641,6 @@
         </w:rPr>
         <w:t>searchButton</w:t>
       </w:r>
-      <w:proofErr w:type="spellEnd"/>
       <w:r>
         <w:rPr>
           <w:rFonts w:ascii="Courier New" w:eastAsia="Times New Roman" w:hAnsi="Courier New" w:cs="Courier New"/>
@@ -29471,7 +28689,6 @@
         </w:rPr>
         <w:t xml:space="preserve">    </w:t>
       </w:r>
-      <w:proofErr w:type="spellStart"/>
       <w:r>
         <w:rPr>
           <w:rFonts w:ascii="Courier New" w:eastAsia="Times New Roman" w:hAnsi="Courier New" w:cs="Courier New"/>
@@ -29501,7 +28718,6 @@
         </w:rPr>
         <w:t>addWidget</w:t>
       </w:r>
-      <w:proofErr w:type="spellEnd"/>
       <w:r>
         <w:rPr>
           <w:rFonts w:ascii="Courier New" w:eastAsia="Times New Roman" w:hAnsi="Courier New" w:cs="Courier New"/>
@@ -29522,7 +28738,6 @@
         </w:rPr>
         <w:t>&amp;</w:t>
       </w:r>
-      <w:proofErr w:type="spellStart"/>
       <w:r>
         <w:rPr>
           <w:rFonts w:ascii="Courier New" w:eastAsia="Times New Roman" w:hAnsi="Courier New" w:cs="Courier New"/>
@@ -29535,7 +28750,6 @@
         </w:rPr>
         <w:t>preOrderButton</w:t>
       </w:r>
-      <w:proofErr w:type="spellEnd"/>
       <w:r>
         <w:rPr>
           <w:rFonts w:ascii="Courier New" w:eastAsia="Times New Roman" w:hAnsi="Courier New" w:cs="Courier New"/>
@@ -29584,7 +28798,6 @@
         </w:rPr>
         <w:t xml:space="preserve">    </w:t>
       </w:r>
-      <w:proofErr w:type="spellStart"/>
       <w:r>
         <w:rPr>
           <w:rFonts w:ascii="Courier New" w:eastAsia="Times New Roman" w:hAnsi="Courier New" w:cs="Courier New"/>
@@ -29614,7 +28827,6 @@
         </w:rPr>
         <w:t>addWidget</w:t>
       </w:r>
-      <w:proofErr w:type="spellEnd"/>
       <w:r>
         <w:rPr>
           <w:rFonts w:ascii="Courier New" w:eastAsia="Times New Roman" w:hAnsi="Courier New" w:cs="Courier New"/>
@@ -29635,7 +28847,6 @@
         </w:rPr>
         <w:t>&amp;</w:t>
       </w:r>
-      <w:proofErr w:type="spellStart"/>
       <w:r>
         <w:rPr>
           <w:rFonts w:ascii="Courier New" w:eastAsia="Times New Roman" w:hAnsi="Courier New" w:cs="Courier New"/>
@@ -29648,7 +28859,6 @@
         </w:rPr>
         <w:t>inOrderButton</w:t>
       </w:r>
-      <w:proofErr w:type="spellEnd"/>
       <w:r>
         <w:rPr>
           <w:rFonts w:ascii="Courier New" w:eastAsia="Times New Roman" w:hAnsi="Courier New" w:cs="Courier New"/>
@@ -29697,7 +28907,6 @@
         </w:rPr>
         <w:t xml:space="preserve">    </w:t>
       </w:r>
-      <w:proofErr w:type="spellStart"/>
       <w:r>
         <w:rPr>
           <w:rFonts w:ascii="Courier New" w:eastAsia="Times New Roman" w:hAnsi="Courier New" w:cs="Courier New"/>
@@ -29727,7 +28936,6 @@
         </w:rPr>
         <w:t>addWidget</w:t>
       </w:r>
-      <w:proofErr w:type="spellEnd"/>
       <w:r>
         <w:rPr>
           <w:rFonts w:ascii="Courier New" w:eastAsia="Times New Roman" w:hAnsi="Courier New" w:cs="Courier New"/>
@@ -29748,7 +28956,6 @@
         </w:rPr>
         <w:t>&amp;</w:t>
       </w:r>
-      <w:proofErr w:type="spellStart"/>
       <w:r>
         <w:rPr>
           <w:rFonts w:ascii="Courier New" w:eastAsia="Times New Roman" w:hAnsi="Courier New" w:cs="Courier New"/>
@@ -29761,7 +28968,6 @@
         </w:rPr>
         <w:t>postOrderButton</w:t>
       </w:r>
-      <w:proofErr w:type="spellEnd"/>
       <w:r>
         <w:rPr>
           <w:rFonts w:ascii="Courier New" w:eastAsia="Times New Roman" w:hAnsi="Courier New" w:cs="Courier New"/>
@@ -29810,7 +29016,6 @@
         </w:rPr>
         <w:t xml:space="preserve">    </w:t>
       </w:r>
-      <w:proofErr w:type="spellStart"/>
       <w:r>
         <w:rPr>
           <w:rFonts w:ascii="Courier New" w:eastAsia="Times New Roman" w:hAnsi="Courier New" w:cs="Courier New"/>
@@ -29840,7 +29045,6 @@
         </w:rPr>
         <w:t>addWidget</w:t>
       </w:r>
-      <w:proofErr w:type="spellEnd"/>
       <w:r>
         <w:rPr>
           <w:rFonts w:ascii="Courier New" w:eastAsia="Times New Roman" w:hAnsi="Courier New" w:cs="Courier New"/>
@@ -29861,7 +29065,6 @@
         </w:rPr>
         <w:t>&amp;</w:t>
       </w:r>
-      <w:proofErr w:type="spellStart"/>
       <w:r>
         <w:rPr>
           <w:rFonts w:ascii="Courier New" w:eastAsia="Times New Roman" w:hAnsi="Courier New" w:cs="Courier New"/>
@@ -29874,7 +29077,6 @@
         </w:rPr>
         <w:t>balanceButton</w:t>
       </w:r>
-      <w:proofErr w:type="spellEnd"/>
       <w:r>
         <w:rPr>
           <w:rFonts w:ascii="Courier New" w:eastAsia="Times New Roman" w:hAnsi="Courier New" w:cs="Courier New"/>
@@ -29952,7 +29154,6 @@
         </w:rPr>
         <w:t xml:space="preserve">    </w:t>
       </w:r>
-      <w:proofErr w:type="spellStart"/>
       <w:r>
         <w:rPr>
           <w:rFonts w:ascii="Courier New" w:eastAsia="Times New Roman" w:hAnsi="Courier New" w:cs="Courier New"/>
@@ -29963,18 +29164,16 @@
         </w:rPr>
         <w:t>QWidget</w:t>
       </w:r>
-      <w:proofErr w:type="spellEnd"/>
-      <w:r>
-        <w:rPr>
-          <w:rFonts w:ascii="Courier New" w:eastAsia="Times New Roman" w:hAnsi="Courier New" w:cs="Courier New"/>
-          <w:color w:val="C0C0C0"/>
-          <w:sz w:val="20"/>
-          <w:szCs w:val="20"/>
-          <w:lang w:val="en-US" w:eastAsia="ru-RU"/>
-        </w:rPr>
-        <w:t xml:space="preserve"> </w:t>
-      </w:r>
-      <w:proofErr w:type="spellStart"/>
+      <w:r>
+        <w:rPr>
+          <w:rFonts w:ascii="Courier New" w:eastAsia="Times New Roman" w:hAnsi="Courier New" w:cs="Courier New"/>
+          <w:color w:val="C0C0C0"/>
+          <w:sz w:val="20"/>
+          <w:szCs w:val="20"/>
+          <w:lang w:val="en-US" w:eastAsia="ru-RU"/>
+        </w:rPr>
+        <w:t xml:space="preserve"> </w:t>
+      </w:r>
       <w:r>
         <w:rPr>
           <w:rFonts w:ascii="Courier New" w:eastAsia="Times New Roman" w:hAnsi="Courier New" w:cs="Courier New"/>
@@ -29985,7 +29184,6 @@
         </w:rPr>
         <w:t>mainWidget</w:t>
       </w:r>
-      <w:proofErr w:type="spellEnd"/>
       <w:r>
         <w:rPr>
           <w:rFonts w:ascii="Courier New" w:eastAsia="Times New Roman" w:hAnsi="Courier New" w:cs="Courier New"/>
@@ -30034,7 +29232,6 @@
         </w:rPr>
         <w:t xml:space="preserve">    </w:t>
       </w:r>
-      <w:proofErr w:type="spellStart"/>
       <w:r>
         <w:rPr>
           <w:rFonts w:ascii="Courier New" w:eastAsia="Times New Roman" w:hAnsi="Courier New" w:cs="Courier New"/>
@@ -30064,7 +29261,6 @@
         </w:rPr>
         <w:t>setLayout</w:t>
       </w:r>
-      <w:proofErr w:type="spellEnd"/>
       <w:r>
         <w:rPr>
           <w:rFonts w:ascii="Courier New" w:eastAsia="Times New Roman" w:hAnsi="Courier New" w:cs="Courier New"/>
@@ -30085,7 +29281,6 @@
         </w:rPr>
         <w:t>&amp;</w:t>
       </w:r>
-      <w:proofErr w:type="spellStart"/>
       <w:r>
         <w:rPr>
           <w:rFonts w:ascii="Courier New" w:eastAsia="Times New Roman" w:hAnsi="Courier New" w:cs="Courier New"/>
@@ -30098,7 +29293,6 @@
         </w:rPr>
         <w:t>buttonLayout</w:t>
       </w:r>
-      <w:proofErr w:type="spellEnd"/>
       <w:r>
         <w:rPr>
           <w:rFonts w:ascii="Courier New" w:eastAsia="Times New Roman" w:hAnsi="Courier New" w:cs="Courier New"/>
@@ -30176,7 +29370,6 @@
         </w:rPr>
         <w:t xml:space="preserve">    </w:t>
       </w:r>
-      <w:proofErr w:type="spellStart"/>
       <w:r>
         <w:rPr>
           <w:rFonts w:ascii="Courier New" w:eastAsia="Times New Roman" w:hAnsi="Courier New" w:cs="Courier New"/>
@@ -30206,7 +29399,6 @@
         </w:rPr>
         <w:t>addWidget</w:t>
       </w:r>
-      <w:proofErr w:type="spellEnd"/>
       <w:r>
         <w:rPr>
           <w:rFonts w:ascii="Courier New" w:eastAsia="Times New Roman" w:hAnsi="Courier New" w:cs="Courier New"/>
@@ -30227,7 +29419,6 @@
         </w:rPr>
         <w:t>&amp;</w:t>
       </w:r>
-      <w:proofErr w:type="spellStart"/>
       <w:r>
         <w:rPr>
           <w:rFonts w:ascii="Courier New" w:eastAsia="Times New Roman" w:hAnsi="Courier New" w:cs="Courier New"/>
@@ -30240,7 +29431,6 @@
         </w:rPr>
         <w:t>mainWidget</w:t>
       </w:r>
-      <w:proofErr w:type="spellEnd"/>
       <w:r>
         <w:rPr>
           <w:rFonts w:ascii="Courier New" w:eastAsia="Times New Roman" w:hAnsi="Courier New" w:cs="Courier New"/>
@@ -30318,7 +29508,6 @@
         </w:rPr>
         <w:t xml:space="preserve">    </w:t>
       </w:r>
-      <w:proofErr w:type="spellStart"/>
       <w:r>
         <w:rPr>
           <w:rFonts w:ascii="Courier New" w:eastAsia="Times New Roman" w:hAnsi="Courier New" w:cs="Courier New"/>
@@ -30329,7 +29518,6 @@
         </w:rPr>
         <w:t>QWidget</w:t>
       </w:r>
-      <w:proofErr w:type="spellEnd"/>
       <w:r>
         <w:rPr>
           <w:rFonts w:ascii="Courier New" w:eastAsia="Times New Roman" w:hAnsi="Courier New" w:cs="Courier New"/>
@@ -30398,7 +29586,6 @@
         </w:rPr>
         <w:t xml:space="preserve">    </w:t>
       </w:r>
-      <w:proofErr w:type="spellStart"/>
       <w:r>
         <w:rPr>
           <w:rFonts w:ascii="Courier New" w:eastAsia="Times New Roman" w:hAnsi="Courier New" w:cs="Courier New"/>
@@ -30428,7 +29615,6 @@
         </w:rPr>
         <w:t>setLayout</w:t>
       </w:r>
-      <w:proofErr w:type="spellEnd"/>
       <w:r>
         <w:rPr>
           <w:rFonts w:ascii="Courier New" w:eastAsia="Times New Roman" w:hAnsi="Courier New" w:cs="Courier New"/>
@@ -30509,7 +29695,6 @@
         </w:rPr>
         <w:t xml:space="preserve">    </w:t>
       </w:r>
-      <w:proofErr w:type="spellStart"/>
       <w:r>
         <w:rPr>
           <w:rFonts w:ascii="Courier New" w:eastAsia="Times New Roman" w:hAnsi="Courier New" w:cs="Courier New"/>
@@ -30539,7 +29724,6 @@
         </w:rPr>
         <w:t>setWindowTitle</w:t>
       </w:r>
-      <w:proofErr w:type="spellEnd"/>
       <w:r>
         <w:rPr>
           <w:rFonts w:ascii="Courier New" w:eastAsia="Times New Roman" w:hAnsi="Courier New" w:cs="Courier New"/>
@@ -30607,7 +29791,6 @@
         </w:rPr>
         <w:t xml:space="preserve">    </w:t>
       </w:r>
-      <w:proofErr w:type="spellStart"/>
       <w:r>
         <w:rPr>
           <w:rFonts w:ascii="Courier New" w:eastAsia="Times New Roman" w:hAnsi="Courier New" w:cs="Courier New"/>
@@ -30637,7 +29820,6 @@
         </w:rPr>
         <w:t>show</w:t>
       </w:r>
-      <w:proofErr w:type="spellEnd"/>
       <w:r>
         <w:rPr>
           <w:rFonts w:ascii="Courier New" w:eastAsia="Times New Roman" w:hAnsi="Courier New" w:cs="Courier New"/>
@@ -30735,7 +29917,6 @@
         </w:rPr>
         <w:t xml:space="preserve"> </w:t>
       </w:r>
-      <w:proofErr w:type="spellStart"/>
       <w:r>
         <w:rPr>
           <w:rFonts w:ascii="Courier New" w:eastAsia="Times New Roman" w:hAnsi="Courier New" w:cs="Courier New"/>
@@ -30765,7 +29946,6 @@
         </w:rPr>
         <w:t>exec</w:t>
       </w:r>
-      <w:proofErr w:type="spellEnd"/>
       <w:r>
         <w:rPr>
           <w:rFonts w:ascii="Courier New" w:eastAsia="Times New Roman" w:hAnsi="Courier New" w:cs="Courier New"/>
@@ -30805,9 +29985,315 @@
           <w:bCs/>
           <w:sz w:val="28"/>
           <w:szCs w:val="28"/>
-          <w:lang w:val="en-US"/>
-        </w:rPr>
-      </w:pPr>
+        </w:rPr>
+      </w:pPr>
+      <w:r>
+        <w:rPr>
+          <w:rFonts w:ascii="Times New Roman" w:hAnsi="Times New Roman" w:cs="Times New Roman"/>
+          <w:b/>
+          <w:bCs/>
+          <w:sz w:val="28"/>
+          <w:szCs w:val="28"/>
+        </w:rPr>
+        <w:t>Объяснение результатов программы</w:t>
+      </w:r>
+    </w:p>
+    <w:p>
+      <w:pPr>
+        <w:jc w:val="center"/>
+        <w:rPr>
+          <w:rFonts w:ascii="Times New Roman" w:hAnsi="Times New Roman" w:cs="Times New Roman"/>
+          <w:b/>
+          <w:bCs/>
+          <w:sz w:val="28"/>
+          <w:szCs w:val="28"/>
+        </w:rPr>
+      </w:pPr>
+      <w:r>
+        <w:rPr>
+          <w:rFonts w:ascii="Times New Roman" w:hAnsi="Times New Roman" w:cs="Times New Roman"/>
+          <w:b/>
+          <w:bCs/>
+          <w:sz w:val="28"/>
+          <w:szCs w:val="28"/>
+        </w:rPr>
+        <w:t>Прямой обход</w:t>
+      </w:r>
+    </w:p>
+    <w:p>
+      <w:pPr>
+        <w:jc w:val="center"/>
+        <w:rPr>
+          <w:rFonts w:ascii="Times New Roman" w:hAnsi="Times New Roman" w:cs="Times New Roman"/>
+          <w:b/>
+          <w:bCs/>
+          <w:sz w:val="28"/>
+          <w:szCs w:val="28"/>
+        </w:rPr>
+      </w:pPr>
+      <w:r>
+        <w:rPr>
+          <w:noProof/>
+        </w:rPr>
+        <w:drawing>
+          <wp:inline distT="0" distB="0" distL="0" distR="0" wp14:anchorId="76F490D6" wp14:editId="1F65568F">
+            <wp:extent cx="2428875" cy="1057275"/>
+            <wp:effectExtent l="0" t="0" r="9525" b="9525"/>
+            <wp:docPr id="1" name="Рисунок 1"/>
+            <wp:cNvGraphicFramePr>
+              <a:graphicFrameLocks xmlns:a="http://schemas.openxmlformats.org/drawingml/2006/main" noChangeAspect="1"/>
+            </wp:cNvGraphicFramePr>
+            <a:graphic xmlns:a="http://schemas.openxmlformats.org/drawingml/2006/main">
+              <a:graphicData uri="http://schemas.openxmlformats.org/drawingml/2006/picture">
+                <pic:pic xmlns:pic="http://schemas.openxmlformats.org/drawingml/2006/picture">
+                  <pic:nvPicPr>
+                    <pic:cNvPr id="1" name=""/>
+                    <pic:cNvPicPr/>
+                  </pic:nvPicPr>
+                  <pic:blipFill>
+                    <a:blip r:embed="rId5"/>
+                    <a:stretch>
+                      <a:fillRect/>
+                    </a:stretch>
+                  </pic:blipFill>
+                  <pic:spPr>
+                    <a:xfrm>
+                      <a:off x="0" y="0"/>
+                      <a:ext cx="2428875" cy="1057275"/>
+                    </a:xfrm>
+                    <a:prstGeom prst="rect">
+                      <a:avLst/>
+                    </a:prstGeom>
+                  </pic:spPr>
+                </pic:pic>
+              </a:graphicData>
+            </a:graphic>
+          </wp:inline>
+        </w:drawing>
+      </w:r>
+    </w:p>
+    <w:p>
+      <w:pPr>
+        <w:jc w:val="center"/>
+        <w:rPr>
+          <w:rFonts w:ascii="Times New Roman" w:hAnsi="Times New Roman" w:cs="Times New Roman"/>
+          <w:b/>
+          <w:bCs/>
+          <w:sz w:val="28"/>
+          <w:szCs w:val="28"/>
+        </w:rPr>
+      </w:pPr>
+      <w:r>
+        <w:rPr>
+          <w:rFonts w:ascii="Times New Roman" w:hAnsi="Times New Roman" w:cs="Times New Roman"/>
+          <w:b/>
+          <w:bCs/>
+          <w:sz w:val="28"/>
+          <w:szCs w:val="28"/>
+        </w:rPr>
+        <w:t>Симметричный обход</w:t>
+      </w:r>
+    </w:p>
+    <w:p>
+      <w:pPr>
+        <w:jc w:val="center"/>
+        <w:rPr>
+          <w:rFonts w:ascii="Times New Roman" w:hAnsi="Times New Roman" w:cs="Times New Roman"/>
+          <w:b/>
+          <w:bCs/>
+          <w:sz w:val="28"/>
+          <w:szCs w:val="28"/>
+        </w:rPr>
+      </w:pPr>
+      <w:r>
+        <w:rPr>
+          <w:noProof/>
+        </w:rPr>
+        <w:drawing>
+          <wp:inline distT="0" distB="0" distL="0" distR="0" wp14:anchorId="3313D3A3" wp14:editId="1AAAD4CE">
+            <wp:extent cx="2266950" cy="962025"/>
+            <wp:effectExtent l="0" t="0" r="0" b="9525"/>
+            <wp:docPr id="2" name="Рисунок 2"/>
+            <wp:cNvGraphicFramePr>
+              <a:graphicFrameLocks xmlns:a="http://schemas.openxmlformats.org/drawingml/2006/main" noChangeAspect="1"/>
+            </wp:cNvGraphicFramePr>
+            <a:graphic xmlns:a="http://schemas.openxmlformats.org/drawingml/2006/main">
+              <a:graphicData uri="http://schemas.openxmlformats.org/drawingml/2006/picture">
+                <pic:pic xmlns:pic="http://schemas.openxmlformats.org/drawingml/2006/picture">
+                  <pic:nvPicPr>
+                    <pic:cNvPr id="1" name=""/>
+                    <pic:cNvPicPr/>
+                  </pic:nvPicPr>
+                  <pic:blipFill>
+                    <a:blip r:embed="rId6"/>
+                    <a:stretch>
+                      <a:fillRect/>
+                    </a:stretch>
+                  </pic:blipFill>
+                  <pic:spPr>
+                    <a:xfrm>
+                      <a:off x="0" y="0"/>
+                      <a:ext cx="2266950" cy="962025"/>
+                    </a:xfrm>
+                    <a:prstGeom prst="rect">
+                      <a:avLst/>
+                    </a:prstGeom>
+                  </pic:spPr>
+                </pic:pic>
+              </a:graphicData>
+            </a:graphic>
+          </wp:inline>
+        </w:drawing>
+      </w:r>
+    </w:p>
+    <w:p>
+      <w:pPr>
+        <w:jc w:val="center"/>
+        <w:rPr>
+          <w:rFonts w:ascii="Times New Roman" w:hAnsi="Times New Roman" w:cs="Times New Roman"/>
+          <w:b/>
+          <w:bCs/>
+          <w:sz w:val="28"/>
+          <w:szCs w:val="28"/>
+        </w:rPr>
+      </w:pPr>
+      <w:r>
+        <w:rPr>
+          <w:rFonts w:ascii="Times New Roman" w:hAnsi="Times New Roman" w:cs="Times New Roman"/>
+          <w:b/>
+          <w:bCs/>
+          <w:sz w:val="28"/>
+          <w:szCs w:val="28"/>
+        </w:rPr>
+        <w:t>Обратный обход</w:t>
+      </w:r>
+    </w:p>
+    <w:p>
+      <w:pPr>
+        <w:jc w:val="center"/>
+        <w:rPr>
+          <w:rFonts w:ascii="Times New Roman" w:hAnsi="Times New Roman" w:cs="Times New Roman"/>
+          <w:b/>
+          <w:bCs/>
+          <w:sz w:val="28"/>
+          <w:szCs w:val="28"/>
+        </w:rPr>
+      </w:pPr>
+      <w:r>
+        <w:rPr>
+          <w:noProof/>
+        </w:rPr>
+        <w:drawing>
+          <wp:inline distT="0" distB="0" distL="0" distR="0" wp14:anchorId="11C31210" wp14:editId="0398B7F9">
+            <wp:extent cx="2000250" cy="981075"/>
+            <wp:effectExtent l="0" t="0" r="0" b="9525"/>
+            <wp:docPr id="3" name="Рисунок 3"/>
+            <wp:cNvGraphicFramePr>
+              <a:graphicFrameLocks xmlns:a="http://schemas.openxmlformats.org/drawingml/2006/main" noChangeAspect="1"/>
+            </wp:cNvGraphicFramePr>
+            <a:graphic xmlns:a="http://schemas.openxmlformats.org/drawingml/2006/main">
+              <a:graphicData uri="http://schemas.openxmlformats.org/drawingml/2006/picture">
+                <pic:pic xmlns:pic="http://schemas.openxmlformats.org/drawingml/2006/picture">
+                  <pic:nvPicPr>
+                    <pic:cNvPr id="1" name=""/>
+                    <pic:cNvPicPr/>
+                  </pic:nvPicPr>
+                  <pic:blipFill>
+                    <a:blip r:embed="rId7"/>
+                    <a:stretch>
+                      <a:fillRect/>
+                    </a:stretch>
+                  </pic:blipFill>
+                  <pic:spPr>
+                    <a:xfrm>
+                      <a:off x="0" y="0"/>
+                      <a:ext cx="2000250" cy="981075"/>
+                    </a:xfrm>
+                    <a:prstGeom prst="rect">
+                      <a:avLst/>
+                    </a:prstGeom>
+                  </pic:spPr>
+                </pic:pic>
+              </a:graphicData>
+            </a:graphic>
+          </wp:inline>
+        </w:drawing>
+      </w:r>
+    </w:p>
+    <w:p>
+      <w:pPr>
+        <w:jc w:val="center"/>
+        <w:rPr>
+          <w:rFonts w:ascii="Times New Roman" w:hAnsi="Times New Roman" w:cs="Times New Roman"/>
+          <w:b/>
+          <w:bCs/>
+          <w:sz w:val="28"/>
+          <w:szCs w:val="28"/>
+        </w:rPr>
+      </w:pPr>
+      <w:r>
+        <w:rPr>
+          <w:rFonts w:ascii="Times New Roman" w:hAnsi="Times New Roman" w:cs="Times New Roman"/>
+          <w:b/>
+          <w:bCs/>
+          <w:sz w:val="28"/>
+          <w:szCs w:val="28"/>
+        </w:rPr>
+        <w:t>Балансировка</w:t>
+      </w:r>
+    </w:p>
+    <w:p>
+      <w:pPr>
+        <w:jc w:val="center"/>
+        <w:rPr>
+          <w:rFonts w:ascii="Times New Roman" w:hAnsi="Times New Roman" w:cs="Times New Roman"/>
+          <w:b/>
+          <w:bCs/>
+          <w:sz w:val="28"/>
+          <w:szCs w:val="28"/>
+        </w:rPr>
+      </w:pPr>
+      <w:r>
+        <w:rPr>
+          <w:noProof/>
+        </w:rPr>
+        <w:lastRenderedPageBreak/>
+        <w:drawing>
+          <wp:inline distT="0" distB="0" distL="0" distR="0" wp14:anchorId="2312393A" wp14:editId="048359BC">
+            <wp:extent cx="5940425" cy="2574925"/>
+            <wp:effectExtent l="0" t="0" r="3175" b="0"/>
+            <wp:docPr id="4" name="Рисунок 4"/>
+            <wp:cNvGraphicFramePr>
+              <a:graphicFrameLocks xmlns:a="http://schemas.openxmlformats.org/drawingml/2006/main" noChangeAspect="1"/>
+            </wp:cNvGraphicFramePr>
+            <a:graphic xmlns:a="http://schemas.openxmlformats.org/drawingml/2006/main">
+              <a:graphicData uri="http://schemas.openxmlformats.org/drawingml/2006/picture">
+                <pic:pic xmlns:pic="http://schemas.openxmlformats.org/drawingml/2006/picture">
+                  <pic:nvPicPr>
+                    <pic:cNvPr id="1" name=""/>
+                    <pic:cNvPicPr/>
+                  </pic:nvPicPr>
+                  <pic:blipFill>
+                    <a:blip r:embed="rId8"/>
+                    <a:stretch>
+                      <a:fillRect/>
+                    </a:stretch>
+                  </pic:blipFill>
+                  <pic:spPr>
+                    <a:xfrm>
+                      <a:off x="0" y="0"/>
+                      <a:ext cx="5940425" cy="2574925"/>
+                    </a:xfrm>
+                    <a:prstGeom prst="rect">
+                      <a:avLst/>
+                    </a:prstGeom>
+                  </pic:spPr>
+                </pic:pic>
+              </a:graphicData>
+            </a:graphic>
+          </wp:inline>
+        </w:drawing>
+      </w:r>
     </w:p>
     <w:sectPr>
       <w:pgSz w:w="11906" w:h="16838"/>
